--- a/Швидкій Вадим Чи має право на життя стати абсолютним.docx
+++ b/Швидкій Вадим Чи має право на життя стати абсолютним.docx
@@ -1,6 +1,6 @@
 
 <file path=word/document.xml><?xml version="1.0" encoding="utf-8"?>
-<w:document xmlns:wpc="http://schemas.microsoft.com/office/word/2010/wordprocessingCanvas" xmlns:cx="http://schemas.microsoft.com/office/drawing/2014/chartex" xmlns:cx1="http://schemas.microsoft.com/office/drawing/2015/9/8/chartex" xmlns:cx2="http://schemas.microsoft.com/office/drawing/2015/10/21/chartex" xmlns:cx3="http://schemas.microsoft.com/office/drawing/2016/5/9/chartex" xmlns:cx4="http://schemas.microsoft.com/office/drawing/2016/5/10/chartex" xmlns:cx5="http://schemas.microsoft.com/office/drawing/2016/5/11/chartex" xmlns:cx6="http://schemas.microsoft.com/office/drawing/2016/5/12/chartex" xmlns:cx7="http://schemas.microsoft.com/office/drawing/2016/5/13/chartex" xmlns:cx8="http://schemas.microsoft.com/office/drawing/2016/5/14/chartex" xmlns:mc="http://schemas.openxmlformats.org/markup-compatibility/2006" xmlns:aink="http://schemas.microsoft.com/office/drawing/2016/ink" xmlns:am3d="http://schemas.microsoft.com/office/drawing/2017/model3d" xmlns:o="urn:schemas-microsoft-com:office:office" xmlns:r="http://schemas.openxmlformats.org/officeDocument/2006/relationships" xmlns:m="http://schemas.openxmlformats.org/officeDocument/2006/math" xmlns:v="urn:schemas-microsoft-com:vml" xmlns:wp14="http://schemas.microsoft.com/office/word/2010/wordprocessingDrawing" xmlns:wp="http://schemas.openxmlformats.org/drawingml/2006/wordprocessingDrawing" xmlns:w10="urn:schemas-microsoft-com:office:word" xmlns:w="http://schemas.openxmlformats.org/wordprocessingml/2006/main" xmlns:w14="http://schemas.microsoft.com/office/word/2010/wordml" xmlns:w15="http://schemas.microsoft.com/office/word/2012/wordml" xmlns:w16cex="http://schemas.microsoft.com/office/word/2018/wordml/cex" xmlns:w16cid="http://schemas.microsoft.com/office/word/2016/wordml/cid" xmlns:w16="http://schemas.microsoft.com/office/word/2018/wordml" xmlns:w16se="http://schemas.microsoft.com/office/word/2015/wordml/symex" xmlns:wpg="http://schemas.microsoft.com/office/word/2010/wordprocessingGroup" xmlns:wpi="http://schemas.microsoft.com/office/word/2010/wordprocessingInk" xmlns:wne="http://schemas.microsoft.com/office/word/2006/wordml" xmlns:wps="http://schemas.microsoft.com/office/word/2010/wordprocessingShape" mc:Ignorable="w14 w15 w16se w16cid w16 w16cex wp14">
+<w:document xmlns:wpc="http://schemas.microsoft.com/office/word/2010/wordprocessingCanvas" xmlns:cx="http://schemas.microsoft.com/office/drawing/2014/chartex" xmlns:cx1="http://schemas.microsoft.com/office/drawing/2015/9/8/chartex" xmlns:cx2="http://schemas.microsoft.com/office/drawing/2015/10/21/chartex" xmlns:cx3="http://schemas.microsoft.com/office/drawing/2016/5/9/chartex" xmlns:cx4="http://schemas.microsoft.com/office/drawing/2016/5/10/chartex" xmlns:cx5="http://schemas.microsoft.com/office/drawing/2016/5/11/chartex" xmlns:cx6="http://schemas.microsoft.com/office/drawing/2016/5/12/chartex" xmlns:cx7="http://schemas.microsoft.com/office/drawing/2016/5/13/chartex" xmlns:cx8="http://schemas.microsoft.com/office/drawing/2016/5/14/chartex" xmlns:mc="http://schemas.openxmlformats.org/markup-compatibility/2006" xmlns:aink="http://schemas.microsoft.com/office/drawing/2016/ink" xmlns:am3d="http://schemas.microsoft.com/office/drawing/2017/model3d" xmlns:o="urn:schemas-microsoft-com:office:office" xmlns:oel="http://schemas.microsoft.com/office/2019/extlst" xmlns:r="http://schemas.openxmlformats.org/officeDocument/2006/relationships" xmlns:m="http://schemas.openxmlformats.org/officeDocument/2006/math" xmlns:v="urn:schemas-microsoft-com:vml" xmlns:wp14="http://schemas.microsoft.com/office/word/2010/wordprocessingDrawing" xmlns:wp="http://schemas.openxmlformats.org/drawingml/2006/wordprocessingDrawing" xmlns:w10="urn:schemas-microsoft-com:office:word" xmlns:w="http://schemas.openxmlformats.org/wordprocessingml/2006/main" xmlns:w14="http://schemas.microsoft.com/office/word/2010/wordml" xmlns:w15="http://schemas.microsoft.com/office/word/2012/wordml" xmlns:w16cex="http://schemas.microsoft.com/office/word/2018/wordml/cex" xmlns:w16cid="http://schemas.microsoft.com/office/word/2016/wordml/cid" xmlns:w16="http://schemas.microsoft.com/office/word/2018/wordml" xmlns:w16du="http://schemas.microsoft.com/office/word/2023/wordml/word16du" xmlns:w16sdtdh="http://schemas.microsoft.com/office/word/2020/wordml/sdtdatahash" xmlns:w16se="http://schemas.microsoft.com/office/word/2015/wordml/symex" xmlns:wpg="http://schemas.microsoft.com/office/word/2010/wordprocessingGroup" xmlns:wpi="http://schemas.microsoft.com/office/word/2010/wordprocessingInk" xmlns:wne="http://schemas.microsoft.com/office/word/2006/wordml" xmlns:wps="http://schemas.microsoft.com/office/word/2010/wordprocessingShape" mc:Ignorable="w14 w15 w16se w16cid w16 w16cex w16sdtdh wp14">
   <w:body>
     <w:p>
       <w:pPr>
@@ -16,15 +16,27 @@
           <w:lang w:val="ru-RU"/>
         </w:rPr>
       </w:pPr>
-      <w:r>
-        <w:rPr>
-          <w:rFonts w:ascii="Times New Roman" w:hAnsi="Times New Roman" w:cs="Times New Roman"/>
-          <w:color w:val="000000"/>
-          <w:sz w:val="28"/>
-          <w:szCs w:val="28"/>
-          <w:lang w:val="ru-RU"/>
-        </w:rPr>
-        <w:t>Швидкій Вадим 01-19-06</w:t>
+      <w:proofErr w:type="spellStart"/>
+      <w:r>
+        <w:rPr>
+          <w:rFonts w:ascii="Times New Roman" w:hAnsi="Times New Roman" w:cs="Times New Roman"/>
+          <w:color w:val="000000"/>
+          <w:sz w:val="28"/>
+          <w:szCs w:val="28"/>
+          <w:lang w:val="ru-RU"/>
+        </w:rPr>
+        <w:t>Швидкій</w:t>
+      </w:r>
+      <w:proofErr w:type="spellEnd"/>
+      <w:r>
+        <w:rPr>
+          <w:rFonts w:ascii="Times New Roman" w:hAnsi="Times New Roman" w:cs="Times New Roman"/>
+          <w:color w:val="000000"/>
+          <w:sz w:val="28"/>
+          <w:szCs w:val="28"/>
+          <w:lang w:val="ru-RU"/>
+        </w:rPr>
+        <w:t xml:space="preserve"> Вадим 01-19-06</w:t>
       </w:r>
     </w:p>
     <w:p>
@@ -60,6 +72,7 @@
           <w:lang w:val="ru-RU"/>
         </w:rPr>
       </w:pPr>
+      <w:proofErr w:type="spellStart"/>
       <w:r>
         <w:rPr>
           <w:rFonts w:ascii="Times New Roman" w:hAnsi="Times New Roman" w:cs="Times New Roman"/>
@@ -70,7 +83,20 @@
           <w:szCs w:val="28"/>
           <w:lang w:val="ru-RU"/>
         </w:rPr>
-        <w:t xml:space="preserve">Есе на тему </w:t>
+        <w:t>Есе</w:t>
+      </w:r>
+      <w:proofErr w:type="spellEnd"/>
+      <w:r>
+        <w:rPr>
+          <w:rFonts w:ascii="Times New Roman" w:hAnsi="Times New Roman" w:cs="Times New Roman"/>
+          <w:b/>
+          <w:bCs/>
+          <w:color w:val="000000"/>
+          <w:sz w:val="28"/>
+          <w:szCs w:val="28"/>
+          <w:lang w:val="ru-RU"/>
+        </w:rPr>
+        <w:t xml:space="preserve"> на тему </w:t>
       </w:r>
     </w:p>
     <w:p>
@@ -95,7 +121,95 @@
           <w:szCs w:val="28"/>
           <w:lang w:val="ru-RU"/>
         </w:rPr>
-        <w:t>«Чи має право на життя стати абсолютним»</w:t>
+        <w:t>«</w:t>
+      </w:r>
+      <w:proofErr w:type="spellStart"/>
+      <w:r>
+        <w:rPr>
+          <w:rFonts w:ascii="Times New Roman" w:hAnsi="Times New Roman" w:cs="Times New Roman"/>
+          <w:color w:val="000000"/>
+          <w:sz w:val="28"/>
+          <w:szCs w:val="28"/>
+          <w:lang w:val="ru-RU"/>
+        </w:rPr>
+        <w:t>Чи</w:t>
+      </w:r>
+      <w:proofErr w:type="spellEnd"/>
+      <w:r>
+        <w:rPr>
+          <w:rFonts w:ascii="Times New Roman" w:hAnsi="Times New Roman" w:cs="Times New Roman"/>
+          <w:color w:val="000000"/>
+          <w:sz w:val="28"/>
+          <w:szCs w:val="28"/>
+          <w:lang w:val="ru-RU"/>
+        </w:rPr>
+        <w:t xml:space="preserve"> </w:t>
+      </w:r>
+      <w:proofErr w:type="spellStart"/>
+      <w:r>
+        <w:rPr>
+          <w:rFonts w:ascii="Times New Roman" w:hAnsi="Times New Roman" w:cs="Times New Roman"/>
+          <w:color w:val="000000"/>
+          <w:sz w:val="28"/>
+          <w:szCs w:val="28"/>
+          <w:lang w:val="ru-RU"/>
+        </w:rPr>
+        <w:t>має</w:t>
+      </w:r>
+      <w:proofErr w:type="spellEnd"/>
+      <w:r>
+        <w:rPr>
+          <w:rFonts w:ascii="Times New Roman" w:hAnsi="Times New Roman" w:cs="Times New Roman"/>
+          <w:color w:val="000000"/>
+          <w:sz w:val="28"/>
+          <w:szCs w:val="28"/>
+          <w:lang w:val="ru-RU"/>
+        </w:rPr>
+        <w:t xml:space="preserve"> право на </w:t>
+      </w:r>
+      <w:proofErr w:type="spellStart"/>
+      <w:r>
+        <w:rPr>
+          <w:rFonts w:ascii="Times New Roman" w:hAnsi="Times New Roman" w:cs="Times New Roman"/>
+          <w:color w:val="000000"/>
+          <w:sz w:val="28"/>
+          <w:szCs w:val="28"/>
+          <w:lang w:val="ru-RU"/>
+        </w:rPr>
+        <w:t>життя</w:t>
+      </w:r>
+      <w:proofErr w:type="spellEnd"/>
+      <w:r>
+        <w:rPr>
+          <w:rFonts w:ascii="Times New Roman" w:hAnsi="Times New Roman" w:cs="Times New Roman"/>
+          <w:color w:val="000000"/>
+          <w:sz w:val="28"/>
+          <w:szCs w:val="28"/>
+          <w:lang w:val="ru-RU"/>
+        </w:rPr>
+        <w:t xml:space="preserve"> стати </w:t>
+      </w:r>
+      <w:proofErr w:type="spellStart"/>
+      <w:r>
+        <w:rPr>
+          <w:rFonts w:ascii="Times New Roman" w:hAnsi="Times New Roman" w:cs="Times New Roman"/>
+          <w:color w:val="000000"/>
+          <w:sz w:val="28"/>
+          <w:szCs w:val="28"/>
+          <w:lang w:val="ru-RU"/>
+        </w:rPr>
+        <w:t>абсолютним</w:t>
+      </w:r>
+      <w:proofErr w:type="spellEnd"/>
+      <w:r>
+        <w:rPr>
+          <w:rFonts w:ascii="Times New Roman" w:hAnsi="Times New Roman" w:cs="Times New Roman"/>
+          <w:color w:val="000000"/>
+          <w:sz w:val="28"/>
+          <w:szCs w:val="28"/>
+          <w:lang w:val="ru-RU"/>
+        </w:rPr>
+        <w:t>»</w:t>
       </w:r>
     </w:p>
     <w:p>
@@ -125,7 +239,7 @@
           <w:color w:val="000000"/>
           <w:sz w:val="28"/>
           <w:szCs w:val="28"/>
-          <w:lang w:val="ru-RU"/>
+          <w:lang w:val="en-US"/>
         </w:rPr>
       </w:pPr>
       <w:r>
@@ -137,7 +251,470 @@
           <w:lang w:val="ru-RU"/>
         </w:rPr>
         <w:tab/>
-        <w:t>Право на життя є одним з найбільш фундаментальних прав людини. Відомо, що життя є найбільш цінним даром, і кожен має право на його збереження та захист. Проте, чи має право на життя стати абсолютним, без винятку чи обмежень?</w:t>
+        <w:t xml:space="preserve">Право на </w:t>
+      </w:r>
+      <w:proofErr w:type="spellStart"/>
+      <w:r>
+        <w:rPr>
+          <w:rFonts w:ascii="Times New Roman" w:hAnsi="Times New Roman" w:cs="Times New Roman"/>
+          <w:color w:val="000000"/>
+          <w:sz w:val="28"/>
+          <w:szCs w:val="28"/>
+          <w:lang w:val="ru-RU"/>
+        </w:rPr>
+        <w:t>життя</w:t>
+      </w:r>
+      <w:proofErr w:type="spellEnd"/>
+      <w:r>
+        <w:rPr>
+          <w:rFonts w:ascii="Times New Roman" w:hAnsi="Times New Roman" w:cs="Times New Roman"/>
+          <w:color w:val="000000"/>
+          <w:sz w:val="28"/>
+          <w:szCs w:val="28"/>
+          <w:lang w:val="ru-RU"/>
+        </w:rPr>
+        <w:t xml:space="preserve"> є одним з </w:t>
+      </w:r>
+      <w:proofErr w:type="spellStart"/>
+      <w:r>
+        <w:rPr>
+          <w:rFonts w:ascii="Times New Roman" w:hAnsi="Times New Roman" w:cs="Times New Roman"/>
+          <w:color w:val="000000"/>
+          <w:sz w:val="28"/>
+          <w:szCs w:val="28"/>
+          <w:lang w:val="ru-RU"/>
+        </w:rPr>
+        <w:t>найбільш</w:t>
+      </w:r>
+      <w:proofErr w:type="spellEnd"/>
+      <w:r>
+        <w:rPr>
+          <w:rFonts w:ascii="Times New Roman" w:hAnsi="Times New Roman" w:cs="Times New Roman"/>
+          <w:color w:val="000000"/>
+          <w:sz w:val="28"/>
+          <w:szCs w:val="28"/>
+          <w:lang w:val="ru-RU"/>
+        </w:rPr>
+        <w:t xml:space="preserve"> </w:t>
+      </w:r>
+      <w:proofErr w:type="spellStart"/>
+      <w:r>
+        <w:rPr>
+          <w:rFonts w:ascii="Times New Roman" w:hAnsi="Times New Roman" w:cs="Times New Roman"/>
+          <w:color w:val="000000"/>
+          <w:sz w:val="28"/>
+          <w:szCs w:val="28"/>
+          <w:lang w:val="ru-RU"/>
+        </w:rPr>
+        <w:t>фундаментальних</w:t>
+      </w:r>
+      <w:proofErr w:type="spellEnd"/>
+      <w:r>
+        <w:rPr>
+          <w:rFonts w:ascii="Times New Roman" w:hAnsi="Times New Roman" w:cs="Times New Roman"/>
+          <w:color w:val="000000"/>
+          <w:sz w:val="28"/>
+          <w:szCs w:val="28"/>
+          <w:lang w:val="ru-RU"/>
+        </w:rPr>
+        <w:t xml:space="preserve"> прав </w:t>
+      </w:r>
+      <w:proofErr w:type="spellStart"/>
+      <w:r>
+        <w:rPr>
+          <w:rFonts w:ascii="Times New Roman" w:hAnsi="Times New Roman" w:cs="Times New Roman"/>
+          <w:color w:val="000000"/>
+          <w:sz w:val="28"/>
+          <w:szCs w:val="28"/>
+          <w:lang w:val="ru-RU"/>
+        </w:rPr>
+        <w:t>людини</w:t>
+      </w:r>
+      <w:proofErr w:type="spellEnd"/>
+      <w:r>
+        <w:rPr>
+          <w:rFonts w:ascii="Times New Roman" w:hAnsi="Times New Roman" w:cs="Times New Roman"/>
+          <w:color w:val="000000"/>
+          <w:sz w:val="28"/>
+          <w:szCs w:val="28"/>
+          <w:lang w:val="ru-RU"/>
+        </w:rPr>
+        <w:t xml:space="preserve">. </w:t>
+      </w:r>
+      <w:proofErr w:type="spellStart"/>
+      <w:r>
+        <w:rPr>
+          <w:rFonts w:ascii="Times New Roman" w:hAnsi="Times New Roman" w:cs="Times New Roman"/>
+          <w:color w:val="000000"/>
+          <w:sz w:val="28"/>
+          <w:szCs w:val="28"/>
+          <w:lang w:val="ru-RU"/>
+        </w:rPr>
+        <w:t>Відомо</w:t>
+      </w:r>
+      <w:proofErr w:type="spellEnd"/>
+      <w:r>
+        <w:rPr>
+          <w:rFonts w:ascii="Times New Roman" w:hAnsi="Times New Roman" w:cs="Times New Roman"/>
+          <w:color w:val="000000"/>
+          <w:sz w:val="28"/>
+          <w:szCs w:val="28"/>
+          <w:lang w:val="ru-RU"/>
+        </w:rPr>
+        <w:t xml:space="preserve">, </w:t>
+      </w:r>
+      <w:proofErr w:type="spellStart"/>
+      <w:r>
+        <w:rPr>
+          <w:rFonts w:ascii="Times New Roman" w:hAnsi="Times New Roman" w:cs="Times New Roman"/>
+          <w:color w:val="000000"/>
+          <w:sz w:val="28"/>
+          <w:szCs w:val="28"/>
+          <w:lang w:val="ru-RU"/>
+        </w:rPr>
+        <w:t>що</w:t>
+      </w:r>
+      <w:proofErr w:type="spellEnd"/>
+      <w:r>
+        <w:rPr>
+          <w:rFonts w:ascii="Times New Roman" w:hAnsi="Times New Roman" w:cs="Times New Roman"/>
+          <w:color w:val="000000"/>
+          <w:sz w:val="28"/>
+          <w:szCs w:val="28"/>
+          <w:lang w:val="ru-RU"/>
+        </w:rPr>
+        <w:t xml:space="preserve"> </w:t>
+      </w:r>
+      <w:proofErr w:type="spellStart"/>
+      <w:r>
+        <w:rPr>
+          <w:rFonts w:ascii="Times New Roman" w:hAnsi="Times New Roman" w:cs="Times New Roman"/>
+          <w:color w:val="000000"/>
+          <w:sz w:val="28"/>
+          <w:szCs w:val="28"/>
+          <w:lang w:val="ru-RU"/>
+        </w:rPr>
+        <w:t>життя</w:t>
+      </w:r>
+      <w:proofErr w:type="spellEnd"/>
+      <w:r>
+        <w:rPr>
+          <w:rFonts w:ascii="Times New Roman" w:hAnsi="Times New Roman" w:cs="Times New Roman"/>
+          <w:color w:val="000000"/>
+          <w:sz w:val="28"/>
+          <w:szCs w:val="28"/>
+          <w:lang w:val="ru-RU"/>
+        </w:rPr>
+        <w:t xml:space="preserve"> є </w:t>
+      </w:r>
+      <w:proofErr w:type="spellStart"/>
+      <w:r>
+        <w:rPr>
+          <w:rFonts w:ascii="Times New Roman" w:hAnsi="Times New Roman" w:cs="Times New Roman"/>
+          <w:color w:val="000000"/>
+          <w:sz w:val="28"/>
+          <w:szCs w:val="28"/>
+          <w:lang w:val="ru-RU"/>
+        </w:rPr>
+        <w:t>найбільш</w:t>
+      </w:r>
+      <w:proofErr w:type="spellEnd"/>
+      <w:r>
+        <w:rPr>
+          <w:rFonts w:ascii="Times New Roman" w:hAnsi="Times New Roman" w:cs="Times New Roman"/>
+          <w:color w:val="000000"/>
+          <w:sz w:val="28"/>
+          <w:szCs w:val="28"/>
+          <w:lang w:val="ru-RU"/>
+        </w:rPr>
+        <w:t xml:space="preserve"> </w:t>
+      </w:r>
+      <w:proofErr w:type="spellStart"/>
+      <w:r>
+        <w:rPr>
+          <w:rFonts w:ascii="Times New Roman" w:hAnsi="Times New Roman" w:cs="Times New Roman"/>
+          <w:color w:val="000000"/>
+          <w:sz w:val="28"/>
+          <w:szCs w:val="28"/>
+          <w:lang w:val="ru-RU"/>
+        </w:rPr>
+        <w:t>цінним</w:t>
+      </w:r>
+      <w:proofErr w:type="spellEnd"/>
+      <w:r>
+        <w:rPr>
+          <w:rFonts w:ascii="Times New Roman" w:hAnsi="Times New Roman" w:cs="Times New Roman"/>
+          <w:color w:val="000000"/>
+          <w:sz w:val="28"/>
+          <w:szCs w:val="28"/>
+          <w:lang w:val="ru-RU"/>
+        </w:rPr>
+        <w:t xml:space="preserve"> даром, і </w:t>
+      </w:r>
+      <w:proofErr w:type="spellStart"/>
+      <w:r>
+        <w:rPr>
+          <w:rFonts w:ascii="Times New Roman" w:hAnsi="Times New Roman" w:cs="Times New Roman"/>
+          <w:color w:val="000000"/>
+          <w:sz w:val="28"/>
+          <w:szCs w:val="28"/>
+          <w:lang w:val="ru-RU"/>
+        </w:rPr>
+        <w:t>кожен</w:t>
+      </w:r>
+      <w:proofErr w:type="spellEnd"/>
+      <w:r>
+        <w:rPr>
+          <w:rFonts w:ascii="Times New Roman" w:hAnsi="Times New Roman" w:cs="Times New Roman"/>
+          <w:color w:val="000000"/>
+          <w:sz w:val="28"/>
+          <w:szCs w:val="28"/>
+          <w:lang w:val="ru-RU"/>
+        </w:rPr>
+        <w:t xml:space="preserve"> </w:t>
+      </w:r>
+      <w:proofErr w:type="spellStart"/>
+      <w:r>
+        <w:rPr>
+          <w:rFonts w:ascii="Times New Roman" w:hAnsi="Times New Roman" w:cs="Times New Roman"/>
+          <w:color w:val="000000"/>
+          <w:sz w:val="28"/>
+          <w:szCs w:val="28"/>
+          <w:lang w:val="ru-RU"/>
+        </w:rPr>
+        <w:t>має</w:t>
+      </w:r>
+      <w:proofErr w:type="spellEnd"/>
+      <w:r>
+        <w:rPr>
+          <w:rFonts w:ascii="Times New Roman" w:hAnsi="Times New Roman" w:cs="Times New Roman"/>
+          <w:color w:val="000000"/>
+          <w:sz w:val="28"/>
+          <w:szCs w:val="28"/>
+          <w:lang w:val="ru-RU"/>
+        </w:rPr>
+        <w:t xml:space="preserve"> право на </w:t>
+      </w:r>
+      <w:proofErr w:type="spellStart"/>
+      <w:r>
+        <w:rPr>
+          <w:rFonts w:ascii="Times New Roman" w:hAnsi="Times New Roman" w:cs="Times New Roman"/>
+          <w:color w:val="000000"/>
+          <w:sz w:val="28"/>
+          <w:szCs w:val="28"/>
+          <w:lang w:val="ru-RU"/>
+        </w:rPr>
+        <w:t>його</w:t>
+      </w:r>
+      <w:proofErr w:type="spellEnd"/>
+      <w:r>
+        <w:rPr>
+          <w:rFonts w:ascii="Times New Roman" w:hAnsi="Times New Roman" w:cs="Times New Roman"/>
+          <w:color w:val="000000"/>
+          <w:sz w:val="28"/>
+          <w:szCs w:val="28"/>
+          <w:lang w:val="ru-RU"/>
+        </w:rPr>
+        <w:t xml:space="preserve"> </w:t>
+      </w:r>
+      <w:proofErr w:type="spellStart"/>
+      <w:r>
+        <w:rPr>
+          <w:rFonts w:ascii="Times New Roman" w:hAnsi="Times New Roman" w:cs="Times New Roman"/>
+          <w:color w:val="000000"/>
+          <w:sz w:val="28"/>
+          <w:szCs w:val="28"/>
+          <w:lang w:val="ru-RU"/>
+        </w:rPr>
+        <w:t>збереження</w:t>
+      </w:r>
+      <w:proofErr w:type="spellEnd"/>
+      <w:r>
+        <w:rPr>
+          <w:rFonts w:ascii="Times New Roman" w:hAnsi="Times New Roman" w:cs="Times New Roman"/>
+          <w:color w:val="000000"/>
+          <w:sz w:val="28"/>
+          <w:szCs w:val="28"/>
+          <w:lang w:val="ru-RU"/>
+        </w:rPr>
+        <w:t xml:space="preserve"> та </w:t>
+      </w:r>
+      <w:proofErr w:type="spellStart"/>
+      <w:r>
+        <w:rPr>
+          <w:rFonts w:ascii="Times New Roman" w:hAnsi="Times New Roman" w:cs="Times New Roman"/>
+          <w:color w:val="000000"/>
+          <w:sz w:val="28"/>
+          <w:szCs w:val="28"/>
+          <w:lang w:val="ru-RU"/>
+        </w:rPr>
+        <w:t>захист</w:t>
+      </w:r>
+      <w:proofErr w:type="spellEnd"/>
+      <w:r>
+        <w:rPr>
+          <w:rFonts w:ascii="Times New Roman" w:hAnsi="Times New Roman" w:cs="Times New Roman"/>
+          <w:color w:val="000000"/>
+          <w:sz w:val="28"/>
+          <w:szCs w:val="28"/>
+          <w:lang w:val="ru-RU"/>
+        </w:rPr>
+        <w:t xml:space="preserve">. </w:t>
+      </w:r>
+      <w:hyperlink r:id="rId4" w:tooltip="28 квітня" w:history="1">
+        <w:r>
+          <w:rPr>
+            <w:rStyle w:val="a3"/>
+            <w:rFonts w:ascii="Arial" w:hAnsi="Arial" w:cs="Arial"/>
+            <w:color w:val="0B0080"/>
+            <w:sz w:val="21"/>
+            <w:szCs w:val="21"/>
+          </w:rPr>
+          <w:t>28 квітня</w:t>
+        </w:r>
+      </w:hyperlink>
+      <w:r>
+        <w:rPr>
+          <w:rStyle w:val="apple-converted-space"/>
+          <w:rFonts w:ascii="Arial" w:hAnsi="Arial" w:cs="Arial"/>
+          <w:color w:val="202122"/>
+          <w:sz w:val="21"/>
+          <w:szCs w:val="21"/>
+          <w:shd w:val="clear" w:color="auto" w:fill="FFFFFF"/>
+        </w:rPr>
+        <w:t> </w:t>
+      </w:r>
+      <w:r>
+        <w:fldChar w:fldCharType="begin"/>
+      </w:r>
+      <w:r>
+        <w:instrText xml:space="preserve"> HYPERLINK "https://uk.wikipedia.org/wiki/1983" \o "1983" </w:instrText>
+      </w:r>
+      <w:r>
+        <w:fldChar w:fldCharType="separate"/>
+      </w:r>
+      <w:r>
+        <w:rPr>
+          <w:rStyle w:val="a3"/>
+          <w:rFonts w:ascii="Arial" w:hAnsi="Arial" w:cs="Arial"/>
+          <w:color w:val="0B0080"/>
+          <w:sz w:val="21"/>
+          <w:szCs w:val="21"/>
+        </w:rPr>
+        <w:t>1983</w:t>
+      </w:r>
+      <w:r>
+        <w:fldChar w:fldCharType="end"/>
+      </w:r>
+      <w:r>
+        <w:rPr>
+          <w:rFonts w:ascii="Arial" w:hAnsi="Arial" w:cs="Arial"/>
+          <w:color w:val="202122"/>
+          <w:sz w:val="21"/>
+          <w:szCs w:val="21"/>
+          <w:shd w:val="clear" w:color="auto" w:fill="FFFFFF"/>
+        </w:rPr>
+        <w:t> р. було прийнято</w:t>
+      </w:r>
+      <w:r>
+        <w:rPr>
+          <w:rStyle w:val="apple-converted-space"/>
+          <w:rFonts w:ascii="Arial" w:hAnsi="Arial" w:cs="Arial"/>
+          <w:color w:val="202122"/>
+          <w:sz w:val="21"/>
+          <w:szCs w:val="21"/>
+          <w:shd w:val="clear" w:color="auto" w:fill="FFFFFF"/>
+        </w:rPr>
+        <w:t> </w:t>
+      </w:r>
+      <w:r>
+        <w:rPr>
+          <w:rFonts w:ascii="Arial" w:hAnsi="Arial" w:cs="Arial"/>
+          <w:i/>
+          <w:iCs/>
+          <w:color w:val="202122"/>
+          <w:sz w:val="21"/>
+          <w:szCs w:val="21"/>
+        </w:rPr>
+        <w:t>Протокол № 6 до</w:t>
+      </w:r>
+      <w:r>
+        <w:rPr>
+          <w:rStyle w:val="apple-converted-space"/>
+          <w:rFonts w:ascii="Arial" w:hAnsi="Arial" w:cs="Arial"/>
+          <w:i/>
+          <w:iCs/>
+          <w:color w:val="202122"/>
+          <w:sz w:val="21"/>
+          <w:szCs w:val="21"/>
+        </w:rPr>
+        <w:t> </w:t>
+      </w:r>
+      <w:r>
+        <w:rPr>
+          <w:rFonts w:ascii="Arial" w:hAnsi="Arial" w:cs="Arial"/>
+          <w:i/>
+          <w:iCs/>
+          <w:color w:val="202122"/>
+          <w:sz w:val="21"/>
+          <w:szCs w:val="21"/>
+        </w:rPr>
+        <w:fldChar w:fldCharType="begin"/>
+      </w:r>
+      <w:r>
+        <w:rPr>
+          <w:rFonts w:ascii="Arial" w:hAnsi="Arial" w:cs="Arial"/>
+          <w:i/>
+          <w:iCs/>
+          <w:color w:val="202122"/>
+          <w:sz w:val="21"/>
+          <w:szCs w:val="21"/>
+        </w:rPr>
+        <w:instrText xml:space="preserve"> HYPERLINK "https://uk.wikipedia.org/wiki/%D0%9A%D0%BE%D0%BD%D0%B2%D0%B5%D0%BD%D1%86%D1%96%D1%8F_%D0%BF%D1%80%D0%BE_%D0%B7%D0%B0%D1%85%D0%B8%D1%81%D1%82_%D0%BF%D1%80%D0%B0%D0%B2_%D0%BB%D1%8E%D0%B4%D0%B8%D0%BD%D0%B8_%D1%96_%D0%BE%D1%81%D0%BD%D0%BE%D0%B2%D0%BE%D0%BF%D0%BE%D0%BB%D0%BE%D0%B6%D0%BD%D0%B8%D1%85_%D1%81%D0%B2%D0%BE%D0%B1%D0%BE%D0%B4" \o "Конвенція про захист прав людини і основоположних свобод" </w:instrText>
+      </w:r>
+      <w:r>
+        <w:rPr>
+          <w:rFonts w:ascii="Arial" w:hAnsi="Arial" w:cs="Arial"/>
+          <w:i/>
+          <w:iCs/>
+          <w:color w:val="202122"/>
+          <w:sz w:val="21"/>
+          <w:szCs w:val="21"/>
+        </w:rPr>
+        <w:fldChar w:fldCharType="separate"/>
+      </w:r>
+      <w:r>
+        <w:rPr>
+          <w:rStyle w:val="a3"/>
+          <w:rFonts w:ascii="Arial" w:hAnsi="Arial" w:cs="Arial"/>
+          <w:i/>
+          <w:iCs/>
+          <w:color w:val="0B0080"/>
+          <w:sz w:val="21"/>
+          <w:szCs w:val="21"/>
+        </w:rPr>
+        <w:t>Конвенції про захист прав людини і основоположних свобод</w:t>
+      </w:r>
+      <w:r>
+        <w:rPr>
+          <w:rFonts w:ascii="Arial" w:hAnsi="Arial" w:cs="Arial"/>
+          <w:i/>
+          <w:iCs/>
+          <w:color w:val="202122"/>
+          <w:sz w:val="21"/>
+          <w:szCs w:val="21"/>
+        </w:rPr>
+        <w:fldChar w:fldCharType="end"/>
+      </w:r>
+      <w:r>
+        <w:rPr>
+          <w:rFonts w:ascii="Arial" w:hAnsi="Arial" w:cs="Arial"/>
+          <w:color w:val="202122"/>
+          <w:sz w:val="21"/>
+          <w:szCs w:val="21"/>
+          <w:shd w:val="clear" w:color="auto" w:fill="FFFFFF"/>
+        </w:rPr>
+        <w:t> — Протокол щодо скасування смертної кари. У преамбулі цього документа вказано, що він був прийнятий з огляду на те, що розвиток подій у державах-членах Ради Європи відображає загальну тенденцію до скасування смертної кари. Стаття 1 Протоколу № 6 проголошує скасування смертної кари. Нікого не може бути засуджено до такого покарання або страчено. Відповідно до ст. 2 Протоколу, держава може передбачити у своєму законодавстві смертну кару за діяння, вчинені під час війни або неминучої загрози війни; таке покарання застосовується лише у випадках, передбачених законом і згідно з його положеннями.</w:t>
       </w:r>
     </w:p>
     <w:p>
@@ -164,7 +741,622 @@
           <w:lang w:val="ru-RU"/>
         </w:rPr>
         <w:tab/>
-        <w:t>Європейська конвенція з прав людини, яка була прийнята в 1950 році, гарантує право на життя кожній людині. Ця конвенція визнає, що кожен має право на життя, і жодна особа не може бути позбавлена цього права, крім випадків, коли це передбачене законом та за умови дотримання відповідних процедур.</w:t>
+      </w:r>
+      <w:proofErr w:type="spellStart"/>
+      <w:r>
+        <w:rPr>
+          <w:rFonts w:ascii="Times New Roman" w:hAnsi="Times New Roman" w:cs="Times New Roman"/>
+          <w:color w:val="000000"/>
+          <w:sz w:val="28"/>
+          <w:szCs w:val="28"/>
+          <w:lang w:val="ru-RU"/>
+        </w:rPr>
+        <w:t>Європейська</w:t>
+      </w:r>
+      <w:proofErr w:type="spellEnd"/>
+      <w:r>
+        <w:rPr>
+          <w:rFonts w:ascii="Times New Roman" w:hAnsi="Times New Roman" w:cs="Times New Roman"/>
+          <w:color w:val="000000"/>
+          <w:sz w:val="28"/>
+          <w:szCs w:val="28"/>
+          <w:lang w:val="ru-RU"/>
+        </w:rPr>
+        <w:t xml:space="preserve"> </w:t>
+      </w:r>
+      <w:proofErr w:type="spellStart"/>
+      <w:r>
+        <w:rPr>
+          <w:rFonts w:ascii="Times New Roman" w:hAnsi="Times New Roman" w:cs="Times New Roman"/>
+          <w:color w:val="000000"/>
+          <w:sz w:val="28"/>
+          <w:szCs w:val="28"/>
+          <w:lang w:val="ru-RU"/>
+        </w:rPr>
+        <w:t>конвенція</w:t>
+      </w:r>
+      <w:proofErr w:type="spellEnd"/>
+      <w:r>
+        <w:rPr>
+          <w:rFonts w:ascii="Times New Roman" w:hAnsi="Times New Roman" w:cs="Times New Roman"/>
+          <w:color w:val="000000"/>
+          <w:sz w:val="28"/>
+          <w:szCs w:val="28"/>
+          <w:lang w:val="ru-RU"/>
+        </w:rPr>
+        <w:t xml:space="preserve"> з прав </w:t>
+      </w:r>
+      <w:proofErr w:type="spellStart"/>
+      <w:r>
+        <w:rPr>
+          <w:rFonts w:ascii="Times New Roman" w:hAnsi="Times New Roman" w:cs="Times New Roman"/>
+          <w:color w:val="000000"/>
+          <w:sz w:val="28"/>
+          <w:szCs w:val="28"/>
+          <w:lang w:val="ru-RU"/>
+        </w:rPr>
+        <w:t>людини</w:t>
+      </w:r>
+      <w:proofErr w:type="spellEnd"/>
+      <w:r>
+        <w:rPr>
+          <w:rFonts w:ascii="Times New Roman" w:hAnsi="Times New Roman" w:cs="Times New Roman"/>
+          <w:color w:val="000000"/>
+          <w:sz w:val="28"/>
+          <w:szCs w:val="28"/>
+          <w:lang w:val="ru-RU"/>
+        </w:rPr>
+        <w:t xml:space="preserve">, яка </w:t>
+      </w:r>
+      <w:proofErr w:type="spellStart"/>
+      <w:r>
+        <w:rPr>
+          <w:rFonts w:ascii="Times New Roman" w:hAnsi="Times New Roman" w:cs="Times New Roman"/>
+          <w:color w:val="000000"/>
+          <w:sz w:val="28"/>
+          <w:szCs w:val="28"/>
+          <w:lang w:val="ru-RU"/>
+        </w:rPr>
+        <w:t>була</w:t>
+      </w:r>
+      <w:proofErr w:type="spellEnd"/>
+      <w:r>
+        <w:rPr>
+          <w:rFonts w:ascii="Times New Roman" w:hAnsi="Times New Roman" w:cs="Times New Roman"/>
+          <w:color w:val="000000"/>
+          <w:sz w:val="28"/>
+          <w:szCs w:val="28"/>
+          <w:lang w:val="ru-RU"/>
+        </w:rPr>
+        <w:t xml:space="preserve"> </w:t>
+      </w:r>
+      <w:proofErr w:type="spellStart"/>
+      <w:r>
+        <w:rPr>
+          <w:rFonts w:ascii="Times New Roman" w:hAnsi="Times New Roman" w:cs="Times New Roman"/>
+          <w:color w:val="000000"/>
+          <w:sz w:val="28"/>
+          <w:szCs w:val="28"/>
+          <w:lang w:val="ru-RU"/>
+        </w:rPr>
+        <w:t>прийнята</w:t>
+      </w:r>
+      <w:proofErr w:type="spellEnd"/>
+      <w:r>
+        <w:rPr>
+          <w:rFonts w:ascii="Times New Roman" w:hAnsi="Times New Roman" w:cs="Times New Roman"/>
+          <w:color w:val="000000"/>
+          <w:sz w:val="28"/>
+          <w:szCs w:val="28"/>
+          <w:lang w:val="ru-RU"/>
+        </w:rPr>
+        <w:t xml:space="preserve"> в 1950 </w:t>
+      </w:r>
+      <w:proofErr w:type="spellStart"/>
+      <w:r>
+        <w:rPr>
+          <w:rFonts w:ascii="Times New Roman" w:hAnsi="Times New Roman" w:cs="Times New Roman"/>
+          <w:color w:val="000000"/>
+          <w:sz w:val="28"/>
+          <w:szCs w:val="28"/>
+          <w:lang w:val="ru-RU"/>
+        </w:rPr>
+        <w:t>році</w:t>
+      </w:r>
+      <w:proofErr w:type="spellEnd"/>
+      <w:r>
+        <w:rPr>
+          <w:rFonts w:ascii="Times New Roman" w:hAnsi="Times New Roman" w:cs="Times New Roman"/>
+          <w:color w:val="000000"/>
+          <w:sz w:val="28"/>
+          <w:szCs w:val="28"/>
+          <w:lang w:val="ru-RU"/>
+        </w:rPr>
+        <w:t xml:space="preserve">, </w:t>
+      </w:r>
+      <w:proofErr w:type="spellStart"/>
+      <w:r>
+        <w:rPr>
+          <w:rFonts w:ascii="Times New Roman" w:hAnsi="Times New Roman" w:cs="Times New Roman"/>
+          <w:color w:val="000000"/>
+          <w:sz w:val="28"/>
+          <w:szCs w:val="28"/>
+          <w:lang w:val="ru-RU"/>
+        </w:rPr>
+        <w:t>гарантує</w:t>
+      </w:r>
+      <w:proofErr w:type="spellEnd"/>
+      <w:r>
+        <w:rPr>
+          <w:rFonts w:ascii="Times New Roman" w:hAnsi="Times New Roman" w:cs="Times New Roman"/>
+          <w:color w:val="000000"/>
+          <w:sz w:val="28"/>
+          <w:szCs w:val="28"/>
+          <w:lang w:val="ru-RU"/>
+        </w:rPr>
+        <w:t xml:space="preserve"> право на </w:t>
+      </w:r>
+      <w:proofErr w:type="spellStart"/>
+      <w:r>
+        <w:rPr>
+          <w:rFonts w:ascii="Times New Roman" w:hAnsi="Times New Roman" w:cs="Times New Roman"/>
+          <w:color w:val="000000"/>
+          <w:sz w:val="28"/>
+          <w:szCs w:val="28"/>
+          <w:lang w:val="ru-RU"/>
+        </w:rPr>
+        <w:t>життя</w:t>
+      </w:r>
+      <w:proofErr w:type="spellEnd"/>
+      <w:r>
+        <w:rPr>
+          <w:rFonts w:ascii="Times New Roman" w:hAnsi="Times New Roman" w:cs="Times New Roman"/>
+          <w:color w:val="000000"/>
+          <w:sz w:val="28"/>
+          <w:szCs w:val="28"/>
+          <w:lang w:val="ru-RU"/>
+        </w:rPr>
+        <w:t xml:space="preserve"> </w:t>
+      </w:r>
+      <w:proofErr w:type="spellStart"/>
+      <w:r>
+        <w:rPr>
+          <w:rFonts w:ascii="Times New Roman" w:hAnsi="Times New Roman" w:cs="Times New Roman"/>
+          <w:color w:val="000000"/>
+          <w:sz w:val="28"/>
+          <w:szCs w:val="28"/>
+          <w:lang w:val="ru-RU"/>
+        </w:rPr>
+        <w:t>кожній</w:t>
+      </w:r>
+      <w:proofErr w:type="spellEnd"/>
+      <w:r>
+        <w:rPr>
+          <w:rFonts w:ascii="Times New Roman" w:hAnsi="Times New Roman" w:cs="Times New Roman"/>
+          <w:color w:val="000000"/>
+          <w:sz w:val="28"/>
+          <w:szCs w:val="28"/>
+          <w:lang w:val="ru-RU"/>
+        </w:rPr>
+        <w:t xml:space="preserve"> </w:t>
+      </w:r>
+      <w:proofErr w:type="spellStart"/>
+      <w:r>
+        <w:rPr>
+          <w:rFonts w:ascii="Times New Roman" w:hAnsi="Times New Roman" w:cs="Times New Roman"/>
+          <w:color w:val="000000"/>
+          <w:sz w:val="28"/>
+          <w:szCs w:val="28"/>
+          <w:lang w:val="ru-RU"/>
+        </w:rPr>
+        <w:t>людині</w:t>
+      </w:r>
+      <w:proofErr w:type="spellEnd"/>
+      <w:r>
+        <w:rPr>
+          <w:rFonts w:ascii="Times New Roman" w:hAnsi="Times New Roman" w:cs="Times New Roman"/>
+          <w:color w:val="000000"/>
+          <w:sz w:val="28"/>
+          <w:szCs w:val="28"/>
+          <w:lang w:val="ru-RU"/>
+        </w:rPr>
+        <w:t xml:space="preserve">. </w:t>
+      </w:r>
+      <w:proofErr w:type="spellStart"/>
+      <w:r>
+        <w:rPr>
+          <w:rFonts w:ascii="Times New Roman" w:hAnsi="Times New Roman" w:cs="Times New Roman"/>
+          <w:color w:val="000000"/>
+          <w:sz w:val="28"/>
+          <w:szCs w:val="28"/>
+          <w:lang w:val="ru-RU"/>
+        </w:rPr>
+        <w:t>Ця</w:t>
+      </w:r>
+      <w:proofErr w:type="spellEnd"/>
+      <w:r>
+        <w:rPr>
+          <w:rFonts w:ascii="Times New Roman" w:hAnsi="Times New Roman" w:cs="Times New Roman"/>
+          <w:color w:val="000000"/>
+          <w:sz w:val="28"/>
+          <w:szCs w:val="28"/>
+          <w:lang w:val="ru-RU"/>
+        </w:rPr>
+        <w:t xml:space="preserve"> </w:t>
+      </w:r>
+      <w:proofErr w:type="spellStart"/>
+      <w:r>
+        <w:rPr>
+          <w:rFonts w:ascii="Times New Roman" w:hAnsi="Times New Roman" w:cs="Times New Roman"/>
+          <w:color w:val="000000"/>
+          <w:sz w:val="28"/>
+          <w:szCs w:val="28"/>
+          <w:lang w:val="ru-RU"/>
+        </w:rPr>
+        <w:t>конвенція</w:t>
+      </w:r>
+      <w:proofErr w:type="spellEnd"/>
+      <w:r>
+        <w:rPr>
+          <w:rFonts w:ascii="Times New Roman" w:hAnsi="Times New Roman" w:cs="Times New Roman"/>
+          <w:color w:val="000000"/>
+          <w:sz w:val="28"/>
+          <w:szCs w:val="28"/>
+          <w:lang w:val="ru-RU"/>
+        </w:rPr>
+        <w:t xml:space="preserve"> </w:t>
+      </w:r>
+      <w:proofErr w:type="spellStart"/>
+      <w:r>
+        <w:rPr>
+          <w:rFonts w:ascii="Times New Roman" w:hAnsi="Times New Roman" w:cs="Times New Roman"/>
+          <w:color w:val="000000"/>
+          <w:sz w:val="28"/>
+          <w:szCs w:val="28"/>
+          <w:lang w:val="ru-RU"/>
+        </w:rPr>
+        <w:t>визнає</w:t>
+      </w:r>
+      <w:proofErr w:type="spellEnd"/>
+      <w:r>
+        <w:rPr>
+          <w:rFonts w:ascii="Times New Roman" w:hAnsi="Times New Roman" w:cs="Times New Roman"/>
+          <w:color w:val="000000"/>
+          <w:sz w:val="28"/>
+          <w:szCs w:val="28"/>
+          <w:lang w:val="ru-RU"/>
+        </w:rPr>
+        <w:t xml:space="preserve">, </w:t>
+      </w:r>
+      <w:proofErr w:type="spellStart"/>
+      <w:r>
+        <w:rPr>
+          <w:rFonts w:ascii="Times New Roman" w:hAnsi="Times New Roman" w:cs="Times New Roman"/>
+          <w:color w:val="000000"/>
+          <w:sz w:val="28"/>
+          <w:szCs w:val="28"/>
+          <w:lang w:val="ru-RU"/>
+        </w:rPr>
+        <w:t>що</w:t>
+      </w:r>
+      <w:proofErr w:type="spellEnd"/>
+      <w:r>
+        <w:rPr>
+          <w:rFonts w:ascii="Times New Roman" w:hAnsi="Times New Roman" w:cs="Times New Roman"/>
+          <w:color w:val="000000"/>
+          <w:sz w:val="28"/>
+          <w:szCs w:val="28"/>
+          <w:lang w:val="ru-RU"/>
+        </w:rPr>
+        <w:t xml:space="preserve"> </w:t>
+      </w:r>
+      <w:proofErr w:type="spellStart"/>
+      <w:r>
+        <w:rPr>
+          <w:rFonts w:ascii="Times New Roman" w:hAnsi="Times New Roman" w:cs="Times New Roman"/>
+          <w:color w:val="000000"/>
+          <w:sz w:val="28"/>
+          <w:szCs w:val="28"/>
+          <w:lang w:val="ru-RU"/>
+        </w:rPr>
+        <w:t>кожен</w:t>
+      </w:r>
+      <w:proofErr w:type="spellEnd"/>
+      <w:r>
+        <w:rPr>
+          <w:rFonts w:ascii="Times New Roman" w:hAnsi="Times New Roman" w:cs="Times New Roman"/>
+          <w:color w:val="000000"/>
+          <w:sz w:val="28"/>
+          <w:szCs w:val="28"/>
+          <w:lang w:val="ru-RU"/>
+        </w:rPr>
+        <w:t xml:space="preserve"> </w:t>
+      </w:r>
+      <w:proofErr w:type="spellStart"/>
+      <w:r>
+        <w:rPr>
+          <w:rFonts w:ascii="Times New Roman" w:hAnsi="Times New Roman" w:cs="Times New Roman"/>
+          <w:color w:val="000000"/>
+          <w:sz w:val="28"/>
+          <w:szCs w:val="28"/>
+          <w:lang w:val="ru-RU"/>
+        </w:rPr>
+        <w:t>має</w:t>
+      </w:r>
+      <w:proofErr w:type="spellEnd"/>
+      <w:r>
+        <w:rPr>
+          <w:rFonts w:ascii="Times New Roman" w:hAnsi="Times New Roman" w:cs="Times New Roman"/>
+          <w:color w:val="000000"/>
+          <w:sz w:val="28"/>
+          <w:szCs w:val="28"/>
+          <w:lang w:val="ru-RU"/>
+        </w:rPr>
+        <w:t xml:space="preserve"> право на </w:t>
+      </w:r>
+      <w:proofErr w:type="spellStart"/>
+      <w:r>
+        <w:rPr>
+          <w:rFonts w:ascii="Times New Roman" w:hAnsi="Times New Roman" w:cs="Times New Roman"/>
+          <w:color w:val="000000"/>
+          <w:sz w:val="28"/>
+          <w:szCs w:val="28"/>
+          <w:lang w:val="ru-RU"/>
+        </w:rPr>
+        <w:t>життя</w:t>
+      </w:r>
+      <w:proofErr w:type="spellEnd"/>
+      <w:r>
+        <w:rPr>
+          <w:rFonts w:ascii="Times New Roman" w:hAnsi="Times New Roman" w:cs="Times New Roman"/>
+          <w:color w:val="000000"/>
+          <w:sz w:val="28"/>
+          <w:szCs w:val="28"/>
+          <w:lang w:val="ru-RU"/>
+        </w:rPr>
+        <w:t xml:space="preserve">, і </w:t>
+      </w:r>
+      <w:proofErr w:type="spellStart"/>
+      <w:r>
+        <w:rPr>
+          <w:rFonts w:ascii="Times New Roman" w:hAnsi="Times New Roman" w:cs="Times New Roman"/>
+          <w:color w:val="000000"/>
+          <w:sz w:val="28"/>
+          <w:szCs w:val="28"/>
+          <w:lang w:val="ru-RU"/>
+        </w:rPr>
+        <w:t>жодна</w:t>
+      </w:r>
+      <w:proofErr w:type="spellEnd"/>
+      <w:r>
+        <w:rPr>
+          <w:rFonts w:ascii="Times New Roman" w:hAnsi="Times New Roman" w:cs="Times New Roman"/>
+          <w:color w:val="000000"/>
+          <w:sz w:val="28"/>
+          <w:szCs w:val="28"/>
+          <w:lang w:val="ru-RU"/>
+        </w:rPr>
+        <w:t xml:space="preserve"> особа не </w:t>
+      </w:r>
+      <w:proofErr w:type="spellStart"/>
+      <w:r>
+        <w:rPr>
+          <w:rFonts w:ascii="Times New Roman" w:hAnsi="Times New Roman" w:cs="Times New Roman"/>
+          <w:color w:val="000000"/>
+          <w:sz w:val="28"/>
+          <w:szCs w:val="28"/>
+          <w:lang w:val="ru-RU"/>
+        </w:rPr>
+        <w:t>може</w:t>
+      </w:r>
+      <w:proofErr w:type="spellEnd"/>
+      <w:r>
+        <w:rPr>
+          <w:rFonts w:ascii="Times New Roman" w:hAnsi="Times New Roman" w:cs="Times New Roman"/>
+          <w:color w:val="000000"/>
+          <w:sz w:val="28"/>
+          <w:szCs w:val="28"/>
+          <w:lang w:val="ru-RU"/>
+        </w:rPr>
+        <w:t xml:space="preserve"> бути </w:t>
+      </w:r>
+      <w:proofErr w:type="spellStart"/>
+      <w:r>
+        <w:rPr>
+          <w:rFonts w:ascii="Times New Roman" w:hAnsi="Times New Roman" w:cs="Times New Roman"/>
+          <w:color w:val="000000"/>
+          <w:sz w:val="28"/>
+          <w:szCs w:val="28"/>
+          <w:lang w:val="ru-RU"/>
+        </w:rPr>
+        <w:t>позбавлена</w:t>
+      </w:r>
+      <w:proofErr w:type="spellEnd"/>
+      <w:r>
+        <w:rPr>
+          <w:rFonts w:ascii="Times New Roman" w:hAnsi="Times New Roman" w:cs="Times New Roman"/>
+          <w:color w:val="000000"/>
+          <w:sz w:val="28"/>
+          <w:szCs w:val="28"/>
+          <w:lang w:val="ru-RU"/>
+        </w:rPr>
+        <w:t xml:space="preserve"> </w:t>
+      </w:r>
+      <w:proofErr w:type="spellStart"/>
+      <w:r>
+        <w:rPr>
+          <w:rFonts w:ascii="Times New Roman" w:hAnsi="Times New Roman" w:cs="Times New Roman"/>
+          <w:color w:val="000000"/>
+          <w:sz w:val="28"/>
+          <w:szCs w:val="28"/>
+          <w:lang w:val="ru-RU"/>
+        </w:rPr>
+        <w:t>цього</w:t>
+      </w:r>
+      <w:proofErr w:type="spellEnd"/>
+      <w:r>
+        <w:rPr>
+          <w:rFonts w:ascii="Times New Roman" w:hAnsi="Times New Roman" w:cs="Times New Roman"/>
+          <w:color w:val="000000"/>
+          <w:sz w:val="28"/>
+          <w:szCs w:val="28"/>
+          <w:lang w:val="ru-RU"/>
+        </w:rPr>
+        <w:t xml:space="preserve"> права, </w:t>
+      </w:r>
+      <w:proofErr w:type="spellStart"/>
+      <w:r>
+        <w:rPr>
+          <w:rFonts w:ascii="Times New Roman" w:hAnsi="Times New Roman" w:cs="Times New Roman"/>
+          <w:color w:val="000000"/>
+          <w:sz w:val="28"/>
+          <w:szCs w:val="28"/>
+          <w:lang w:val="ru-RU"/>
+        </w:rPr>
+        <w:t>крім</w:t>
+      </w:r>
+      <w:proofErr w:type="spellEnd"/>
+      <w:r>
+        <w:rPr>
+          <w:rFonts w:ascii="Times New Roman" w:hAnsi="Times New Roman" w:cs="Times New Roman"/>
+          <w:color w:val="000000"/>
+          <w:sz w:val="28"/>
+          <w:szCs w:val="28"/>
+          <w:lang w:val="ru-RU"/>
+        </w:rPr>
+        <w:t xml:space="preserve"> </w:t>
+      </w:r>
+      <w:proofErr w:type="spellStart"/>
+      <w:r>
+        <w:rPr>
+          <w:rFonts w:ascii="Times New Roman" w:hAnsi="Times New Roman" w:cs="Times New Roman"/>
+          <w:color w:val="000000"/>
+          <w:sz w:val="28"/>
+          <w:szCs w:val="28"/>
+          <w:lang w:val="ru-RU"/>
+        </w:rPr>
+        <w:t>випадків</w:t>
+      </w:r>
+      <w:proofErr w:type="spellEnd"/>
+      <w:r>
+        <w:rPr>
+          <w:rFonts w:ascii="Times New Roman" w:hAnsi="Times New Roman" w:cs="Times New Roman"/>
+          <w:color w:val="000000"/>
+          <w:sz w:val="28"/>
+          <w:szCs w:val="28"/>
+          <w:lang w:val="ru-RU"/>
+        </w:rPr>
+        <w:t xml:space="preserve">, коли </w:t>
+      </w:r>
+      <w:proofErr w:type="spellStart"/>
+      <w:r>
+        <w:rPr>
+          <w:rFonts w:ascii="Times New Roman" w:hAnsi="Times New Roman" w:cs="Times New Roman"/>
+          <w:color w:val="000000"/>
+          <w:sz w:val="28"/>
+          <w:szCs w:val="28"/>
+          <w:lang w:val="ru-RU"/>
+        </w:rPr>
+        <w:t>це</w:t>
+      </w:r>
+      <w:proofErr w:type="spellEnd"/>
+      <w:r>
+        <w:rPr>
+          <w:rFonts w:ascii="Times New Roman" w:hAnsi="Times New Roman" w:cs="Times New Roman"/>
+          <w:color w:val="000000"/>
+          <w:sz w:val="28"/>
+          <w:szCs w:val="28"/>
+          <w:lang w:val="ru-RU"/>
+        </w:rPr>
+        <w:t xml:space="preserve"> </w:t>
+      </w:r>
+      <w:proofErr w:type="spellStart"/>
+      <w:r>
+        <w:rPr>
+          <w:rFonts w:ascii="Times New Roman" w:hAnsi="Times New Roman" w:cs="Times New Roman"/>
+          <w:color w:val="000000"/>
+          <w:sz w:val="28"/>
+          <w:szCs w:val="28"/>
+          <w:lang w:val="ru-RU"/>
+        </w:rPr>
+        <w:t>передбачене</w:t>
+      </w:r>
+      <w:proofErr w:type="spellEnd"/>
+      <w:r>
+        <w:rPr>
+          <w:rFonts w:ascii="Times New Roman" w:hAnsi="Times New Roman" w:cs="Times New Roman"/>
+          <w:color w:val="000000"/>
+          <w:sz w:val="28"/>
+          <w:szCs w:val="28"/>
+          <w:lang w:val="ru-RU"/>
+        </w:rPr>
+        <w:t xml:space="preserve"> законом та за </w:t>
+      </w:r>
+      <w:proofErr w:type="spellStart"/>
+      <w:r>
+        <w:rPr>
+          <w:rFonts w:ascii="Times New Roman" w:hAnsi="Times New Roman" w:cs="Times New Roman"/>
+          <w:color w:val="000000"/>
+          <w:sz w:val="28"/>
+          <w:szCs w:val="28"/>
+          <w:lang w:val="ru-RU"/>
+        </w:rPr>
+        <w:t>умови</w:t>
+      </w:r>
+      <w:proofErr w:type="spellEnd"/>
+      <w:r>
+        <w:rPr>
+          <w:rFonts w:ascii="Times New Roman" w:hAnsi="Times New Roman" w:cs="Times New Roman"/>
+          <w:color w:val="000000"/>
+          <w:sz w:val="28"/>
+          <w:szCs w:val="28"/>
+          <w:lang w:val="ru-RU"/>
+        </w:rPr>
+        <w:t xml:space="preserve"> </w:t>
+      </w:r>
+      <w:proofErr w:type="spellStart"/>
+      <w:r>
+        <w:rPr>
+          <w:rFonts w:ascii="Times New Roman" w:hAnsi="Times New Roman" w:cs="Times New Roman"/>
+          <w:color w:val="000000"/>
+          <w:sz w:val="28"/>
+          <w:szCs w:val="28"/>
+          <w:lang w:val="ru-RU"/>
+        </w:rPr>
+        <w:t>дотримання</w:t>
+      </w:r>
+      <w:proofErr w:type="spellEnd"/>
+      <w:r>
+        <w:rPr>
+          <w:rFonts w:ascii="Times New Roman" w:hAnsi="Times New Roman" w:cs="Times New Roman"/>
+          <w:color w:val="000000"/>
+          <w:sz w:val="28"/>
+          <w:szCs w:val="28"/>
+          <w:lang w:val="ru-RU"/>
+        </w:rPr>
+        <w:t xml:space="preserve"> </w:t>
+      </w:r>
+      <w:proofErr w:type="spellStart"/>
+      <w:r>
+        <w:rPr>
+          <w:rFonts w:ascii="Times New Roman" w:hAnsi="Times New Roman" w:cs="Times New Roman"/>
+          <w:color w:val="000000"/>
+          <w:sz w:val="28"/>
+          <w:szCs w:val="28"/>
+          <w:lang w:val="ru-RU"/>
+        </w:rPr>
+        <w:t>відповідних</w:t>
+      </w:r>
+      <w:proofErr w:type="spellEnd"/>
+      <w:r>
+        <w:rPr>
+          <w:rFonts w:ascii="Times New Roman" w:hAnsi="Times New Roman" w:cs="Times New Roman"/>
+          <w:color w:val="000000"/>
+          <w:sz w:val="28"/>
+          <w:szCs w:val="28"/>
+          <w:lang w:val="ru-RU"/>
+        </w:rPr>
+        <w:t xml:space="preserve"> процедур.</w:t>
       </w:r>
     </w:p>
     <w:p>
@@ -191,7 +1383,578 @@
           <w:lang w:val="ru-RU"/>
         </w:rPr>
         <w:tab/>
-        <w:t>Проте, конвенція не передбачає абсолютного права на життя, і існують випадки, коли право на життя може бути обмежене. Наприклад, випадки самооборони, захисту від насильства та загрози життю інших людей, під час виконання обов'язків військової служби та правоохоронних органів, та інші.</w:t>
+      </w:r>
+      <w:proofErr w:type="spellStart"/>
+      <w:r>
+        <w:rPr>
+          <w:rFonts w:ascii="Times New Roman" w:hAnsi="Times New Roman" w:cs="Times New Roman"/>
+          <w:color w:val="000000"/>
+          <w:sz w:val="28"/>
+          <w:szCs w:val="28"/>
+          <w:lang w:val="ru-RU"/>
+        </w:rPr>
+        <w:t>Проте</w:t>
+      </w:r>
+      <w:proofErr w:type="spellEnd"/>
+      <w:r>
+        <w:rPr>
+          <w:rFonts w:ascii="Times New Roman" w:hAnsi="Times New Roman" w:cs="Times New Roman"/>
+          <w:color w:val="000000"/>
+          <w:sz w:val="28"/>
+          <w:szCs w:val="28"/>
+          <w:lang w:val="ru-RU"/>
+        </w:rPr>
+        <w:t xml:space="preserve">, </w:t>
+      </w:r>
+      <w:proofErr w:type="spellStart"/>
+      <w:r>
+        <w:rPr>
+          <w:rFonts w:ascii="Times New Roman" w:hAnsi="Times New Roman" w:cs="Times New Roman"/>
+          <w:color w:val="000000"/>
+          <w:sz w:val="28"/>
+          <w:szCs w:val="28"/>
+          <w:lang w:val="ru-RU"/>
+        </w:rPr>
+        <w:t>конвенція</w:t>
+      </w:r>
+      <w:proofErr w:type="spellEnd"/>
+      <w:r>
+        <w:rPr>
+          <w:rFonts w:ascii="Times New Roman" w:hAnsi="Times New Roman" w:cs="Times New Roman"/>
+          <w:color w:val="000000"/>
+          <w:sz w:val="28"/>
+          <w:szCs w:val="28"/>
+          <w:lang w:val="ru-RU"/>
+        </w:rPr>
+        <w:t xml:space="preserve"> не </w:t>
+      </w:r>
+      <w:proofErr w:type="spellStart"/>
+      <w:r>
+        <w:rPr>
+          <w:rFonts w:ascii="Times New Roman" w:hAnsi="Times New Roman" w:cs="Times New Roman"/>
+          <w:color w:val="000000"/>
+          <w:sz w:val="28"/>
+          <w:szCs w:val="28"/>
+          <w:lang w:val="ru-RU"/>
+        </w:rPr>
+        <w:t>передбачає</w:t>
+      </w:r>
+      <w:proofErr w:type="spellEnd"/>
+      <w:r>
+        <w:rPr>
+          <w:rFonts w:ascii="Times New Roman" w:hAnsi="Times New Roman" w:cs="Times New Roman"/>
+          <w:color w:val="000000"/>
+          <w:sz w:val="28"/>
+          <w:szCs w:val="28"/>
+          <w:lang w:val="ru-RU"/>
+        </w:rPr>
+        <w:t xml:space="preserve"> абсолютного права на </w:t>
+      </w:r>
+      <w:proofErr w:type="spellStart"/>
+      <w:r>
+        <w:rPr>
+          <w:rFonts w:ascii="Times New Roman" w:hAnsi="Times New Roman" w:cs="Times New Roman"/>
+          <w:color w:val="000000"/>
+          <w:sz w:val="28"/>
+          <w:szCs w:val="28"/>
+          <w:lang w:val="ru-RU"/>
+        </w:rPr>
+        <w:t>життя</w:t>
+      </w:r>
+      <w:proofErr w:type="spellEnd"/>
+      <w:r>
+        <w:rPr>
+          <w:rFonts w:ascii="Times New Roman" w:hAnsi="Times New Roman" w:cs="Times New Roman"/>
+          <w:color w:val="000000"/>
+          <w:sz w:val="28"/>
+          <w:szCs w:val="28"/>
+          <w:lang w:val="ru-RU"/>
+        </w:rPr>
+        <w:t xml:space="preserve">, і </w:t>
+      </w:r>
+      <w:proofErr w:type="spellStart"/>
+      <w:r>
+        <w:rPr>
+          <w:rFonts w:ascii="Times New Roman" w:hAnsi="Times New Roman" w:cs="Times New Roman"/>
+          <w:color w:val="000000"/>
+          <w:sz w:val="28"/>
+          <w:szCs w:val="28"/>
+          <w:lang w:val="ru-RU"/>
+        </w:rPr>
+        <w:t>існують</w:t>
+      </w:r>
+      <w:proofErr w:type="spellEnd"/>
+      <w:r>
+        <w:rPr>
+          <w:rFonts w:ascii="Times New Roman" w:hAnsi="Times New Roman" w:cs="Times New Roman"/>
+          <w:color w:val="000000"/>
+          <w:sz w:val="28"/>
+          <w:szCs w:val="28"/>
+          <w:lang w:val="ru-RU"/>
+        </w:rPr>
+        <w:t xml:space="preserve"> </w:t>
+      </w:r>
+      <w:proofErr w:type="spellStart"/>
+      <w:r>
+        <w:rPr>
+          <w:rFonts w:ascii="Times New Roman" w:hAnsi="Times New Roman" w:cs="Times New Roman"/>
+          <w:color w:val="000000"/>
+          <w:sz w:val="28"/>
+          <w:szCs w:val="28"/>
+          <w:lang w:val="ru-RU"/>
+        </w:rPr>
+        <w:t>випадки</w:t>
+      </w:r>
+      <w:proofErr w:type="spellEnd"/>
+      <w:r>
+        <w:rPr>
+          <w:rFonts w:ascii="Times New Roman" w:hAnsi="Times New Roman" w:cs="Times New Roman"/>
+          <w:color w:val="000000"/>
+          <w:sz w:val="28"/>
+          <w:szCs w:val="28"/>
+          <w:lang w:val="ru-RU"/>
+        </w:rPr>
+        <w:t xml:space="preserve">, коли право на </w:t>
+      </w:r>
+      <w:proofErr w:type="spellStart"/>
+      <w:r>
+        <w:rPr>
+          <w:rFonts w:ascii="Times New Roman" w:hAnsi="Times New Roman" w:cs="Times New Roman"/>
+          <w:color w:val="000000"/>
+          <w:sz w:val="28"/>
+          <w:szCs w:val="28"/>
+          <w:lang w:val="ru-RU"/>
+        </w:rPr>
+        <w:t>життя</w:t>
+      </w:r>
+      <w:proofErr w:type="spellEnd"/>
+      <w:r>
+        <w:rPr>
+          <w:rFonts w:ascii="Times New Roman" w:hAnsi="Times New Roman" w:cs="Times New Roman"/>
+          <w:color w:val="000000"/>
+          <w:sz w:val="28"/>
+          <w:szCs w:val="28"/>
+          <w:lang w:val="ru-RU"/>
+        </w:rPr>
+        <w:t xml:space="preserve"> </w:t>
+      </w:r>
+      <w:proofErr w:type="spellStart"/>
+      <w:r>
+        <w:rPr>
+          <w:rFonts w:ascii="Times New Roman" w:hAnsi="Times New Roman" w:cs="Times New Roman"/>
+          <w:color w:val="000000"/>
+          <w:sz w:val="28"/>
+          <w:szCs w:val="28"/>
+          <w:lang w:val="ru-RU"/>
+        </w:rPr>
+        <w:t>може</w:t>
+      </w:r>
+      <w:proofErr w:type="spellEnd"/>
+      <w:r>
+        <w:rPr>
+          <w:rFonts w:ascii="Times New Roman" w:hAnsi="Times New Roman" w:cs="Times New Roman"/>
+          <w:color w:val="000000"/>
+          <w:sz w:val="28"/>
+          <w:szCs w:val="28"/>
+          <w:lang w:val="ru-RU"/>
+        </w:rPr>
+        <w:t xml:space="preserve"> бути </w:t>
+      </w:r>
+      <w:proofErr w:type="spellStart"/>
+      <w:r>
+        <w:rPr>
+          <w:rFonts w:ascii="Times New Roman" w:hAnsi="Times New Roman" w:cs="Times New Roman"/>
+          <w:color w:val="000000"/>
+          <w:sz w:val="28"/>
+          <w:szCs w:val="28"/>
+          <w:lang w:val="ru-RU"/>
+        </w:rPr>
+        <w:t>обмежене</w:t>
+      </w:r>
+      <w:proofErr w:type="spellEnd"/>
+      <w:r>
+        <w:rPr>
+          <w:rFonts w:ascii="Times New Roman" w:hAnsi="Times New Roman" w:cs="Times New Roman"/>
+          <w:color w:val="000000"/>
+          <w:sz w:val="28"/>
+          <w:szCs w:val="28"/>
+          <w:lang w:val="ru-RU"/>
+        </w:rPr>
+        <w:t xml:space="preserve">. </w:t>
+      </w:r>
+      <w:proofErr w:type="spellStart"/>
+      <w:r>
+        <w:rPr>
+          <w:rFonts w:ascii="Times New Roman" w:hAnsi="Times New Roman" w:cs="Times New Roman"/>
+          <w:color w:val="000000"/>
+          <w:sz w:val="28"/>
+          <w:szCs w:val="28"/>
+          <w:lang w:val="ru-RU"/>
+        </w:rPr>
+        <w:t>Наприклад</w:t>
+      </w:r>
+      <w:proofErr w:type="spellEnd"/>
+      <w:r>
+        <w:rPr>
+          <w:rFonts w:ascii="Times New Roman" w:hAnsi="Times New Roman" w:cs="Times New Roman"/>
+          <w:color w:val="000000"/>
+          <w:sz w:val="28"/>
+          <w:szCs w:val="28"/>
+          <w:lang w:val="ru-RU"/>
+        </w:rPr>
+        <w:t xml:space="preserve">, </w:t>
+      </w:r>
+      <w:proofErr w:type="spellStart"/>
+      <w:r>
+        <w:rPr>
+          <w:rFonts w:ascii="Times New Roman" w:hAnsi="Times New Roman" w:cs="Times New Roman"/>
+          <w:color w:val="000000"/>
+          <w:sz w:val="28"/>
+          <w:szCs w:val="28"/>
+          <w:lang w:val="ru-RU"/>
+        </w:rPr>
+        <w:t>випадки</w:t>
+      </w:r>
+      <w:proofErr w:type="spellEnd"/>
+      <w:r>
+        <w:rPr>
+          <w:rFonts w:ascii="Times New Roman" w:hAnsi="Times New Roman" w:cs="Times New Roman"/>
+          <w:color w:val="000000"/>
+          <w:sz w:val="28"/>
+          <w:szCs w:val="28"/>
+          <w:lang w:val="ru-RU"/>
+        </w:rPr>
+        <w:t xml:space="preserve"> </w:t>
+      </w:r>
+      <w:proofErr w:type="spellStart"/>
+      <w:r>
+        <w:rPr>
+          <w:rFonts w:ascii="Times New Roman" w:hAnsi="Times New Roman" w:cs="Times New Roman"/>
+          <w:color w:val="000000"/>
+          <w:sz w:val="28"/>
+          <w:szCs w:val="28"/>
+          <w:lang w:val="ru-RU"/>
+        </w:rPr>
+        <w:t>самооборони</w:t>
+      </w:r>
+      <w:proofErr w:type="spellEnd"/>
+      <w:r>
+        <w:rPr>
+          <w:rFonts w:ascii="Times New Roman" w:hAnsi="Times New Roman" w:cs="Times New Roman"/>
+          <w:color w:val="000000"/>
+          <w:sz w:val="28"/>
+          <w:szCs w:val="28"/>
+          <w:lang w:val="ru-RU"/>
+        </w:rPr>
+        <w:t xml:space="preserve">, </w:t>
+      </w:r>
+      <w:proofErr w:type="spellStart"/>
+      <w:r>
+        <w:rPr>
+          <w:rFonts w:ascii="Times New Roman" w:hAnsi="Times New Roman" w:cs="Times New Roman"/>
+          <w:color w:val="000000"/>
+          <w:sz w:val="28"/>
+          <w:szCs w:val="28"/>
+          <w:lang w:val="ru-RU"/>
+        </w:rPr>
+        <w:t>захисту</w:t>
+      </w:r>
+      <w:proofErr w:type="spellEnd"/>
+      <w:r>
+        <w:rPr>
+          <w:rFonts w:ascii="Times New Roman" w:hAnsi="Times New Roman" w:cs="Times New Roman"/>
+          <w:color w:val="000000"/>
+          <w:sz w:val="28"/>
+          <w:szCs w:val="28"/>
+          <w:lang w:val="ru-RU"/>
+        </w:rPr>
+        <w:t xml:space="preserve"> </w:t>
+      </w:r>
+      <w:proofErr w:type="spellStart"/>
+      <w:r>
+        <w:rPr>
+          <w:rFonts w:ascii="Times New Roman" w:hAnsi="Times New Roman" w:cs="Times New Roman"/>
+          <w:color w:val="000000"/>
+          <w:sz w:val="28"/>
+          <w:szCs w:val="28"/>
+          <w:lang w:val="ru-RU"/>
+        </w:rPr>
+        <w:t>від</w:t>
+      </w:r>
+      <w:proofErr w:type="spellEnd"/>
+      <w:r>
+        <w:rPr>
+          <w:rFonts w:ascii="Times New Roman" w:hAnsi="Times New Roman" w:cs="Times New Roman"/>
+          <w:color w:val="000000"/>
+          <w:sz w:val="28"/>
+          <w:szCs w:val="28"/>
+          <w:lang w:val="ru-RU"/>
+        </w:rPr>
+        <w:t xml:space="preserve"> </w:t>
+      </w:r>
+      <w:proofErr w:type="spellStart"/>
+      <w:r>
+        <w:rPr>
+          <w:rFonts w:ascii="Times New Roman" w:hAnsi="Times New Roman" w:cs="Times New Roman"/>
+          <w:color w:val="000000"/>
+          <w:sz w:val="28"/>
+          <w:szCs w:val="28"/>
+          <w:lang w:val="ru-RU"/>
+        </w:rPr>
+        <w:t>насильства</w:t>
+      </w:r>
+      <w:proofErr w:type="spellEnd"/>
+      <w:r>
+        <w:rPr>
+          <w:rFonts w:ascii="Times New Roman" w:hAnsi="Times New Roman" w:cs="Times New Roman"/>
+          <w:color w:val="000000"/>
+          <w:sz w:val="28"/>
+          <w:szCs w:val="28"/>
+          <w:lang w:val="ru-RU"/>
+        </w:rPr>
+        <w:t xml:space="preserve"> та </w:t>
+      </w:r>
+      <w:proofErr w:type="spellStart"/>
+      <w:r>
+        <w:rPr>
+          <w:rFonts w:ascii="Times New Roman" w:hAnsi="Times New Roman" w:cs="Times New Roman"/>
+          <w:color w:val="000000"/>
+          <w:sz w:val="28"/>
+          <w:szCs w:val="28"/>
+          <w:lang w:val="ru-RU"/>
+        </w:rPr>
+        <w:t>загрози</w:t>
+      </w:r>
+      <w:proofErr w:type="spellEnd"/>
+      <w:r>
+        <w:rPr>
+          <w:rFonts w:ascii="Times New Roman" w:hAnsi="Times New Roman" w:cs="Times New Roman"/>
+          <w:color w:val="000000"/>
+          <w:sz w:val="28"/>
+          <w:szCs w:val="28"/>
+          <w:lang w:val="ru-RU"/>
+        </w:rPr>
+        <w:t xml:space="preserve"> </w:t>
+      </w:r>
+      <w:proofErr w:type="spellStart"/>
+      <w:r>
+        <w:rPr>
+          <w:rFonts w:ascii="Times New Roman" w:hAnsi="Times New Roman" w:cs="Times New Roman"/>
+          <w:color w:val="000000"/>
+          <w:sz w:val="28"/>
+          <w:szCs w:val="28"/>
+          <w:lang w:val="ru-RU"/>
+        </w:rPr>
+        <w:t>життю</w:t>
+      </w:r>
+      <w:proofErr w:type="spellEnd"/>
+      <w:r>
+        <w:rPr>
+          <w:rFonts w:ascii="Times New Roman" w:hAnsi="Times New Roman" w:cs="Times New Roman"/>
+          <w:color w:val="000000"/>
+          <w:sz w:val="28"/>
+          <w:szCs w:val="28"/>
+          <w:lang w:val="ru-RU"/>
+        </w:rPr>
+        <w:t xml:space="preserve"> </w:t>
+      </w:r>
+      <w:proofErr w:type="spellStart"/>
+      <w:r>
+        <w:rPr>
+          <w:rFonts w:ascii="Times New Roman" w:hAnsi="Times New Roman" w:cs="Times New Roman"/>
+          <w:color w:val="000000"/>
+          <w:sz w:val="28"/>
+          <w:szCs w:val="28"/>
+          <w:lang w:val="ru-RU"/>
+        </w:rPr>
+        <w:t>інших</w:t>
+      </w:r>
+      <w:proofErr w:type="spellEnd"/>
+      <w:r>
+        <w:rPr>
+          <w:rFonts w:ascii="Times New Roman" w:hAnsi="Times New Roman" w:cs="Times New Roman"/>
+          <w:color w:val="000000"/>
+          <w:sz w:val="28"/>
+          <w:szCs w:val="28"/>
+          <w:lang w:val="ru-RU"/>
+        </w:rPr>
+        <w:t xml:space="preserve"> людей, </w:t>
+      </w:r>
+      <w:proofErr w:type="spellStart"/>
+      <w:r>
+        <w:rPr>
+          <w:rFonts w:ascii="Times New Roman" w:hAnsi="Times New Roman" w:cs="Times New Roman"/>
+          <w:color w:val="000000"/>
+          <w:sz w:val="28"/>
+          <w:szCs w:val="28"/>
+          <w:lang w:val="ru-RU"/>
+        </w:rPr>
+        <w:t>під</w:t>
+      </w:r>
+      <w:proofErr w:type="spellEnd"/>
+      <w:r>
+        <w:rPr>
+          <w:rFonts w:ascii="Times New Roman" w:hAnsi="Times New Roman" w:cs="Times New Roman"/>
+          <w:color w:val="000000"/>
+          <w:sz w:val="28"/>
+          <w:szCs w:val="28"/>
+          <w:lang w:val="ru-RU"/>
+        </w:rPr>
+        <w:t xml:space="preserve"> час </w:t>
+      </w:r>
+      <w:proofErr w:type="spellStart"/>
+      <w:r>
+        <w:rPr>
+          <w:rFonts w:ascii="Times New Roman" w:hAnsi="Times New Roman" w:cs="Times New Roman"/>
+          <w:color w:val="000000"/>
+          <w:sz w:val="28"/>
+          <w:szCs w:val="28"/>
+          <w:lang w:val="ru-RU"/>
+        </w:rPr>
+        <w:t>виконання</w:t>
+      </w:r>
+      <w:proofErr w:type="spellEnd"/>
+      <w:r>
+        <w:rPr>
+          <w:rFonts w:ascii="Times New Roman" w:hAnsi="Times New Roman" w:cs="Times New Roman"/>
+          <w:color w:val="000000"/>
+          <w:sz w:val="28"/>
+          <w:szCs w:val="28"/>
+          <w:lang w:val="ru-RU"/>
+        </w:rPr>
+        <w:t xml:space="preserve"> </w:t>
+      </w:r>
+      <w:proofErr w:type="spellStart"/>
+      <w:r>
+        <w:rPr>
+          <w:rFonts w:ascii="Times New Roman" w:hAnsi="Times New Roman" w:cs="Times New Roman"/>
+          <w:color w:val="000000"/>
+          <w:sz w:val="28"/>
+          <w:szCs w:val="28"/>
+          <w:lang w:val="ru-RU"/>
+        </w:rPr>
+        <w:t>обов'язків</w:t>
+      </w:r>
+      <w:proofErr w:type="spellEnd"/>
+      <w:r>
+        <w:rPr>
+          <w:rFonts w:ascii="Times New Roman" w:hAnsi="Times New Roman" w:cs="Times New Roman"/>
+          <w:color w:val="000000"/>
+          <w:sz w:val="28"/>
+          <w:szCs w:val="28"/>
+          <w:lang w:val="ru-RU"/>
+        </w:rPr>
+        <w:t xml:space="preserve"> </w:t>
+      </w:r>
+      <w:proofErr w:type="spellStart"/>
+      <w:r>
+        <w:rPr>
+          <w:rFonts w:ascii="Times New Roman" w:hAnsi="Times New Roman" w:cs="Times New Roman"/>
+          <w:color w:val="000000"/>
+          <w:sz w:val="28"/>
+          <w:szCs w:val="28"/>
+          <w:lang w:val="ru-RU"/>
+        </w:rPr>
+        <w:t>військової</w:t>
+      </w:r>
+      <w:proofErr w:type="spellEnd"/>
+      <w:r>
+        <w:rPr>
+          <w:rFonts w:ascii="Times New Roman" w:hAnsi="Times New Roman" w:cs="Times New Roman"/>
+          <w:color w:val="000000"/>
+          <w:sz w:val="28"/>
+          <w:szCs w:val="28"/>
+          <w:lang w:val="ru-RU"/>
+        </w:rPr>
+        <w:t xml:space="preserve"> </w:t>
+      </w:r>
+      <w:proofErr w:type="spellStart"/>
+      <w:r>
+        <w:rPr>
+          <w:rFonts w:ascii="Times New Roman" w:hAnsi="Times New Roman" w:cs="Times New Roman"/>
+          <w:color w:val="000000"/>
+          <w:sz w:val="28"/>
+          <w:szCs w:val="28"/>
+          <w:lang w:val="ru-RU"/>
+        </w:rPr>
+        <w:t>служби</w:t>
+      </w:r>
+      <w:proofErr w:type="spellEnd"/>
+      <w:r>
+        <w:rPr>
+          <w:rFonts w:ascii="Times New Roman" w:hAnsi="Times New Roman" w:cs="Times New Roman"/>
+          <w:color w:val="000000"/>
+          <w:sz w:val="28"/>
+          <w:szCs w:val="28"/>
+          <w:lang w:val="ru-RU"/>
+        </w:rPr>
+        <w:t xml:space="preserve"> та </w:t>
+      </w:r>
+      <w:proofErr w:type="spellStart"/>
+      <w:r>
+        <w:rPr>
+          <w:rFonts w:ascii="Times New Roman" w:hAnsi="Times New Roman" w:cs="Times New Roman"/>
+          <w:color w:val="000000"/>
+          <w:sz w:val="28"/>
+          <w:szCs w:val="28"/>
+          <w:lang w:val="ru-RU"/>
+        </w:rPr>
+        <w:t>правоохоронних</w:t>
+      </w:r>
+      <w:proofErr w:type="spellEnd"/>
+      <w:r>
+        <w:rPr>
+          <w:rFonts w:ascii="Times New Roman" w:hAnsi="Times New Roman" w:cs="Times New Roman"/>
+          <w:color w:val="000000"/>
+          <w:sz w:val="28"/>
+          <w:szCs w:val="28"/>
+          <w:lang w:val="ru-RU"/>
+        </w:rPr>
+        <w:t xml:space="preserve"> </w:t>
+      </w:r>
+      <w:proofErr w:type="spellStart"/>
+      <w:r>
+        <w:rPr>
+          <w:rFonts w:ascii="Times New Roman" w:hAnsi="Times New Roman" w:cs="Times New Roman"/>
+          <w:color w:val="000000"/>
+          <w:sz w:val="28"/>
+          <w:szCs w:val="28"/>
+          <w:lang w:val="ru-RU"/>
+        </w:rPr>
+        <w:t>органів</w:t>
+      </w:r>
+      <w:proofErr w:type="spellEnd"/>
+      <w:r>
+        <w:rPr>
+          <w:rFonts w:ascii="Times New Roman" w:hAnsi="Times New Roman" w:cs="Times New Roman"/>
+          <w:color w:val="000000"/>
+          <w:sz w:val="28"/>
+          <w:szCs w:val="28"/>
+          <w:lang w:val="ru-RU"/>
+        </w:rPr>
+        <w:t xml:space="preserve">, та </w:t>
+      </w:r>
+      <w:proofErr w:type="spellStart"/>
+      <w:r>
+        <w:rPr>
+          <w:rFonts w:ascii="Times New Roman" w:hAnsi="Times New Roman" w:cs="Times New Roman"/>
+          <w:color w:val="000000"/>
+          <w:sz w:val="28"/>
+          <w:szCs w:val="28"/>
+          <w:lang w:val="ru-RU"/>
+        </w:rPr>
+        <w:t>інші</w:t>
+      </w:r>
+      <w:proofErr w:type="spellEnd"/>
+      <w:r>
+        <w:rPr>
+          <w:rFonts w:ascii="Times New Roman" w:hAnsi="Times New Roman" w:cs="Times New Roman"/>
+          <w:color w:val="000000"/>
+          <w:sz w:val="28"/>
+          <w:szCs w:val="28"/>
+          <w:lang w:val="ru-RU"/>
+        </w:rPr>
+        <w:t>.</w:t>
       </w:r>
     </w:p>
     <w:p>
@@ -209,15 +1972,621 @@
           <w:lang w:val="ru-RU"/>
         </w:rPr>
       </w:pPr>
-      <w:r>
-        <w:rPr>
-          <w:rFonts w:ascii="Times New Roman" w:hAnsi="Times New Roman" w:cs="Times New Roman"/>
-          <w:color w:val="000000"/>
-          <w:sz w:val="28"/>
-          <w:szCs w:val="28"/>
-          <w:lang w:val="ru-RU"/>
-        </w:rPr>
-        <w:t>Крім того, Європейський суд з прав людини давним-давно визнав, що деякі форми смертної кари, такі як висічення, є жорстокими, нелюдськими або принижуючими образами, і тому не підлягають застосуванню. Це також показує, що право на життя не є абсолютним, і його можуть обмежувати певні випадки та обставини.</w:t>
+      <w:proofErr w:type="spellStart"/>
+      <w:r>
+        <w:rPr>
+          <w:rFonts w:ascii="Times New Roman" w:hAnsi="Times New Roman" w:cs="Times New Roman"/>
+          <w:color w:val="000000"/>
+          <w:sz w:val="28"/>
+          <w:szCs w:val="28"/>
+          <w:lang w:val="ru-RU"/>
+        </w:rPr>
+        <w:t>Крім</w:t>
+      </w:r>
+      <w:proofErr w:type="spellEnd"/>
+      <w:r>
+        <w:rPr>
+          <w:rFonts w:ascii="Times New Roman" w:hAnsi="Times New Roman" w:cs="Times New Roman"/>
+          <w:color w:val="000000"/>
+          <w:sz w:val="28"/>
+          <w:szCs w:val="28"/>
+          <w:lang w:val="ru-RU"/>
+        </w:rPr>
+        <w:t xml:space="preserve"> того, </w:t>
+      </w:r>
+      <w:proofErr w:type="spellStart"/>
+      <w:r>
+        <w:rPr>
+          <w:rFonts w:ascii="Times New Roman" w:hAnsi="Times New Roman" w:cs="Times New Roman"/>
+          <w:color w:val="000000"/>
+          <w:sz w:val="28"/>
+          <w:szCs w:val="28"/>
+          <w:lang w:val="ru-RU"/>
+        </w:rPr>
+        <w:t>Європейський</w:t>
+      </w:r>
+      <w:proofErr w:type="spellEnd"/>
+      <w:r>
+        <w:rPr>
+          <w:rFonts w:ascii="Times New Roman" w:hAnsi="Times New Roman" w:cs="Times New Roman"/>
+          <w:color w:val="000000"/>
+          <w:sz w:val="28"/>
+          <w:szCs w:val="28"/>
+          <w:lang w:val="ru-RU"/>
+        </w:rPr>
+        <w:t xml:space="preserve"> суд з прав </w:t>
+      </w:r>
+      <w:proofErr w:type="spellStart"/>
+      <w:r>
+        <w:rPr>
+          <w:rFonts w:ascii="Times New Roman" w:hAnsi="Times New Roman" w:cs="Times New Roman"/>
+          <w:color w:val="000000"/>
+          <w:sz w:val="28"/>
+          <w:szCs w:val="28"/>
+          <w:lang w:val="ru-RU"/>
+        </w:rPr>
+        <w:t>людини</w:t>
+      </w:r>
+      <w:proofErr w:type="spellEnd"/>
+      <w:r>
+        <w:rPr>
+          <w:rFonts w:ascii="Times New Roman" w:hAnsi="Times New Roman" w:cs="Times New Roman"/>
+          <w:color w:val="000000"/>
+          <w:sz w:val="28"/>
+          <w:szCs w:val="28"/>
+          <w:lang w:val="ru-RU"/>
+        </w:rPr>
+        <w:t xml:space="preserve"> давним-давно </w:t>
+      </w:r>
+      <w:proofErr w:type="spellStart"/>
+      <w:r>
+        <w:rPr>
+          <w:rFonts w:ascii="Times New Roman" w:hAnsi="Times New Roman" w:cs="Times New Roman"/>
+          <w:color w:val="000000"/>
+          <w:sz w:val="28"/>
+          <w:szCs w:val="28"/>
+          <w:lang w:val="ru-RU"/>
+        </w:rPr>
+        <w:t>визнав</w:t>
+      </w:r>
+      <w:proofErr w:type="spellEnd"/>
+      <w:r>
+        <w:rPr>
+          <w:rFonts w:ascii="Times New Roman" w:hAnsi="Times New Roman" w:cs="Times New Roman"/>
+          <w:color w:val="000000"/>
+          <w:sz w:val="28"/>
+          <w:szCs w:val="28"/>
+          <w:lang w:val="ru-RU"/>
+        </w:rPr>
+        <w:t xml:space="preserve">, </w:t>
+      </w:r>
+      <w:proofErr w:type="spellStart"/>
+      <w:r>
+        <w:rPr>
+          <w:rFonts w:ascii="Times New Roman" w:hAnsi="Times New Roman" w:cs="Times New Roman"/>
+          <w:color w:val="000000"/>
+          <w:sz w:val="28"/>
+          <w:szCs w:val="28"/>
+          <w:lang w:val="ru-RU"/>
+        </w:rPr>
+        <w:t>що</w:t>
+      </w:r>
+      <w:proofErr w:type="spellEnd"/>
+      <w:r>
+        <w:rPr>
+          <w:rFonts w:ascii="Times New Roman" w:hAnsi="Times New Roman" w:cs="Times New Roman"/>
+          <w:color w:val="000000"/>
+          <w:sz w:val="28"/>
+          <w:szCs w:val="28"/>
+          <w:lang w:val="ru-RU"/>
+        </w:rPr>
+        <w:t xml:space="preserve"> </w:t>
+      </w:r>
+      <w:proofErr w:type="spellStart"/>
+      <w:r>
+        <w:rPr>
+          <w:rFonts w:ascii="Times New Roman" w:hAnsi="Times New Roman" w:cs="Times New Roman"/>
+          <w:color w:val="000000"/>
+          <w:sz w:val="28"/>
+          <w:szCs w:val="28"/>
+          <w:lang w:val="ru-RU"/>
+        </w:rPr>
+        <w:t>деякі</w:t>
+      </w:r>
+      <w:proofErr w:type="spellEnd"/>
+      <w:r>
+        <w:rPr>
+          <w:rFonts w:ascii="Times New Roman" w:hAnsi="Times New Roman" w:cs="Times New Roman"/>
+          <w:color w:val="000000"/>
+          <w:sz w:val="28"/>
+          <w:szCs w:val="28"/>
+          <w:lang w:val="ru-RU"/>
+        </w:rPr>
+        <w:t xml:space="preserve"> </w:t>
+      </w:r>
+      <w:proofErr w:type="spellStart"/>
+      <w:r>
+        <w:rPr>
+          <w:rFonts w:ascii="Times New Roman" w:hAnsi="Times New Roman" w:cs="Times New Roman"/>
+          <w:color w:val="000000"/>
+          <w:sz w:val="28"/>
+          <w:szCs w:val="28"/>
+          <w:lang w:val="ru-RU"/>
+        </w:rPr>
+        <w:t>форми</w:t>
+      </w:r>
+      <w:proofErr w:type="spellEnd"/>
+      <w:r>
+        <w:rPr>
+          <w:rFonts w:ascii="Times New Roman" w:hAnsi="Times New Roman" w:cs="Times New Roman"/>
+          <w:color w:val="000000"/>
+          <w:sz w:val="28"/>
+          <w:szCs w:val="28"/>
+          <w:lang w:val="ru-RU"/>
+        </w:rPr>
+        <w:t xml:space="preserve"> </w:t>
+      </w:r>
+      <w:proofErr w:type="spellStart"/>
+      <w:r>
+        <w:rPr>
+          <w:rFonts w:ascii="Times New Roman" w:hAnsi="Times New Roman" w:cs="Times New Roman"/>
+          <w:color w:val="000000"/>
+          <w:sz w:val="28"/>
+          <w:szCs w:val="28"/>
+          <w:lang w:val="ru-RU"/>
+        </w:rPr>
+        <w:t>смертної</w:t>
+      </w:r>
+      <w:proofErr w:type="spellEnd"/>
+      <w:r>
+        <w:rPr>
+          <w:rFonts w:ascii="Times New Roman" w:hAnsi="Times New Roman" w:cs="Times New Roman"/>
+          <w:color w:val="000000"/>
+          <w:sz w:val="28"/>
+          <w:szCs w:val="28"/>
+          <w:lang w:val="ru-RU"/>
+        </w:rPr>
+        <w:t xml:space="preserve"> кари, </w:t>
+      </w:r>
+      <w:proofErr w:type="spellStart"/>
+      <w:r>
+        <w:rPr>
+          <w:rFonts w:ascii="Times New Roman" w:hAnsi="Times New Roman" w:cs="Times New Roman"/>
+          <w:color w:val="000000"/>
+          <w:sz w:val="28"/>
+          <w:szCs w:val="28"/>
+          <w:lang w:val="ru-RU"/>
+        </w:rPr>
+        <w:t>такі</w:t>
+      </w:r>
+      <w:proofErr w:type="spellEnd"/>
+      <w:r>
+        <w:rPr>
+          <w:rFonts w:ascii="Times New Roman" w:hAnsi="Times New Roman" w:cs="Times New Roman"/>
+          <w:color w:val="000000"/>
+          <w:sz w:val="28"/>
+          <w:szCs w:val="28"/>
+          <w:lang w:val="ru-RU"/>
+        </w:rPr>
+        <w:t xml:space="preserve"> як </w:t>
+      </w:r>
+      <w:proofErr w:type="spellStart"/>
+      <w:r>
+        <w:rPr>
+          <w:rFonts w:ascii="Times New Roman" w:hAnsi="Times New Roman" w:cs="Times New Roman"/>
+          <w:color w:val="000000"/>
+          <w:sz w:val="28"/>
+          <w:szCs w:val="28"/>
+          <w:lang w:val="ru-RU"/>
+        </w:rPr>
+        <w:t>висічення</w:t>
+      </w:r>
+      <w:proofErr w:type="spellEnd"/>
+      <w:r>
+        <w:rPr>
+          <w:rFonts w:ascii="Times New Roman" w:hAnsi="Times New Roman" w:cs="Times New Roman"/>
+          <w:color w:val="000000"/>
+          <w:sz w:val="28"/>
+          <w:szCs w:val="28"/>
+          <w:lang w:val="ru-RU"/>
+        </w:rPr>
+        <w:t xml:space="preserve">, є </w:t>
+      </w:r>
+      <w:proofErr w:type="spellStart"/>
+      <w:r>
+        <w:rPr>
+          <w:rFonts w:ascii="Times New Roman" w:hAnsi="Times New Roman" w:cs="Times New Roman"/>
+          <w:color w:val="000000"/>
+          <w:sz w:val="28"/>
+          <w:szCs w:val="28"/>
+          <w:lang w:val="ru-RU"/>
+        </w:rPr>
+        <w:t>жорстокими</w:t>
+      </w:r>
+      <w:proofErr w:type="spellEnd"/>
+      <w:r>
+        <w:rPr>
+          <w:rFonts w:ascii="Times New Roman" w:hAnsi="Times New Roman" w:cs="Times New Roman"/>
+          <w:color w:val="000000"/>
+          <w:sz w:val="28"/>
+          <w:szCs w:val="28"/>
+          <w:lang w:val="ru-RU"/>
+        </w:rPr>
+        <w:t xml:space="preserve">, </w:t>
+      </w:r>
+      <w:proofErr w:type="spellStart"/>
+      <w:r>
+        <w:rPr>
+          <w:rFonts w:ascii="Times New Roman" w:hAnsi="Times New Roman" w:cs="Times New Roman"/>
+          <w:color w:val="000000"/>
+          <w:sz w:val="28"/>
+          <w:szCs w:val="28"/>
+          <w:lang w:val="ru-RU"/>
+        </w:rPr>
+        <w:t>нелюдськими</w:t>
+      </w:r>
+      <w:proofErr w:type="spellEnd"/>
+      <w:r>
+        <w:rPr>
+          <w:rFonts w:ascii="Times New Roman" w:hAnsi="Times New Roman" w:cs="Times New Roman"/>
+          <w:color w:val="000000"/>
+          <w:sz w:val="28"/>
+          <w:szCs w:val="28"/>
+          <w:lang w:val="ru-RU"/>
+        </w:rPr>
+        <w:t xml:space="preserve"> </w:t>
+      </w:r>
+      <w:proofErr w:type="spellStart"/>
+      <w:r>
+        <w:rPr>
+          <w:rFonts w:ascii="Times New Roman" w:hAnsi="Times New Roman" w:cs="Times New Roman"/>
+          <w:color w:val="000000"/>
+          <w:sz w:val="28"/>
+          <w:szCs w:val="28"/>
+          <w:lang w:val="ru-RU"/>
+        </w:rPr>
+        <w:t>або</w:t>
+      </w:r>
+      <w:proofErr w:type="spellEnd"/>
+      <w:r>
+        <w:rPr>
+          <w:rFonts w:ascii="Times New Roman" w:hAnsi="Times New Roman" w:cs="Times New Roman"/>
+          <w:color w:val="000000"/>
+          <w:sz w:val="28"/>
+          <w:szCs w:val="28"/>
+          <w:lang w:val="ru-RU"/>
+        </w:rPr>
+        <w:t xml:space="preserve"> </w:t>
+      </w:r>
+      <w:proofErr w:type="spellStart"/>
+      <w:r>
+        <w:rPr>
+          <w:rFonts w:ascii="Times New Roman" w:hAnsi="Times New Roman" w:cs="Times New Roman"/>
+          <w:color w:val="000000"/>
+          <w:sz w:val="28"/>
+          <w:szCs w:val="28"/>
+          <w:lang w:val="ru-RU"/>
+        </w:rPr>
+        <w:t>принижуючими</w:t>
+      </w:r>
+      <w:proofErr w:type="spellEnd"/>
+      <w:r>
+        <w:rPr>
+          <w:rFonts w:ascii="Times New Roman" w:hAnsi="Times New Roman" w:cs="Times New Roman"/>
+          <w:color w:val="000000"/>
+          <w:sz w:val="28"/>
+          <w:szCs w:val="28"/>
+          <w:lang w:val="ru-RU"/>
+        </w:rPr>
+        <w:t xml:space="preserve"> образами, і тому не </w:t>
+      </w:r>
+      <w:proofErr w:type="spellStart"/>
+      <w:r>
+        <w:rPr>
+          <w:rFonts w:ascii="Times New Roman" w:hAnsi="Times New Roman" w:cs="Times New Roman"/>
+          <w:color w:val="000000"/>
+          <w:sz w:val="28"/>
+          <w:szCs w:val="28"/>
+          <w:lang w:val="ru-RU"/>
+        </w:rPr>
+        <w:t>підлягають</w:t>
+      </w:r>
+      <w:proofErr w:type="spellEnd"/>
+      <w:r>
+        <w:rPr>
+          <w:rFonts w:ascii="Times New Roman" w:hAnsi="Times New Roman" w:cs="Times New Roman"/>
+          <w:color w:val="000000"/>
+          <w:sz w:val="28"/>
+          <w:szCs w:val="28"/>
+          <w:lang w:val="ru-RU"/>
+        </w:rPr>
+        <w:t xml:space="preserve"> </w:t>
+      </w:r>
+      <w:proofErr w:type="spellStart"/>
+      <w:r>
+        <w:rPr>
+          <w:rFonts w:ascii="Times New Roman" w:hAnsi="Times New Roman" w:cs="Times New Roman"/>
+          <w:color w:val="000000"/>
+          <w:sz w:val="28"/>
+          <w:szCs w:val="28"/>
+          <w:lang w:val="ru-RU"/>
+        </w:rPr>
+        <w:t>застосуванню</w:t>
+      </w:r>
+      <w:proofErr w:type="spellEnd"/>
+      <w:r>
+        <w:rPr>
+          <w:rFonts w:ascii="Times New Roman" w:hAnsi="Times New Roman" w:cs="Times New Roman"/>
+          <w:color w:val="000000"/>
+          <w:sz w:val="28"/>
+          <w:szCs w:val="28"/>
+          <w:lang w:val="ru-RU"/>
+        </w:rPr>
+        <w:t xml:space="preserve">. </w:t>
+      </w:r>
+      <w:proofErr w:type="spellStart"/>
+      <w:r>
+        <w:rPr>
+          <w:rFonts w:ascii="Times New Roman" w:hAnsi="Times New Roman" w:cs="Times New Roman"/>
+          <w:color w:val="000000"/>
+          <w:sz w:val="28"/>
+          <w:szCs w:val="28"/>
+          <w:lang w:val="ru-RU"/>
+        </w:rPr>
+        <w:t>Це</w:t>
+      </w:r>
+      <w:proofErr w:type="spellEnd"/>
+      <w:r>
+        <w:rPr>
+          <w:rFonts w:ascii="Times New Roman" w:hAnsi="Times New Roman" w:cs="Times New Roman"/>
+          <w:color w:val="000000"/>
+          <w:sz w:val="28"/>
+          <w:szCs w:val="28"/>
+          <w:lang w:val="ru-RU"/>
+        </w:rPr>
+        <w:t xml:space="preserve"> </w:t>
+      </w:r>
+      <w:proofErr w:type="spellStart"/>
+      <w:r>
+        <w:rPr>
+          <w:rFonts w:ascii="Times New Roman" w:hAnsi="Times New Roman" w:cs="Times New Roman"/>
+          <w:color w:val="000000"/>
+          <w:sz w:val="28"/>
+          <w:szCs w:val="28"/>
+          <w:lang w:val="ru-RU"/>
+        </w:rPr>
+        <w:t>також</w:t>
+      </w:r>
+      <w:proofErr w:type="spellEnd"/>
+      <w:r>
+        <w:rPr>
+          <w:rFonts w:ascii="Times New Roman" w:hAnsi="Times New Roman" w:cs="Times New Roman"/>
+          <w:color w:val="000000"/>
+          <w:sz w:val="28"/>
+          <w:szCs w:val="28"/>
+          <w:lang w:val="ru-RU"/>
+        </w:rPr>
+        <w:t xml:space="preserve"> </w:t>
+      </w:r>
+      <w:proofErr w:type="spellStart"/>
+      <w:r>
+        <w:rPr>
+          <w:rFonts w:ascii="Times New Roman" w:hAnsi="Times New Roman" w:cs="Times New Roman"/>
+          <w:color w:val="000000"/>
+          <w:sz w:val="28"/>
+          <w:szCs w:val="28"/>
+          <w:lang w:val="ru-RU"/>
+        </w:rPr>
+        <w:t>показує</w:t>
+      </w:r>
+      <w:proofErr w:type="spellEnd"/>
+      <w:r>
+        <w:rPr>
+          <w:rFonts w:ascii="Times New Roman" w:hAnsi="Times New Roman" w:cs="Times New Roman"/>
+          <w:color w:val="000000"/>
+          <w:sz w:val="28"/>
+          <w:szCs w:val="28"/>
+          <w:lang w:val="ru-RU"/>
+        </w:rPr>
+        <w:t xml:space="preserve">, </w:t>
+      </w:r>
+      <w:proofErr w:type="spellStart"/>
+      <w:r>
+        <w:rPr>
+          <w:rFonts w:ascii="Times New Roman" w:hAnsi="Times New Roman" w:cs="Times New Roman"/>
+          <w:color w:val="000000"/>
+          <w:sz w:val="28"/>
+          <w:szCs w:val="28"/>
+          <w:lang w:val="ru-RU"/>
+        </w:rPr>
+        <w:t>що</w:t>
+      </w:r>
+      <w:proofErr w:type="spellEnd"/>
+      <w:r>
+        <w:rPr>
+          <w:rFonts w:ascii="Times New Roman" w:hAnsi="Times New Roman" w:cs="Times New Roman"/>
+          <w:color w:val="000000"/>
+          <w:sz w:val="28"/>
+          <w:szCs w:val="28"/>
+          <w:lang w:val="ru-RU"/>
+        </w:rPr>
+        <w:t xml:space="preserve"> право на </w:t>
+      </w:r>
+      <w:proofErr w:type="spellStart"/>
+      <w:r>
+        <w:rPr>
+          <w:rFonts w:ascii="Times New Roman" w:hAnsi="Times New Roman" w:cs="Times New Roman"/>
+          <w:color w:val="000000"/>
+          <w:sz w:val="28"/>
+          <w:szCs w:val="28"/>
+          <w:lang w:val="ru-RU"/>
+        </w:rPr>
+        <w:t>життя</w:t>
+      </w:r>
+      <w:proofErr w:type="spellEnd"/>
+      <w:r>
+        <w:rPr>
+          <w:rFonts w:ascii="Times New Roman" w:hAnsi="Times New Roman" w:cs="Times New Roman"/>
+          <w:color w:val="000000"/>
+          <w:sz w:val="28"/>
+          <w:szCs w:val="28"/>
+          <w:lang w:val="ru-RU"/>
+        </w:rPr>
+        <w:t xml:space="preserve"> не є </w:t>
+      </w:r>
+      <w:proofErr w:type="spellStart"/>
+      <w:r>
+        <w:rPr>
+          <w:rFonts w:ascii="Times New Roman" w:hAnsi="Times New Roman" w:cs="Times New Roman"/>
+          <w:color w:val="000000"/>
+          <w:sz w:val="28"/>
+          <w:szCs w:val="28"/>
+          <w:lang w:val="ru-RU"/>
+        </w:rPr>
+        <w:t>абсолютним</w:t>
+      </w:r>
+      <w:proofErr w:type="spellEnd"/>
+      <w:r>
+        <w:rPr>
+          <w:rFonts w:ascii="Times New Roman" w:hAnsi="Times New Roman" w:cs="Times New Roman"/>
+          <w:color w:val="000000"/>
+          <w:sz w:val="28"/>
+          <w:szCs w:val="28"/>
+          <w:lang w:val="ru-RU"/>
+        </w:rPr>
+        <w:t xml:space="preserve">, і </w:t>
+      </w:r>
+      <w:proofErr w:type="spellStart"/>
+      <w:r>
+        <w:rPr>
+          <w:rFonts w:ascii="Times New Roman" w:hAnsi="Times New Roman" w:cs="Times New Roman"/>
+          <w:color w:val="000000"/>
+          <w:sz w:val="28"/>
+          <w:szCs w:val="28"/>
+          <w:lang w:val="ru-RU"/>
+        </w:rPr>
+        <w:t>його</w:t>
+      </w:r>
+      <w:proofErr w:type="spellEnd"/>
+      <w:r>
+        <w:rPr>
+          <w:rFonts w:ascii="Times New Roman" w:hAnsi="Times New Roman" w:cs="Times New Roman"/>
+          <w:color w:val="000000"/>
+          <w:sz w:val="28"/>
+          <w:szCs w:val="28"/>
+          <w:lang w:val="ru-RU"/>
+        </w:rPr>
+        <w:t xml:space="preserve"> </w:t>
+      </w:r>
+      <w:proofErr w:type="spellStart"/>
+      <w:r>
+        <w:rPr>
+          <w:rFonts w:ascii="Times New Roman" w:hAnsi="Times New Roman" w:cs="Times New Roman"/>
+          <w:color w:val="000000"/>
+          <w:sz w:val="28"/>
+          <w:szCs w:val="28"/>
+          <w:lang w:val="ru-RU"/>
+        </w:rPr>
+        <w:t>можуть</w:t>
+      </w:r>
+      <w:proofErr w:type="spellEnd"/>
+      <w:r>
+        <w:rPr>
+          <w:rFonts w:ascii="Times New Roman" w:hAnsi="Times New Roman" w:cs="Times New Roman"/>
+          <w:color w:val="000000"/>
+          <w:sz w:val="28"/>
+          <w:szCs w:val="28"/>
+          <w:lang w:val="ru-RU"/>
+        </w:rPr>
+        <w:t xml:space="preserve"> </w:t>
+      </w:r>
+      <w:proofErr w:type="spellStart"/>
+      <w:r>
+        <w:rPr>
+          <w:rFonts w:ascii="Times New Roman" w:hAnsi="Times New Roman" w:cs="Times New Roman"/>
+          <w:color w:val="000000"/>
+          <w:sz w:val="28"/>
+          <w:szCs w:val="28"/>
+          <w:lang w:val="ru-RU"/>
+        </w:rPr>
+        <w:t>обмежувати</w:t>
+      </w:r>
+      <w:proofErr w:type="spellEnd"/>
+      <w:r>
+        <w:rPr>
+          <w:rFonts w:ascii="Times New Roman" w:hAnsi="Times New Roman" w:cs="Times New Roman"/>
+          <w:color w:val="000000"/>
+          <w:sz w:val="28"/>
+          <w:szCs w:val="28"/>
+          <w:lang w:val="ru-RU"/>
+        </w:rPr>
+        <w:t xml:space="preserve"> </w:t>
+      </w:r>
+      <w:proofErr w:type="spellStart"/>
+      <w:r>
+        <w:rPr>
+          <w:rFonts w:ascii="Times New Roman" w:hAnsi="Times New Roman" w:cs="Times New Roman"/>
+          <w:color w:val="000000"/>
+          <w:sz w:val="28"/>
+          <w:szCs w:val="28"/>
+          <w:lang w:val="ru-RU"/>
+        </w:rPr>
+        <w:t>певні</w:t>
+      </w:r>
+      <w:proofErr w:type="spellEnd"/>
+      <w:r>
+        <w:rPr>
+          <w:rFonts w:ascii="Times New Roman" w:hAnsi="Times New Roman" w:cs="Times New Roman"/>
+          <w:color w:val="000000"/>
+          <w:sz w:val="28"/>
+          <w:szCs w:val="28"/>
+          <w:lang w:val="ru-RU"/>
+        </w:rPr>
+        <w:t xml:space="preserve"> </w:t>
+      </w:r>
+      <w:proofErr w:type="spellStart"/>
+      <w:r>
+        <w:rPr>
+          <w:rFonts w:ascii="Times New Roman" w:hAnsi="Times New Roman" w:cs="Times New Roman"/>
+          <w:color w:val="000000"/>
+          <w:sz w:val="28"/>
+          <w:szCs w:val="28"/>
+          <w:lang w:val="ru-RU"/>
+        </w:rPr>
+        <w:t>випадки</w:t>
+      </w:r>
+      <w:proofErr w:type="spellEnd"/>
+      <w:r>
+        <w:rPr>
+          <w:rFonts w:ascii="Times New Roman" w:hAnsi="Times New Roman" w:cs="Times New Roman"/>
+          <w:color w:val="000000"/>
+          <w:sz w:val="28"/>
+          <w:szCs w:val="28"/>
+          <w:lang w:val="ru-RU"/>
+        </w:rPr>
+        <w:t xml:space="preserve"> та </w:t>
+      </w:r>
+      <w:proofErr w:type="spellStart"/>
+      <w:r>
+        <w:rPr>
+          <w:rFonts w:ascii="Times New Roman" w:hAnsi="Times New Roman" w:cs="Times New Roman"/>
+          <w:color w:val="000000"/>
+          <w:sz w:val="28"/>
+          <w:szCs w:val="28"/>
+          <w:lang w:val="ru-RU"/>
+        </w:rPr>
+        <w:t>обставини</w:t>
+      </w:r>
+      <w:proofErr w:type="spellEnd"/>
+      <w:r>
+        <w:rPr>
+          <w:rFonts w:ascii="Times New Roman" w:hAnsi="Times New Roman" w:cs="Times New Roman"/>
+          <w:color w:val="000000"/>
+          <w:sz w:val="28"/>
+          <w:szCs w:val="28"/>
+          <w:lang w:val="ru-RU"/>
+        </w:rPr>
+        <w:t>.</w:t>
       </w:r>
     </w:p>
     <w:p>
@@ -243,19 +2612,1306 @@
           <w:szCs w:val="28"/>
           <w:lang w:val="ru-RU"/>
         </w:rPr>
+        <w:lastRenderedPageBreak/>
         <w:tab/>
-        <w:t xml:space="preserve">Крім Європейської конвенції з прав людини, також існують інші міжнародні договори, які визнають право на життя як невід'ємне право людини, але не надають абсолютного захисту. Наприклад, Міжнародний пакт про громадянські та політичні права, прийнятий в 1966 році, також визнає право на життя як невід'ємне право кожної людини. Він передбачає, що кожна людина має право на життя, і це право повинне бути захищене </w:t>
-      </w:r>
-      <w:r>
-        <w:rPr>
-          <w:rFonts w:ascii="Times New Roman" w:hAnsi="Times New Roman" w:cs="Times New Roman"/>
-          <w:color w:val="000000"/>
-          <w:sz w:val="28"/>
-          <w:szCs w:val="28"/>
-          <w:lang w:val="ru-RU"/>
-        </w:rPr>
-        <w:lastRenderedPageBreak/>
-        <w:t>законом. Крім того, пакт забороняє довільне позбавлення життя, що означає, що жодна держава не може позбавити життя жодної людини, окрім випадків, коли це передбачено законом і проведене у відповідності з процедурами, які передбачені законом.</w:t>
+      </w:r>
+      <w:proofErr w:type="spellStart"/>
+      <w:r>
+        <w:rPr>
+          <w:rFonts w:ascii="Times New Roman" w:hAnsi="Times New Roman" w:cs="Times New Roman"/>
+          <w:color w:val="000000"/>
+          <w:sz w:val="28"/>
+          <w:szCs w:val="28"/>
+          <w:lang w:val="ru-RU"/>
+        </w:rPr>
+        <w:t>Крім</w:t>
+      </w:r>
+      <w:proofErr w:type="spellEnd"/>
+      <w:r>
+        <w:rPr>
+          <w:rFonts w:ascii="Times New Roman" w:hAnsi="Times New Roman" w:cs="Times New Roman"/>
+          <w:color w:val="000000"/>
+          <w:sz w:val="28"/>
+          <w:szCs w:val="28"/>
+          <w:lang w:val="ru-RU"/>
+        </w:rPr>
+        <w:t xml:space="preserve"> </w:t>
+      </w:r>
+      <w:proofErr w:type="spellStart"/>
+      <w:r>
+        <w:rPr>
+          <w:rFonts w:ascii="Times New Roman" w:hAnsi="Times New Roman" w:cs="Times New Roman"/>
+          <w:color w:val="000000"/>
+          <w:sz w:val="28"/>
+          <w:szCs w:val="28"/>
+          <w:lang w:val="ru-RU"/>
+        </w:rPr>
+        <w:t>Європейської</w:t>
+      </w:r>
+      <w:proofErr w:type="spellEnd"/>
+      <w:r>
+        <w:rPr>
+          <w:rFonts w:ascii="Times New Roman" w:hAnsi="Times New Roman" w:cs="Times New Roman"/>
+          <w:color w:val="000000"/>
+          <w:sz w:val="28"/>
+          <w:szCs w:val="28"/>
+          <w:lang w:val="ru-RU"/>
+        </w:rPr>
+        <w:t xml:space="preserve"> </w:t>
+      </w:r>
+      <w:proofErr w:type="spellStart"/>
+      <w:r>
+        <w:rPr>
+          <w:rFonts w:ascii="Times New Roman" w:hAnsi="Times New Roman" w:cs="Times New Roman"/>
+          <w:color w:val="000000"/>
+          <w:sz w:val="28"/>
+          <w:szCs w:val="28"/>
+          <w:lang w:val="ru-RU"/>
+        </w:rPr>
+        <w:t>конвенції</w:t>
+      </w:r>
+      <w:proofErr w:type="spellEnd"/>
+      <w:r>
+        <w:rPr>
+          <w:rFonts w:ascii="Times New Roman" w:hAnsi="Times New Roman" w:cs="Times New Roman"/>
+          <w:color w:val="000000"/>
+          <w:sz w:val="28"/>
+          <w:szCs w:val="28"/>
+          <w:lang w:val="ru-RU"/>
+        </w:rPr>
+        <w:t xml:space="preserve"> з прав </w:t>
+      </w:r>
+      <w:proofErr w:type="spellStart"/>
+      <w:r>
+        <w:rPr>
+          <w:rFonts w:ascii="Times New Roman" w:hAnsi="Times New Roman" w:cs="Times New Roman"/>
+          <w:color w:val="000000"/>
+          <w:sz w:val="28"/>
+          <w:szCs w:val="28"/>
+          <w:lang w:val="ru-RU"/>
+        </w:rPr>
+        <w:t>людини</w:t>
+      </w:r>
+      <w:proofErr w:type="spellEnd"/>
+      <w:r>
+        <w:rPr>
+          <w:rFonts w:ascii="Times New Roman" w:hAnsi="Times New Roman" w:cs="Times New Roman"/>
+          <w:color w:val="000000"/>
+          <w:sz w:val="28"/>
+          <w:szCs w:val="28"/>
+          <w:lang w:val="ru-RU"/>
+        </w:rPr>
+        <w:t xml:space="preserve">, </w:t>
+      </w:r>
+      <w:proofErr w:type="spellStart"/>
+      <w:r>
+        <w:rPr>
+          <w:rFonts w:ascii="Times New Roman" w:hAnsi="Times New Roman" w:cs="Times New Roman"/>
+          <w:color w:val="000000"/>
+          <w:sz w:val="28"/>
+          <w:szCs w:val="28"/>
+          <w:lang w:val="ru-RU"/>
+        </w:rPr>
+        <w:t>також</w:t>
+      </w:r>
+      <w:proofErr w:type="spellEnd"/>
+      <w:r>
+        <w:rPr>
+          <w:rFonts w:ascii="Times New Roman" w:hAnsi="Times New Roman" w:cs="Times New Roman"/>
+          <w:color w:val="000000"/>
+          <w:sz w:val="28"/>
+          <w:szCs w:val="28"/>
+          <w:lang w:val="ru-RU"/>
+        </w:rPr>
+        <w:t xml:space="preserve"> </w:t>
+      </w:r>
+      <w:proofErr w:type="spellStart"/>
+      <w:r>
+        <w:rPr>
+          <w:rFonts w:ascii="Times New Roman" w:hAnsi="Times New Roman" w:cs="Times New Roman"/>
+          <w:color w:val="000000"/>
+          <w:sz w:val="28"/>
+          <w:szCs w:val="28"/>
+          <w:lang w:val="ru-RU"/>
+        </w:rPr>
+        <w:t>існують</w:t>
+      </w:r>
+      <w:proofErr w:type="spellEnd"/>
+      <w:r>
+        <w:rPr>
+          <w:rFonts w:ascii="Times New Roman" w:hAnsi="Times New Roman" w:cs="Times New Roman"/>
+          <w:color w:val="000000"/>
+          <w:sz w:val="28"/>
+          <w:szCs w:val="28"/>
+          <w:lang w:val="ru-RU"/>
+        </w:rPr>
+        <w:t xml:space="preserve"> </w:t>
+      </w:r>
+      <w:proofErr w:type="spellStart"/>
+      <w:r>
+        <w:rPr>
+          <w:rFonts w:ascii="Times New Roman" w:hAnsi="Times New Roman" w:cs="Times New Roman"/>
+          <w:color w:val="000000"/>
+          <w:sz w:val="28"/>
+          <w:szCs w:val="28"/>
+          <w:lang w:val="ru-RU"/>
+        </w:rPr>
+        <w:t>інші</w:t>
+      </w:r>
+      <w:proofErr w:type="spellEnd"/>
+      <w:r>
+        <w:rPr>
+          <w:rFonts w:ascii="Times New Roman" w:hAnsi="Times New Roman" w:cs="Times New Roman"/>
+          <w:color w:val="000000"/>
+          <w:sz w:val="28"/>
+          <w:szCs w:val="28"/>
+          <w:lang w:val="ru-RU"/>
+        </w:rPr>
+        <w:t xml:space="preserve"> </w:t>
+      </w:r>
+      <w:proofErr w:type="spellStart"/>
+      <w:r>
+        <w:rPr>
+          <w:rFonts w:ascii="Times New Roman" w:hAnsi="Times New Roman" w:cs="Times New Roman"/>
+          <w:color w:val="000000"/>
+          <w:sz w:val="28"/>
+          <w:szCs w:val="28"/>
+          <w:lang w:val="ru-RU"/>
+        </w:rPr>
+        <w:t>міжнародні</w:t>
+      </w:r>
+      <w:proofErr w:type="spellEnd"/>
+      <w:r>
+        <w:rPr>
+          <w:rFonts w:ascii="Times New Roman" w:hAnsi="Times New Roman" w:cs="Times New Roman"/>
+          <w:color w:val="000000"/>
+          <w:sz w:val="28"/>
+          <w:szCs w:val="28"/>
+          <w:lang w:val="ru-RU"/>
+        </w:rPr>
+        <w:t xml:space="preserve"> договори, </w:t>
+      </w:r>
+      <w:proofErr w:type="spellStart"/>
+      <w:r>
+        <w:rPr>
+          <w:rFonts w:ascii="Times New Roman" w:hAnsi="Times New Roman" w:cs="Times New Roman"/>
+          <w:color w:val="000000"/>
+          <w:sz w:val="28"/>
+          <w:szCs w:val="28"/>
+          <w:lang w:val="ru-RU"/>
+        </w:rPr>
+        <w:t>які</w:t>
+      </w:r>
+      <w:proofErr w:type="spellEnd"/>
+      <w:r>
+        <w:rPr>
+          <w:rFonts w:ascii="Times New Roman" w:hAnsi="Times New Roman" w:cs="Times New Roman"/>
+          <w:color w:val="000000"/>
+          <w:sz w:val="28"/>
+          <w:szCs w:val="28"/>
+          <w:lang w:val="ru-RU"/>
+        </w:rPr>
+        <w:t xml:space="preserve"> </w:t>
+      </w:r>
+      <w:proofErr w:type="spellStart"/>
+      <w:r>
+        <w:rPr>
+          <w:rFonts w:ascii="Times New Roman" w:hAnsi="Times New Roman" w:cs="Times New Roman"/>
+          <w:color w:val="000000"/>
+          <w:sz w:val="28"/>
+          <w:szCs w:val="28"/>
+          <w:lang w:val="ru-RU"/>
+        </w:rPr>
+        <w:t>визнають</w:t>
+      </w:r>
+      <w:proofErr w:type="spellEnd"/>
+      <w:r>
+        <w:rPr>
+          <w:rFonts w:ascii="Times New Roman" w:hAnsi="Times New Roman" w:cs="Times New Roman"/>
+          <w:color w:val="000000"/>
+          <w:sz w:val="28"/>
+          <w:szCs w:val="28"/>
+          <w:lang w:val="ru-RU"/>
+        </w:rPr>
+        <w:t xml:space="preserve"> право на </w:t>
+      </w:r>
+      <w:proofErr w:type="spellStart"/>
+      <w:r>
+        <w:rPr>
+          <w:rFonts w:ascii="Times New Roman" w:hAnsi="Times New Roman" w:cs="Times New Roman"/>
+          <w:color w:val="000000"/>
+          <w:sz w:val="28"/>
+          <w:szCs w:val="28"/>
+          <w:lang w:val="ru-RU"/>
+        </w:rPr>
+        <w:t>життя</w:t>
+      </w:r>
+      <w:proofErr w:type="spellEnd"/>
+      <w:r>
+        <w:rPr>
+          <w:rFonts w:ascii="Times New Roman" w:hAnsi="Times New Roman" w:cs="Times New Roman"/>
+          <w:color w:val="000000"/>
+          <w:sz w:val="28"/>
+          <w:szCs w:val="28"/>
+          <w:lang w:val="ru-RU"/>
+        </w:rPr>
+        <w:t xml:space="preserve"> як </w:t>
+      </w:r>
+      <w:proofErr w:type="spellStart"/>
+      <w:r>
+        <w:rPr>
+          <w:rFonts w:ascii="Times New Roman" w:hAnsi="Times New Roman" w:cs="Times New Roman"/>
+          <w:color w:val="000000"/>
+          <w:sz w:val="28"/>
+          <w:szCs w:val="28"/>
+          <w:lang w:val="ru-RU"/>
+        </w:rPr>
+        <w:t>невід'ємне</w:t>
+      </w:r>
+      <w:proofErr w:type="spellEnd"/>
+      <w:r>
+        <w:rPr>
+          <w:rFonts w:ascii="Times New Roman" w:hAnsi="Times New Roman" w:cs="Times New Roman"/>
+          <w:color w:val="000000"/>
+          <w:sz w:val="28"/>
+          <w:szCs w:val="28"/>
+          <w:lang w:val="ru-RU"/>
+        </w:rPr>
+        <w:t xml:space="preserve"> право </w:t>
+      </w:r>
+      <w:proofErr w:type="spellStart"/>
+      <w:r>
+        <w:rPr>
+          <w:rFonts w:ascii="Times New Roman" w:hAnsi="Times New Roman" w:cs="Times New Roman"/>
+          <w:color w:val="000000"/>
+          <w:sz w:val="28"/>
+          <w:szCs w:val="28"/>
+          <w:lang w:val="ru-RU"/>
+        </w:rPr>
+        <w:t>людини</w:t>
+      </w:r>
+      <w:proofErr w:type="spellEnd"/>
+      <w:r>
+        <w:rPr>
+          <w:rFonts w:ascii="Times New Roman" w:hAnsi="Times New Roman" w:cs="Times New Roman"/>
+          <w:color w:val="000000"/>
+          <w:sz w:val="28"/>
+          <w:szCs w:val="28"/>
+          <w:lang w:val="ru-RU"/>
+        </w:rPr>
+        <w:t xml:space="preserve">, але не </w:t>
+      </w:r>
+      <w:proofErr w:type="spellStart"/>
+      <w:r>
+        <w:rPr>
+          <w:rFonts w:ascii="Times New Roman" w:hAnsi="Times New Roman" w:cs="Times New Roman"/>
+          <w:color w:val="000000"/>
+          <w:sz w:val="28"/>
+          <w:szCs w:val="28"/>
+          <w:lang w:val="ru-RU"/>
+        </w:rPr>
+        <w:t>надають</w:t>
+      </w:r>
+      <w:proofErr w:type="spellEnd"/>
+      <w:r>
+        <w:rPr>
+          <w:rFonts w:ascii="Times New Roman" w:hAnsi="Times New Roman" w:cs="Times New Roman"/>
+          <w:color w:val="000000"/>
+          <w:sz w:val="28"/>
+          <w:szCs w:val="28"/>
+          <w:lang w:val="ru-RU"/>
+        </w:rPr>
+        <w:t xml:space="preserve"> абсолютного </w:t>
+      </w:r>
+      <w:proofErr w:type="spellStart"/>
+      <w:r>
+        <w:rPr>
+          <w:rFonts w:ascii="Times New Roman" w:hAnsi="Times New Roman" w:cs="Times New Roman"/>
+          <w:color w:val="000000"/>
+          <w:sz w:val="28"/>
+          <w:szCs w:val="28"/>
+          <w:lang w:val="ru-RU"/>
+        </w:rPr>
+        <w:t>захисту</w:t>
+      </w:r>
+      <w:proofErr w:type="spellEnd"/>
+      <w:r>
+        <w:rPr>
+          <w:rFonts w:ascii="Times New Roman" w:hAnsi="Times New Roman" w:cs="Times New Roman"/>
+          <w:color w:val="000000"/>
+          <w:sz w:val="28"/>
+          <w:szCs w:val="28"/>
+          <w:lang w:val="ru-RU"/>
+        </w:rPr>
+        <w:t xml:space="preserve">. </w:t>
+      </w:r>
+      <w:proofErr w:type="spellStart"/>
+      <w:r>
+        <w:rPr>
+          <w:rFonts w:ascii="Times New Roman" w:hAnsi="Times New Roman" w:cs="Times New Roman"/>
+          <w:color w:val="000000"/>
+          <w:sz w:val="28"/>
+          <w:szCs w:val="28"/>
+          <w:lang w:val="ru-RU"/>
+        </w:rPr>
+        <w:t>Наприклад</w:t>
+      </w:r>
+      <w:proofErr w:type="spellEnd"/>
+      <w:r>
+        <w:rPr>
+          <w:rFonts w:ascii="Times New Roman" w:hAnsi="Times New Roman" w:cs="Times New Roman"/>
+          <w:color w:val="000000"/>
+          <w:sz w:val="28"/>
+          <w:szCs w:val="28"/>
+          <w:lang w:val="ru-RU"/>
+        </w:rPr>
+        <w:t xml:space="preserve">, </w:t>
+      </w:r>
+      <w:proofErr w:type="spellStart"/>
+      <w:r>
+        <w:rPr>
+          <w:rFonts w:ascii="Times New Roman" w:hAnsi="Times New Roman" w:cs="Times New Roman"/>
+          <w:color w:val="000000"/>
+          <w:sz w:val="28"/>
+          <w:szCs w:val="28"/>
+          <w:lang w:val="ru-RU"/>
+        </w:rPr>
+        <w:t>Міжнародний</w:t>
+      </w:r>
+      <w:proofErr w:type="spellEnd"/>
+      <w:r>
+        <w:rPr>
+          <w:rFonts w:ascii="Times New Roman" w:hAnsi="Times New Roman" w:cs="Times New Roman"/>
+          <w:color w:val="000000"/>
+          <w:sz w:val="28"/>
+          <w:szCs w:val="28"/>
+          <w:lang w:val="ru-RU"/>
+        </w:rPr>
+        <w:t xml:space="preserve"> пакт про </w:t>
+      </w:r>
+      <w:proofErr w:type="spellStart"/>
+      <w:r>
+        <w:rPr>
+          <w:rFonts w:ascii="Times New Roman" w:hAnsi="Times New Roman" w:cs="Times New Roman"/>
+          <w:color w:val="000000"/>
+          <w:sz w:val="28"/>
+          <w:szCs w:val="28"/>
+          <w:lang w:val="ru-RU"/>
+        </w:rPr>
+        <w:t>громадянські</w:t>
+      </w:r>
+      <w:proofErr w:type="spellEnd"/>
+      <w:r>
+        <w:rPr>
+          <w:rFonts w:ascii="Times New Roman" w:hAnsi="Times New Roman" w:cs="Times New Roman"/>
+          <w:color w:val="000000"/>
+          <w:sz w:val="28"/>
+          <w:szCs w:val="28"/>
+          <w:lang w:val="ru-RU"/>
+        </w:rPr>
+        <w:t xml:space="preserve"> та </w:t>
+      </w:r>
+      <w:proofErr w:type="spellStart"/>
+      <w:r>
+        <w:rPr>
+          <w:rFonts w:ascii="Times New Roman" w:hAnsi="Times New Roman" w:cs="Times New Roman"/>
+          <w:color w:val="000000"/>
+          <w:sz w:val="28"/>
+          <w:szCs w:val="28"/>
+          <w:lang w:val="ru-RU"/>
+        </w:rPr>
+        <w:t>політичні</w:t>
+      </w:r>
+      <w:proofErr w:type="spellEnd"/>
+      <w:r>
+        <w:rPr>
+          <w:rFonts w:ascii="Times New Roman" w:hAnsi="Times New Roman" w:cs="Times New Roman"/>
+          <w:color w:val="000000"/>
+          <w:sz w:val="28"/>
+          <w:szCs w:val="28"/>
+          <w:lang w:val="ru-RU"/>
+        </w:rPr>
+        <w:t xml:space="preserve"> права, </w:t>
+      </w:r>
+      <w:proofErr w:type="spellStart"/>
+      <w:r>
+        <w:rPr>
+          <w:rFonts w:ascii="Times New Roman" w:hAnsi="Times New Roman" w:cs="Times New Roman"/>
+          <w:color w:val="000000"/>
+          <w:sz w:val="28"/>
+          <w:szCs w:val="28"/>
+          <w:lang w:val="ru-RU"/>
+        </w:rPr>
+        <w:t>прийнятий</w:t>
+      </w:r>
+      <w:proofErr w:type="spellEnd"/>
+      <w:r>
+        <w:rPr>
+          <w:rFonts w:ascii="Times New Roman" w:hAnsi="Times New Roman" w:cs="Times New Roman"/>
+          <w:color w:val="000000"/>
+          <w:sz w:val="28"/>
+          <w:szCs w:val="28"/>
+          <w:lang w:val="ru-RU"/>
+        </w:rPr>
+        <w:t xml:space="preserve"> в 1966 </w:t>
+      </w:r>
+      <w:proofErr w:type="spellStart"/>
+      <w:r>
+        <w:rPr>
+          <w:rFonts w:ascii="Times New Roman" w:hAnsi="Times New Roman" w:cs="Times New Roman"/>
+          <w:color w:val="000000"/>
+          <w:sz w:val="28"/>
+          <w:szCs w:val="28"/>
+          <w:lang w:val="ru-RU"/>
+        </w:rPr>
+        <w:t>році</w:t>
+      </w:r>
+      <w:proofErr w:type="spellEnd"/>
+      <w:r>
+        <w:rPr>
+          <w:rFonts w:ascii="Times New Roman" w:hAnsi="Times New Roman" w:cs="Times New Roman"/>
+          <w:color w:val="000000"/>
+          <w:sz w:val="28"/>
+          <w:szCs w:val="28"/>
+          <w:lang w:val="ru-RU"/>
+        </w:rPr>
+        <w:t xml:space="preserve">, </w:t>
+      </w:r>
+      <w:proofErr w:type="spellStart"/>
+      <w:r>
+        <w:rPr>
+          <w:rFonts w:ascii="Times New Roman" w:hAnsi="Times New Roman" w:cs="Times New Roman"/>
+          <w:color w:val="000000"/>
+          <w:sz w:val="28"/>
+          <w:szCs w:val="28"/>
+          <w:lang w:val="ru-RU"/>
+        </w:rPr>
+        <w:t>також</w:t>
+      </w:r>
+      <w:proofErr w:type="spellEnd"/>
+      <w:r>
+        <w:rPr>
+          <w:rFonts w:ascii="Times New Roman" w:hAnsi="Times New Roman" w:cs="Times New Roman"/>
+          <w:color w:val="000000"/>
+          <w:sz w:val="28"/>
+          <w:szCs w:val="28"/>
+          <w:lang w:val="ru-RU"/>
+        </w:rPr>
+        <w:t xml:space="preserve"> </w:t>
+      </w:r>
+      <w:proofErr w:type="spellStart"/>
+      <w:r>
+        <w:rPr>
+          <w:rFonts w:ascii="Times New Roman" w:hAnsi="Times New Roman" w:cs="Times New Roman"/>
+          <w:color w:val="000000"/>
+          <w:sz w:val="28"/>
+          <w:szCs w:val="28"/>
+          <w:lang w:val="ru-RU"/>
+        </w:rPr>
+        <w:t>визнає</w:t>
+      </w:r>
+      <w:proofErr w:type="spellEnd"/>
+      <w:r>
+        <w:rPr>
+          <w:rFonts w:ascii="Times New Roman" w:hAnsi="Times New Roman" w:cs="Times New Roman"/>
+          <w:color w:val="000000"/>
+          <w:sz w:val="28"/>
+          <w:szCs w:val="28"/>
+          <w:lang w:val="ru-RU"/>
+        </w:rPr>
+        <w:t xml:space="preserve"> право на </w:t>
+      </w:r>
+      <w:proofErr w:type="spellStart"/>
+      <w:r>
+        <w:rPr>
+          <w:rFonts w:ascii="Times New Roman" w:hAnsi="Times New Roman" w:cs="Times New Roman"/>
+          <w:color w:val="000000"/>
+          <w:sz w:val="28"/>
+          <w:szCs w:val="28"/>
+          <w:lang w:val="ru-RU"/>
+        </w:rPr>
+        <w:t>життя</w:t>
+      </w:r>
+      <w:proofErr w:type="spellEnd"/>
+      <w:r>
+        <w:rPr>
+          <w:rFonts w:ascii="Times New Roman" w:hAnsi="Times New Roman" w:cs="Times New Roman"/>
+          <w:color w:val="000000"/>
+          <w:sz w:val="28"/>
+          <w:szCs w:val="28"/>
+          <w:lang w:val="ru-RU"/>
+        </w:rPr>
+        <w:t xml:space="preserve"> як </w:t>
+      </w:r>
+      <w:proofErr w:type="spellStart"/>
+      <w:r>
+        <w:rPr>
+          <w:rFonts w:ascii="Times New Roman" w:hAnsi="Times New Roman" w:cs="Times New Roman"/>
+          <w:color w:val="000000"/>
+          <w:sz w:val="28"/>
+          <w:szCs w:val="28"/>
+          <w:lang w:val="ru-RU"/>
+        </w:rPr>
+        <w:t>невід'ємне</w:t>
+      </w:r>
+      <w:proofErr w:type="spellEnd"/>
+      <w:r>
+        <w:rPr>
+          <w:rFonts w:ascii="Times New Roman" w:hAnsi="Times New Roman" w:cs="Times New Roman"/>
+          <w:color w:val="000000"/>
+          <w:sz w:val="28"/>
+          <w:szCs w:val="28"/>
+          <w:lang w:val="ru-RU"/>
+        </w:rPr>
+        <w:t xml:space="preserve"> право </w:t>
+      </w:r>
+      <w:proofErr w:type="spellStart"/>
+      <w:r>
+        <w:rPr>
+          <w:rFonts w:ascii="Times New Roman" w:hAnsi="Times New Roman" w:cs="Times New Roman"/>
+          <w:color w:val="000000"/>
+          <w:sz w:val="28"/>
+          <w:szCs w:val="28"/>
+          <w:lang w:val="ru-RU"/>
+        </w:rPr>
+        <w:t>кожної</w:t>
+      </w:r>
+      <w:proofErr w:type="spellEnd"/>
+      <w:r>
+        <w:rPr>
+          <w:rFonts w:ascii="Times New Roman" w:hAnsi="Times New Roman" w:cs="Times New Roman"/>
+          <w:color w:val="000000"/>
+          <w:sz w:val="28"/>
+          <w:szCs w:val="28"/>
+          <w:lang w:val="ru-RU"/>
+        </w:rPr>
+        <w:t xml:space="preserve"> </w:t>
+      </w:r>
+      <w:proofErr w:type="spellStart"/>
+      <w:r>
+        <w:rPr>
+          <w:rFonts w:ascii="Times New Roman" w:hAnsi="Times New Roman" w:cs="Times New Roman"/>
+          <w:color w:val="000000"/>
+          <w:sz w:val="28"/>
+          <w:szCs w:val="28"/>
+          <w:lang w:val="ru-RU"/>
+        </w:rPr>
+        <w:t>людини</w:t>
+      </w:r>
+      <w:proofErr w:type="spellEnd"/>
+      <w:r>
+        <w:rPr>
+          <w:rFonts w:ascii="Times New Roman" w:hAnsi="Times New Roman" w:cs="Times New Roman"/>
+          <w:color w:val="000000"/>
+          <w:sz w:val="28"/>
+          <w:szCs w:val="28"/>
+          <w:lang w:val="ru-RU"/>
+        </w:rPr>
+        <w:t xml:space="preserve">. </w:t>
+      </w:r>
+      <w:proofErr w:type="spellStart"/>
+      <w:r>
+        <w:rPr>
+          <w:rFonts w:ascii="Times New Roman" w:hAnsi="Times New Roman" w:cs="Times New Roman"/>
+          <w:color w:val="000000"/>
+          <w:sz w:val="28"/>
+          <w:szCs w:val="28"/>
+          <w:lang w:val="ru-RU"/>
+        </w:rPr>
+        <w:t>Він</w:t>
+      </w:r>
+      <w:proofErr w:type="spellEnd"/>
+      <w:r>
+        <w:rPr>
+          <w:rFonts w:ascii="Times New Roman" w:hAnsi="Times New Roman" w:cs="Times New Roman"/>
+          <w:color w:val="000000"/>
+          <w:sz w:val="28"/>
+          <w:szCs w:val="28"/>
+          <w:lang w:val="ru-RU"/>
+        </w:rPr>
+        <w:t xml:space="preserve"> </w:t>
+      </w:r>
+      <w:proofErr w:type="spellStart"/>
+      <w:r>
+        <w:rPr>
+          <w:rFonts w:ascii="Times New Roman" w:hAnsi="Times New Roman" w:cs="Times New Roman"/>
+          <w:color w:val="000000"/>
+          <w:sz w:val="28"/>
+          <w:szCs w:val="28"/>
+          <w:lang w:val="ru-RU"/>
+        </w:rPr>
+        <w:t>передбачає</w:t>
+      </w:r>
+      <w:proofErr w:type="spellEnd"/>
+      <w:r>
+        <w:rPr>
+          <w:rFonts w:ascii="Times New Roman" w:hAnsi="Times New Roman" w:cs="Times New Roman"/>
+          <w:color w:val="000000"/>
+          <w:sz w:val="28"/>
+          <w:szCs w:val="28"/>
+          <w:lang w:val="ru-RU"/>
+        </w:rPr>
+        <w:t xml:space="preserve">, </w:t>
+      </w:r>
+      <w:proofErr w:type="spellStart"/>
+      <w:r>
+        <w:rPr>
+          <w:rFonts w:ascii="Times New Roman" w:hAnsi="Times New Roman" w:cs="Times New Roman"/>
+          <w:color w:val="000000"/>
+          <w:sz w:val="28"/>
+          <w:szCs w:val="28"/>
+          <w:lang w:val="ru-RU"/>
+        </w:rPr>
+        <w:t>що</w:t>
+      </w:r>
+      <w:proofErr w:type="spellEnd"/>
+      <w:r>
+        <w:rPr>
+          <w:rFonts w:ascii="Times New Roman" w:hAnsi="Times New Roman" w:cs="Times New Roman"/>
+          <w:color w:val="000000"/>
+          <w:sz w:val="28"/>
+          <w:szCs w:val="28"/>
+          <w:lang w:val="ru-RU"/>
+        </w:rPr>
+        <w:t xml:space="preserve"> </w:t>
+      </w:r>
+      <w:proofErr w:type="spellStart"/>
+      <w:r>
+        <w:rPr>
+          <w:rFonts w:ascii="Times New Roman" w:hAnsi="Times New Roman" w:cs="Times New Roman"/>
+          <w:color w:val="000000"/>
+          <w:sz w:val="28"/>
+          <w:szCs w:val="28"/>
+          <w:lang w:val="ru-RU"/>
+        </w:rPr>
+        <w:t>кожна</w:t>
+      </w:r>
+      <w:proofErr w:type="spellEnd"/>
+      <w:r>
+        <w:rPr>
+          <w:rFonts w:ascii="Times New Roman" w:hAnsi="Times New Roman" w:cs="Times New Roman"/>
+          <w:color w:val="000000"/>
+          <w:sz w:val="28"/>
+          <w:szCs w:val="28"/>
+          <w:lang w:val="ru-RU"/>
+        </w:rPr>
+        <w:t xml:space="preserve"> </w:t>
+      </w:r>
+      <w:proofErr w:type="spellStart"/>
+      <w:r>
+        <w:rPr>
+          <w:rFonts w:ascii="Times New Roman" w:hAnsi="Times New Roman" w:cs="Times New Roman"/>
+          <w:color w:val="000000"/>
+          <w:sz w:val="28"/>
+          <w:szCs w:val="28"/>
+          <w:lang w:val="ru-RU"/>
+        </w:rPr>
+        <w:t>людина</w:t>
+      </w:r>
+      <w:proofErr w:type="spellEnd"/>
+      <w:r>
+        <w:rPr>
+          <w:rFonts w:ascii="Times New Roman" w:hAnsi="Times New Roman" w:cs="Times New Roman"/>
+          <w:color w:val="000000"/>
+          <w:sz w:val="28"/>
+          <w:szCs w:val="28"/>
+          <w:lang w:val="ru-RU"/>
+        </w:rPr>
+        <w:t xml:space="preserve"> </w:t>
+      </w:r>
+      <w:proofErr w:type="spellStart"/>
+      <w:r>
+        <w:rPr>
+          <w:rFonts w:ascii="Times New Roman" w:hAnsi="Times New Roman" w:cs="Times New Roman"/>
+          <w:color w:val="000000"/>
+          <w:sz w:val="28"/>
+          <w:szCs w:val="28"/>
+          <w:lang w:val="ru-RU"/>
+        </w:rPr>
+        <w:t>має</w:t>
+      </w:r>
+      <w:proofErr w:type="spellEnd"/>
+      <w:r>
+        <w:rPr>
+          <w:rFonts w:ascii="Times New Roman" w:hAnsi="Times New Roman" w:cs="Times New Roman"/>
+          <w:color w:val="000000"/>
+          <w:sz w:val="28"/>
+          <w:szCs w:val="28"/>
+          <w:lang w:val="ru-RU"/>
+        </w:rPr>
+        <w:t xml:space="preserve"> право на </w:t>
+      </w:r>
+      <w:proofErr w:type="spellStart"/>
+      <w:r>
+        <w:rPr>
+          <w:rFonts w:ascii="Times New Roman" w:hAnsi="Times New Roman" w:cs="Times New Roman"/>
+          <w:color w:val="000000"/>
+          <w:sz w:val="28"/>
+          <w:szCs w:val="28"/>
+          <w:lang w:val="ru-RU"/>
+        </w:rPr>
+        <w:t>життя</w:t>
+      </w:r>
+      <w:proofErr w:type="spellEnd"/>
+      <w:r>
+        <w:rPr>
+          <w:rFonts w:ascii="Times New Roman" w:hAnsi="Times New Roman" w:cs="Times New Roman"/>
+          <w:color w:val="000000"/>
+          <w:sz w:val="28"/>
+          <w:szCs w:val="28"/>
+          <w:lang w:val="ru-RU"/>
+        </w:rPr>
+        <w:t xml:space="preserve">, і </w:t>
+      </w:r>
+      <w:proofErr w:type="spellStart"/>
+      <w:r>
+        <w:rPr>
+          <w:rFonts w:ascii="Times New Roman" w:hAnsi="Times New Roman" w:cs="Times New Roman"/>
+          <w:color w:val="000000"/>
+          <w:sz w:val="28"/>
+          <w:szCs w:val="28"/>
+          <w:lang w:val="ru-RU"/>
+        </w:rPr>
+        <w:t>це</w:t>
+      </w:r>
+      <w:proofErr w:type="spellEnd"/>
+      <w:r>
+        <w:rPr>
+          <w:rFonts w:ascii="Times New Roman" w:hAnsi="Times New Roman" w:cs="Times New Roman"/>
+          <w:color w:val="000000"/>
+          <w:sz w:val="28"/>
+          <w:szCs w:val="28"/>
+          <w:lang w:val="ru-RU"/>
+        </w:rPr>
+        <w:t xml:space="preserve"> право </w:t>
+      </w:r>
+      <w:proofErr w:type="spellStart"/>
+      <w:r>
+        <w:rPr>
+          <w:rFonts w:ascii="Times New Roman" w:hAnsi="Times New Roman" w:cs="Times New Roman"/>
+          <w:color w:val="000000"/>
+          <w:sz w:val="28"/>
+          <w:szCs w:val="28"/>
+          <w:lang w:val="ru-RU"/>
+        </w:rPr>
+        <w:t>повинне</w:t>
+      </w:r>
+      <w:proofErr w:type="spellEnd"/>
+      <w:r>
+        <w:rPr>
+          <w:rFonts w:ascii="Times New Roman" w:hAnsi="Times New Roman" w:cs="Times New Roman"/>
+          <w:color w:val="000000"/>
+          <w:sz w:val="28"/>
+          <w:szCs w:val="28"/>
+          <w:lang w:val="ru-RU"/>
+        </w:rPr>
+        <w:t xml:space="preserve"> бути </w:t>
+      </w:r>
+      <w:proofErr w:type="spellStart"/>
+      <w:r>
+        <w:rPr>
+          <w:rFonts w:ascii="Times New Roman" w:hAnsi="Times New Roman" w:cs="Times New Roman"/>
+          <w:color w:val="000000"/>
+          <w:sz w:val="28"/>
+          <w:szCs w:val="28"/>
+          <w:lang w:val="ru-RU"/>
+        </w:rPr>
+        <w:t>захищене</w:t>
+      </w:r>
+      <w:proofErr w:type="spellEnd"/>
+      <w:r>
+        <w:rPr>
+          <w:rFonts w:ascii="Times New Roman" w:hAnsi="Times New Roman" w:cs="Times New Roman"/>
+          <w:color w:val="000000"/>
+          <w:sz w:val="28"/>
+          <w:szCs w:val="28"/>
+          <w:lang w:val="ru-RU"/>
+        </w:rPr>
+        <w:t xml:space="preserve"> законом. </w:t>
+      </w:r>
+      <w:proofErr w:type="spellStart"/>
+      <w:r>
+        <w:rPr>
+          <w:rFonts w:ascii="Times New Roman" w:hAnsi="Times New Roman" w:cs="Times New Roman"/>
+          <w:color w:val="000000"/>
+          <w:sz w:val="28"/>
+          <w:szCs w:val="28"/>
+          <w:lang w:val="ru-RU"/>
+        </w:rPr>
+        <w:t>Крім</w:t>
+      </w:r>
+      <w:proofErr w:type="spellEnd"/>
+      <w:r>
+        <w:rPr>
+          <w:rFonts w:ascii="Times New Roman" w:hAnsi="Times New Roman" w:cs="Times New Roman"/>
+          <w:color w:val="000000"/>
+          <w:sz w:val="28"/>
+          <w:szCs w:val="28"/>
+          <w:lang w:val="ru-RU"/>
+        </w:rPr>
+        <w:t xml:space="preserve"> того, пакт </w:t>
+      </w:r>
+      <w:proofErr w:type="spellStart"/>
+      <w:r>
+        <w:rPr>
+          <w:rFonts w:ascii="Times New Roman" w:hAnsi="Times New Roman" w:cs="Times New Roman"/>
+          <w:color w:val="000000"/>
+          <w:sz w:val="28"/>
+          <w:szCs w:val="28"/>
+          <w:lang w:val="ru-RU"/>
+        </w:rPr>
+        <w:t>забороняє</w:t>
+      </w:r>
+      <w:proofErr w:type="spellEnd"/>
+      <w:r>
+        <w:rPr>
+          <w:rFonts w:ascii="Times New Roman" w:hAnsi="Times New Roman" w:cs="Times New Roman"/>
+          <w:color w:val="000000"/>
+          <w:sz w:val="28"/>
+          <w:szCs w:val="28"/>
+          <w:lang w:val="ru-RU"/>
+        </w:rPr>
+        <w:t xml:space="preserve"> </w:t>
+      </w:r>
+      <w:proofErr w:type="spellStart"/>
+      <w:r>
+        <w:rPr>
+          <w:rFonts w:ascii="Times New Roman" w:hAnsi="Times New Roman" w:cs="Times New Roman"/>
+          <w:color w:val="000000"/>
+          <w:sz w:val="28"/>
+          <w:szCs w:val="28"/>
+          <w:lang w:val="ru-RU"/>
+        </w:rPr>
+        <w:t>довільне</w:t>
+      </w:r>
+      <w:proofErr w:type="spellEnd"/>
+      <w:r>
+        <w:rPr>
+          <w:rFonts w:ascii="Times New Roman" w:hAnsi="Times New Roman" w:cs="Times New Roman"/>
+          <w:color w:val="000000"/>
+          <w:sz w:val="28"/>
+          <w:szCs w:val="28"/>
+          <w:lang w:val="ru-RU"/>
+        </w:rPr>
+        <w:t xml:space="preserve"> </w:t>
+      </w:r>
+      <w:proofErr w:type="spellStart"/>
+      <w:r>
+        <w:rPr>
+          <w:rFonts w:ascii="Times New Roman" w:hAnsi="Times New Roman" w:cs="Times New Roman"/>
+          <w:color w:val="000000"/>
+          <w:sz w:val="28"/>
+          <w:szCs w:val="28"/>
+          <w:lang w:val="ru-RU"/>
+        </w:rPr>
+        <w:t>позбавлення</w:t>
+      </w:r>
+      <w:proofErr w:type="spellEnd"/>
+      <w:r>
+        <w:rPr>
+          <w:rFonts w:ascii="Times New Roman" w:hAnsi="Times New Roman" w:cs="Times New Roman"/>
+          <w:color w:val="000000"/>
+          <w:sz w:val="28"/>
+          <w:szCs w:val="28"/>
+          <w:lang w:val="ru-RU"/>
+        </w:rPr>
+        <w:t xml:space="preserve"> </w:t>
+      </w:r>
+      <w:proofErr w:type="spellStart"/>
+      <w:r>
+        <w:rPr>
+          <w:rFonts w:ascii="Times New Roman" w:hAnsi="Times New Roman" w:cs="Times New Roman"/>
+          <w:color w:val="000000"/>
+          <w:sz w:val="28"/>
+          <w:szCs w:val="28"/>
+          <w:lang w:val="ru-RU"/>
+        </w:rPr>
+        <w:t>життя</w:t>
+      </w:r>
+      <w:proofErr w:type="spellEnd"/>
+      <w:r>
+        <w:rPr>
+          <w:rFonts w:ascii="Times New Roman" w:hAnsi="Times New Roman" w:cs="Times New Roman"/>
+          <w:color w:val="000000"/>
+          <w:sz w:val="28"/>
+          <w:szCs w:val="28"/>
+          <w:lang w:val="ru-RU"/>
+        </w:rPr>
+        <w:t xml:space="preserve">, </w:t>
+      </w:r>
+      <w:proofErr w:type="spellStart"/>
+      <w:r>
+        <w:rPr>
+          <w:rFonts w:ascii="Times New Roman" w:hAnsi="Times New Roman" w:cs="Times New Roman"/>
+          <w:color w:val="000000"/>
+          <w:sz w:val="28"/>
+          <w:szCs w:val="28"/>
+          <w:lang w:val="ru-RU"/>
+        </w:rPr>
+        <w:t>що</w:t>
+      </w:r>
+      <w:proofErr w:type="spellEnd"/>
+      <w:r>
+        <w:rPr>
+          <w:rFonts w:ascii="Times New Roman" w:hAnsi="Times New Roman" w:cs="Times New Roman"/>
+          <w:color w:val="000000"/>
+          <w:sz w:val="28"/>
+          <w:szCs w:val="28"/>
+          <w:lang w:val="ru-RU"/>
+        </w:rPr>
+        <w:t xml:space="preserve"> </w:t>
+      </w:r>
+      <w:proofErr w:type="spellStart"/>
+      <w:r>
+        <w:rPr>
+          <w:rFonts w:ascii="Times New Roman" w:hAnsi="Times New Roman" w:cs="Times New Roman"/>
+          <w:color w:val="000000"/>
+          <w:sz w:val="28"/>
+          <w:szCs w:val="28"/>
+          <w:lang w:val="ru-RU"/>
+        </w:rPr>
+        <w:t>означає</w:t>
+      </w:r>
+      <w:proofErr w:type="spellEnd"/>
+      <w:r>
+        <w:rPr>
+          <w:rFonts w:ascii="Times New Roman" w:hAnsi="Times New Roman" w:cs="Times New Roman"/>
+          <w:color w:val="000000"/>
+          <w:sz w:val="28"/>
+          <w:szCs w:val="28"/>
+          <w:lang w:val="ru-RU"/>
+        </w:rPr>
+        <w:t xml:space="preserve">, </w:t>
+      </w:r>
+      <w:proofErr w:type="spellStart"/>
+      <w:r>
+        <w:rPr>
+          <w:rFonts w:ascii="Times New Roman" w:hAnsi="Times New Roman" w:cs="Times New Roman"/>
+          <w:color w:val="000000"/>
+          <w:sz w:val="28"/>
+          <w:szCs w:val="28"/>
+          <w:lang w:val="ru-RU"/>
+        </w:rPr>
+        <w:t>що</w:t>
+      </w:r>
+      <w:proofErr w:type="spellEnd"/>
+      <w:r>
+        <w:rPr>
+          <w:rFonts w:ascii="Times New Roman" w:hAnsi="Times New Roman" w:cs="Times New Roman"/>
+          <w:color w:val="000000"/>
+          <w:sz w:val="28"/>
+          <w:szCs w:val="28"/>
+          <w:lang w:val="ru-RU"/>
+        </w:rPr>
+        <w:t xml:space="preserve"> </w:t>
+      </w:r>
+      <w:proofErr w:type="spellStart"/>
+      <w:r>
+        <w:rPr>
+          <w:rFonts w:ascii="Times New Roman" w:hAnsi="Times New Roman" w:cs="Times New Roman"/>
+          <w:color w:val="000000"/>
+          <w:sz w:val="28"/>
+          <w:szCs w:val="28"/>
+          <w:lang w:val="ru-RU"/>
+        </w:rPr>
+        <w:t>жодна</w:t>
+      </w:r>
+      <w:proofErr w:type="spellEnd"/>
+      <w:r>
+        <w:rPr>
+          <w:rFonts w:ascii="Times New Roman" w:hAnsi="Times New Roman" w:cs="Times New Roman"/>
+          <w:color w:val="000000"/>
+          <w:sz w:val="28"/>
+          <w:szCs w:val="28"/>
+          <w:lang w:val="ru-RU"/>
+        </w:rPr>
+        <w:t xml:space="preserve"> держава не </w:t>
+      </w:r>
+      <w:proofErr w:type="spellStart"/>
+      <w:r>
+        <w:rPr>
+          <w:rFonts w:ascii="Times New Roman" w:hAnsi="Times New Roman" w:cs="Times New Roman"/>
+          <w:color w:val="000000"/>
+          <w:sz w:val="28"/>
+          <w:szCs w:val="28"/>
+          <w:lang w:val="ru-RU"/>
+        </w:rPr>
+        <w:t>може</w:t>
+      </w:r>
+      <w:proofErr w:type="spellEnd"/>
+      <w:r>
+        <w:rPr>
+          <w:rFonts w:ascii="Times New Roman" w:hAnsi="Times New Roman" w:cs="Times New Roman"/>
+          <w:color w:val="000000"/>
+          <w:sz w:val="28"/>
+          <w:szCs w:val="28"/>
+          <w:lang w:val="ru-RU"/>
+        </w:rPr>
+        <w:t xml:space="preserve"> </w:t>
+      </w:r>
+      <w:proofErr w:type="spellStart"/>
+      <w:r>
+        <w:rPr>
+          <w:rFonts w:ascii="Times New Roman" w:hAnsi="Times New Roman" w:cs="Times New Roman"/>
+          <w:color w:val="000000"/>
+          <w:sz w:val="28"/>
+          <w:szCs w:val="28"/>
+          <w:lang w:val="ru-RU"/>
+        </w:rPr>
+        <w:t>позбавити</w:t>
+      </w:r>
+      <w:proofErr w:type="spellEnd"/>
+      <w:r>
+        <w:rPr>
+          <w:rFonts w:ascii="Times New Roman" w:hAnsi="Times New Roman" w:cs="Times New Roman"/>
+          <w:color w:val="000000"/>
+          <w:sz w:val="28"/>
+          <w:szCs w:val="28"/>
+          <w:lang w:val="ru-RU"/>
+        </w:rPr>
+        <w:t xml:space="preserve"> </w:t>
+      </w:r>
+      <w:proofErr w:type="spellStart"/>
+      <w:r>
+        <w:rPr>
+          <w:rFonts w:ascii="Times New Roman" w:hAnsi="Times New Roman" w:cs="Times New Roman"/>
+          <w:color w:val="000000"/>
+          <w:sz w:val="28"/>
+          <w:szCs w:val="28"/>
+          <w:lang w:val="ru-RU"/>
+        </w:rPr>
+        <w:t>життя</w:t>
+      </w:r>
+      <w:proofErr w:type="spellEnd"/>
+      <w:r>
+        <w:rPr>
+          <w:rFonts w:ascii="Times New Roman" w:hAnsi="Times New Roman" w:cs="Times New Roman"/>
+          <w:color w:val="000000"/>
+          <w:sz w:val="28"/>
+          <w:szCs w:val="28"/>
+          <w:lang w:val="ru-RU"/>
+        </w:rPr>
+        <w:t xml:space="preserve"> </w:t>
+      </w:r>
+      <w:proofErr w:type="spellStart"/>
+      <w:r>
+        <w:rPr>
+          <w:rFonts w:ascii="Times New Roman" w:hAnsi="Times New Roman" w:cs="Times New Roman"/>
+          <w:color w:val="000000"/>
+          <w:sz w:val="28"/>
+          <w:szCs w:val="28"/>
+          <w:lang w:val="ru-RU"/>
+        </w:rPr>
+        <w:t>жодної</w:t>
+      </w:r>
+      <w:proofErr w:type="spellEnd"/>
+      <w:r>
+        <w:rPr>
+          <w:rFonts w:ascii="Times New Roman" w:hAnsi="Times New Roman" w:cs="Times New Roman"/>
+          <w:color w:val="000000"/>
+          <w:sz w:val="28"/>
+          <w:szCs w:val="28"/>
+          <w:lang w:val="ru-RU"/>
+        </w:rPr>
+        <w:t xml:space="preserve"> </w:t>
+      </w:r>
+      <w:proofErr w:type="spellStart"/>
+      <w:r>
+        <w:rPr>
+          <w:rFonts w:ascii="Times New Roman" w:hAnsi="Times New Roman" w:cs="Times New Roman"/>
+          <w:color w:val="000000"/>
+          <w:sz w:val="28"/>
+          <w:szCs w:val="28"/>
+          <w:lang w:val="ru-RU"/>
+        </w:rPr>
+        <w:t>людини</w:t>
+      </w:r>
+      <w:proofErr w:type="spellEnd"/>
+      <w:r>
+        <w:rPr>
+          <w:rFonts w:ascii="Times New Roman" w:hAnsi="Times New Roman" w:cs="Times New Roman"/>
+          <w:color w:val="000000"/>
+          <w:sz w:val="28"/>
+          <w:szCs w:val="28"/>
+          <w:lang w:val="ru-RU"/>
+        </w:rPr>
+        <w:t xml:space="preserve">, </w:t>
+      </w:r>
+      <w:proofErr w:type="spellStart"/>
+      <w:r>
+        <w:rPr>
+          <w:rFonts w:ascii="Times New Roman" w:hAnsi="Times New Roman" w:cs="Times New Roman"/>
+          <w:color w:val="000000"/>
+          <w:sz w:val="28"/>
+          <w:szCs w:val="28"/>
+          <w:lang w:val="ru-RU"/>
+        </w:rPr>
+        <w:t>окрім</w:t>
+      </w:r>
+      <w:proofErr w:type="spellEnd"/>
+      <w:r>
+        <w:rPr>
+          <w:rFonts w:ascii="Times New Roman" w:hAnsi="Times New Roman" w:cs="Times New Roman"/>
+          <w:color w:val="000000"/>
+          <w:sz w:val="28"/>
+          <w:szCs w:val="28"/>
+          <w:lang w:val="ru-RU"/>
+        </w:rPr>
+        <w:t xml:space="preserve"> </w:t>
+      </w:r>
+      <w:proofErr w:type="spellStart"/>
+      <w:r>
+        <w:rPr>
+          <w:rFonts w:ascii="Times New Roman" w:hAnsi="Times New Roman" w:cs="Times New Roman"/>
+          <w:color w:val="000000"/>
+          <w:sz w:val="28"/>
+          <w:szCs w:val="28"/>
+          <w:lang w:val="ru-RU"/>
+        </w:rPr>
+        <w:t>випадків</w:t>
+      </w:r>
+      <w:proofErr w:type="spellEnd"/>
+      <w:r>
+        <w:rPr>
+          <w:rFonts w:ascii="Times New Roman" w:hAnsi="Times New Roman" w:cs="Times New Roman"/>
+          <w:color w:val="000000"/>
+          <w:sz w:val="28"/>
+          <w:szCs w:val="28"/>
+          <w:lang w:val="ru-RU"/>
+        </w:rPr>
+        <w:t xml:space="preserve">, коли </w:t>
+      </w:r>
+      <w:proofErr w:type="spellStart"/>
+      <w:r>
+        <w:rPr>
+          <w:rFonts w:ascii="Times New Roman" w:hAnsi="Times New Roman" w:cs="Times New Roman"/>
+          <w:color w:val="000000"/>
+          <w:sz w:val="28"/>
+          <w:szCs w:val="28"/>
+          <w:lang w:val="ru-RU"/>
+        </w:rPr>
+        <w:t>це</w:t>
+      </w:r>
+      <w:proofErr w:type="spellEnd"/>
+      <w:r>
+        <w:rPr>
+          <w:rFonts w:ascii="Times New Roman" w:hAnsi="Times New Roman" w:cs="Times New Roman"/>
+          <w:color w:val="000000"/>
+          <w:sz w:val="28"/>
+          <w:szCs w:val="28"/>
+          <w:lang w:val="ru-RU"/>
+        </w:rPr>
+        <w:t xml:space="preserve"> </w:t>
+      </w:r>
+      <w:proofErr w:type="spellStart"/>
+      <w:r>
+        <w:rPr>
+          <w:rFonts w:ascii="Times New Roman" w:hAnsi="Times New Roman" w:cs="Times New Roman"/>
+          <w:color w:val="000000"/>
+          <w:sz w:val="28"/>
+          <w:szCs w:val="28"/>
+          <w:lang w:val="ru-RU"/>
+        </w:rPr>
+        <w:t>передбачено</w:t>
+      </w:r>
+      <w:proofErr w:type="spellEnd"/>
+      <w:r>
+        <w:rPr>
+          <w:rFonts w:ascii="Times New Roman" w:hAnsi="Times New Roman" w:cs="Times New Roman"/>
+          <w:color w:val="000000"/>
+          <w:sz w:val="28"/>
+          <w:szCs w:val="28"/>
+          <w:lang w:val="ru-RU"/>
+        </w:rPr>
+        <w:t xml:space="preserve"> законом і </w:t>
+      </w:r>
+      <w:proofErr w:type="spellStart"/>
+      <w:r>
+        <w:rPr>
+          <w:rFonts w:ascii="Times New Roman" w:hAnsi="Times New Roman" w:cs="Times New Roman"/>
+          <w:color w:val="000000"/>
+          <w:sz w:val="28"/>
+          <w:szCs w:val="28"/>
+          <w:lang w:val="ru-RU"/>
+        </w:rPr>
+        <w:t>проведене</w:t>
+      </w:r>
+      <w:proofErr w:type="spellEnd"/>
+      <w:r>
+        <w:rPr>
+          <w:rFonts w:ascii="Times New Roman" w:hAnsi="Times New Roman" w:cs="Times New Roman"/>
+          <w:color w:val="000000"/>
+          <w:sz w:val="28"/>
+          <w:szCs w:val="28"/>
+          <w:lang w:val="ru-RU"/>
+        </w:rPr>
+        <w:t xml:space="preserve"> у </w:t>
+      </w:r>
+      <w:proofErr w:type="spellStart"/>
+      <w:r>
+        <w:rPr>
+          <w:rFonts w:ascii="Times New Roman" w:hAnsi="Times New Roman" w:cs="Times New Roman"/>
+          <w:color w:val="000000"/>
+          <w:sz w:val="28"/>
+          <w:szCs w:val="28"/>
+          <w:lang w:val="ru-RU"/>
+        </w:rPr>
+        <w:t>відповідності</w:t>
+      </w:r>
+      <w:proofErr w:type="spellEnd"/>
+      <w:r>
+        <w:rPr>
+          <w:rFonts w:ascii="Times New Roman" w:hAnsi="Times New Roman" w:cs="Times New Roman"/>
+          <w:color w:val="000000"/>
+          <w:sz w:val="28"/>
+          <w:szCs w:val="28"/>
+          <w:lang w:val="ru-RU"/>
+        </w:rPr>
+        <w:t xml:space="preserve"> з процедурами, </w:t>
+      </w:r>
+      <w:proofErr w:type="spellStart"/>
+      <w:r>
+        <w:rPr>
+          <w:rFonts w:ascii="Times New Roman" w:hAnsi="Times New Roman" w:cs="Times New Roman"/>
+          <w:color w:val="000000"/>
+          <w:sz w:val="28"/>
+          <w:szCs w:val="28"/>
+          <w:lang w:val="ru-RU"/>
+        </w:rPr>
+        <w:t>які</w:t>
+      </w:r>
+      <w:proofErr w:type="spellEnd"/>
+      <w:r>
+        <w:rPr>
+          <w:rFonts w:ascii="Times New Roman" w:hAnsi="Times New Roman" w:cs="Times New Roman"/>
+          <w:color w:val="000000"/>
+          <w:sz w:val="28"/>
+          <w:szCs w:val="28"/>
+          <w:lang w:val="ru-RU"/>
+        </w:rPr>
+        <w:t xml:space="preserve"> </w:t>
+      </w:r>
+      <w:proofErr w:type="spellStart"/>
+      <w:r>
+        <w:rPr>
+          <w:rFonts w:ascii="Times New Roman" w:hAnsi="Times New Roman" w:cs="Times New Roman"/>
+          <w:color w:val="000000"/>
+          <w:sz w:val="28"/>
+          <w:szCs w:val="28"/>
+          <w:lang w:val="ru-RU"/>
+        </w:rPr>
+        <w:t>передбачені</w:t>
+      </w:r>
+      <w:proofErr w:type="spellEnd"/>
+      <w:r>
+        <w:rPr>
+          <w:rFonts w:ascii="Times New Roman" w:hAnsi="Times New Roman" w:cs="Times New Roman"/>
+          <w:color w:val="000000"/>
+          <w:sz w:val="28"/>
+          <w:szCs w:val="28"/>
+          <w:lang w:val="ru-RU"/>
+        </w:rPr>
+        <w:t xml:space="preserve"> законом.</w:t>
       </w:r>
     </w:p>
     <w:p>
@@ -282,7 +3938,622 @@
           <w:lang w:val="ru-RU"/>
         </w:rPr>
         <w:tab/>
-        <w:t>Проте, також як і в Європейській конвенції з прав людини, Міжнародний пакт про громадянські та політичні права не надає абсолютного захисту права на життя. Зокрема, пакт дозволяє застосування смертної кари в обмежених випадках, які передбачені законом, таких як важкі злочини, вчинені зі зломислим наміром, але за умови дотримання відповідних процедур.</w:t>
+      </w:r>
+      <w:proofErr w:type="spellStart"/>
+      <w:r>
+        <w:rPr>
+          <w:rFonts w:ascii="Times New Roman" w:hAnsi="Times New Roman" w:cs="Times New Roman"/>
+          <w:color w:val="000000"/>
+          <w:sz w:val="28"/>
+          <w:szCs w:val="28"/>
+          <w:lang w:val="ru-RU"/>
+        </w:rPr>
+        <w:t>Проте</w:t>
+      </w:r>
+      <w:proofErr w:type="spellEnd"/>
+      <w:r>
+        <w:rPr>
+          <w:rFonts w:ascii="Times New Roman" w:hAnsi="Times New Roman" w:cs="Times New Roman"/>
+          <w:color w:val="000000"/>
+          <w:sz w:val="28"/>
+          <w:szCs w:val="28"/>
+          <w:lang w:val="ru-RU"/>
+        </w:rPr>
+        <w:t xml:space="preserve">, </w:t>
+      </w:r>
+      <w:proofErr w:type="spellStart"/>
+      <w:r>
+        <w:rPr>
+          <w:rFonts w:ascii="Times New Roman" w:hAnsi="Times New Roman" w:cs="Times New Roman"/>
+          <w:color w:val="000000"/>
+          <w:sz w:val="28"/>
+          <w:szCs w:val="28"/>
+          <w:lang w:val="ru-RU"/>
+        </w:rPr>
+        <w:t>також</w:t>
+      </w:r>
+      <w:proofErr w:type="spellEnd"/>
+      <w:r>
+        <w:rPr>
+          <w:rFonts w:ascii="Times New Roman" w:hAnsi="Times New Roman" w:cs="Times New Roman"/>
+          <w:color w:val="000000"/>
+          <w:sz w:val="28"/>
+          <w:szCs w:val="28"/>
+          <w:lang w:val="ru-RU"/>
+        </w:rPr>
+        <w:t xml:space="preserve"> як і в </w:t>
+      </w:r>
+      <w:proofErr w:type="spellStart"/>
+      <w:r>
+        <w:rPr>
+          <w:rFonts w:ascii="Times New Roman" w:hAnsi="Times New Roman" w:cs="Times New Roman"/>
+          <w:color w:val="000000"/>
+          <w:sz w:val="28"/>
+          <w:szCs w:val="28"/>
+          <w:lang w:val="ru-RU"/>
+        </w:rPr>
+        <w:t>Європейській</w:t>
+      </w:r>
+      <w:proofErr w:type="spellEnd"/>
+      <w:r>
+        <w:rPr>
+          <w:rFonts w:ascii="Times New Roman" w:hAnsi="Times New Roman" w:cs="Times New Roman"/>
+          <w:color w:val="000000"/>
+          <w:sz w:val="28"/>
+          <w:szCs w:val="28"/>
+          <w:lang w:val="ru-RU"/>
+        </w:rPr>
+        <w:t xml:space="preserve"> </w:t>
+      </w:r>
+      <w:proofErr w:type="spellStart"/>
+      <w:r>
+        <w:rPr>
+          <w:rFonts w:ascii="Times New Roman" w:hAnsi="Times New Roman" w:cs="Times New Roman"/>
+          <w:color w:val="000000"/>
+          <w:sz w:val="28"/>
+          <w:szCs w:val="28"/>
+          <w:lang w:val="ru-RU"/>
+        </w:rPr>
+        <w:t>конвенції</w:t>
+      </w:r>
+      <w:proofErr w:type="spellEnd"/>
+      <w:r>
+        <w:rPr>
+          <w:rFonts w:ascii="Times New Roman" w:hAnsi="Times New Roman" w:cs="Times New Roman"/>
+          <w:color w:val="000000"/>
+          <w:sz w:val="28"/>
+          <w:szCs w:val="28"/>
+          <w:lang w:val="ru-RU"/>
+        </w:rPr>
+        <w:t xml:space="preserve"> з прав </w:t>
+      </w:r>
+      <w:proofErr w:type="spellStart"/>
+      <w:r>
+        <w:rPr>
+          <w:rFonts w:ascii="Times New Roman" w:hAnsi="Times New Roman" w:cs="Times New Roman"/>
+          <w:color w:val="000000"/>
+          <w:sz w:val="28"/>
+          <w:szCs w:val="28"/>
+          <w:lang w:val="ru-RU"/>
+        </w:rPr>
+        <w:t>людини</w:t>
+      </w:r>
+      <w:proofErr w:type="spellEnd"/>
+      <w:r>
+        <w:rPr>
+          <w:rFonts w:ascii="Times New Roman" w:hAnsi="Times New Roman" w:cs="Times New Roman"/>
+          <w:color w:val="000000"/>
+          <w:sz w:val="28"/>
+          <w:szCs w:val="28"/>
+          <w:lang w:val="ru-RU"/>
+        </w:rPr>
+        <w:t xml:space="preserve">, </w:t>
+      </w:r>
+      <w:proofErr w:type="spellStart"/>
+      <w:r>
+        <w:rPr>
+          <w:rFonts w:ascii="Times New Roman" w:hAnsi="Times New Roman" w:cs="Times New Roman"/>
+          <w:color w:val="000000"/>
+          <w:sz w:val="28"/>
+          <w:szCs w:val="28"/>
+          <w:lang w:val="ru-RU"/>
+        </w:rPr>
+        <w:t>Міжнародний</w:t>
+      </w:r>
+      <w:proofErr w:type="spellEnd"/>
+      <w:r>
+        <w:rPr>
+          <w:rFonts w:ascii="Times New Roman" w:hAnsi="Times New Roman" w:cs="Times New Roman"/>
+          <w:color w:val="000000"/>
+          <w:sz w:val="28"/>
+          <w:szCs w:val="28"/>
+          <w:lang w:val="ru-RU"/>
+        </w:rPr>
+        <w:t xml:space="preserve"> пакт про </w:t>
+      </w:r>
+      <w:proofErr w:type="spellStart"/>
+      <w:r>
+        <w:rPr>
+          <w:rFonts w:ascii="Times New Roman" w:hAnsi="Times New Roman" w:cs="Times New Roman"/>
+          <w:color w:val="000000"/>
+          <w:sz w:val="28"/>
+          <w:szCs w:val="28"/>
+          <w:lang w:val="ru-RU"/>
+        </w:rPr>
+        <w:t>громадянські</w:t>
+      </w:r>
+      <w:proofErr w:type="spellEnd"/>
+      <w:r>
+        <w:rPr>
+          <w:rFonts w:ascii="Times New Roman" w:hAnsi="Times New Roman" w:cs="Times New Roman"/>
+          <w:color w:val="000000"/>
+          <w:sz w:val="28"/>
+          <w:szCs w:val="28"/>
+          <w:lang w:val="ru-RU"/>
+        </w:rPr>
+        <w:t xml:space="preserve"> та </w:t>
+      </w:r>
+      <w:proofErr w:type="spellStart"/>
+      <w:r>
+        <w:rPr>
+          <w:rFonts w:ascii="Times New Roman" w:hAnsi="Times New Roman" w:cs="Times New Roman"/>
+          <w:color w:val="000000"/>
+          <w:sz w:val="28"/>
+          <w:szCs w:val="28"/>
+          <w:lang w:val="ru-RU"/>
+        </w:rPr>
+        <w:t>політичні</w:t>
+      </w:r>
+      <w:proofErr w:type="spellEnd"/>
+      <w:r>
+        <w:rPr>
+          <w:rFonts w:ascii="Times New Roman" w:hAnsi="Times New Roman" w:cs="Times New Roman"/>
+          <w:color w:val="000000"/>
+          <w:sz w:val="28"/>
+          <w:szCs w:val="28"/>
+          <w:lang w:val="ru-RU"/>
+        </w:rPr>
+        <w:t xml:space="preserve"> права не </w:t>
+      </w:r>
+      <w:proofErr w:type="spellStart"/>
+      <w:r>
+        <w:rPr>
+          <w:rFonts w:ascii="Times New Roman" w:hAnsi="Times New Roman" w:cs="Times New Roman"/>
+          <w:color w:val="000000"/>
+          <w:sz w:val="28"/>
+          <w:szCs w:val="28"/>
+          <w:lang w:val="ru-RU"/>
+        </w:rPr>
+        <w:t>надає</w:t>
+      </w:r>
+      <w:proofErr w:type="spellEnd"/>
+      <w:r>
+        <w:rPr>
+          <w:rFonts w:ascii="Times New Roman" w:hAnsi="Times New Roman" w:cs="Times New Roman"/>
+          <w:color w:val="000000"/>
+          <w:sz w:val="28"/>
+          <w:szCs w:val="28"/>
+          <w:lang w:val="ru-RU"/>
+        </w:rPr>
+        <w:t xml:space="preserve"> абсолютного </w:t>
+      </w:r>
+      <w:proofErr w:type="spellStart"/>
+      <w:r>
+        <w:rPr>
+          <w:rFonts w:ascii="Times New Roman" w:hAnsi="Times New Roman" w:cs="Times New Roman"/>
+          <w:color w:val="000000"/>
+          <w:sz w:val="28"/>
+          <w:szCs w:val="28"/>
+          <w:lang w:val="ru-RU"/>
+        </w:rPr>
+        <w:t>захисту</w:t>
+      </w:r>
+      <w:proofErr w:type="spellEnd"/>
+      <w:r>
+        <w:rPr>
+          <w:rFonts w:ascii="Times New Roman" w:hAnsi="Times New Roman" w:cs="Times New Roman"/>
+          <w:color w:val="000000"/>
+          <w:sz w:val="28"/>
+          <w:szCs w:val="28"/>
+          <w:lang w:val="ru-RU"/>
+        </w:rPr>
+        <w:t xml:space="preserve"> права на </w:t>
+      </w:r>
+      <w:proofErr w:type="spellStart"/>
+      <w:r>
+        <w:rPr>
+          <w:rFonts w:ascii="Times New Roman" w:hAnsi="Times New Roman" w:cs="Times New Roman"/>
+          <w:color w:val="000000"/>
+          <w:sz w:val="28"/>
+          <w:szCs w:val="28"/>
+          <w:lang w:val="ru-RU"/>
+        </w:rPr>
+        <w:t>життя</w:t>
+      </w:r>
+      <w:proofErr w:type="spellEnd"/>
+      <w:r>
+        <w:rPr>
+          <w:rFonts w:ascii="Times New Roman" w:hAnsi="Times New Roman" w:cs="Times New Roman"/>
+          <w:color w:val="000000"/>
+          <w:sz w:val="28"/>
+          <w:szCs w:val="28"/>
+          <w:lang w:val="ru-RU"/>
+        </w:rPr>
+        <w:t xml:space="preserve">. </w:t>
+      </w:r>
+      <w:proofErr w:type="spellStart"/>
+      <w:r>
+        <w:rPr>
+          <w:rFonts w:ascii="Times New Roman" w:hAnsi="Times New Roman" w:cs="Times New Roman"/>
+          <w:color w:val="000000"/>
+          <w:sz w:val="28"/>
+          <w:szCs w:val="28"/>
+          <w:lang w:val="ru-RU"/>
+        </w:rPr>
+        <w:t>Зокрема</w:t>
+      </w:r>
+      <w:proofErr w:type="spellEnd"/>
+      <w:r>
+        <w:rPr>
+          <w:rFonts w:ascii="Times New Roman" w:hAnsi="Times New Roman" w:cs="Times New Roman"/>
+          <w:color w:val="000000"/>
+          <w:sz w:val="28"/>
+          <w:szCs w:val="28"/>
+          <w:lang w:val="ru-RU"/>
+        </w:rPr>
+        <w:t xml:space="preserve">, пакт </w:t>
+      </w:r>
+      <w:proofErr w:type="spellStart"/>
+      <w:r>
+        <w:rPr>
+          <w:rFonts w:ascii="Times New Roman" w:hAnsi="Times New Roman" w:cs="Times New Roman"/>
+          <w:color w:val="000000"/>
+          <w:sz w:val="28"/>
+          <w:szCs w:val="28"/>
+          <w:lang w:val="ru-RU"/>
+        </w:rPr>
+        <w:t>дозволяє</w:t>
+      </w:r>
+      <w:proofErr w:type="spellEnd"/>
+      <w:r>
+        <w:rPr>
+          <w:rFonts w:ascii="Times New Roman" w:hAnsi="Times New Roman" w:cs="Times New Roman"/>
+          <w:color w:val="000000"/>
+          <w:sz w:val="28"/>
+          <w:szCs w:val="28"/>
+          <w:lang w:val="ru-RU"/>
+        </w:rPr>
+        <w:t xml:space="preserve"> </w:t>
+      </w:r>
+      <w:proofErr w:type="spellStart"/>
+      <w:r>
+        <w:rPr>
+          <w:rFonts w:ascii="Times New Roman" w:hAnsi="Times New Roman" w:cs="Times New Roman"/>
+          <w:color w:val="000000"/>
+          <w:sz w:val="28"/>
+          <w:szCs w:val="28"/>
+          <w:lang w:val="ru-RU"/>
+        </w:rPr>
+        <w:t>застосування</w:t>
+      </w:r>
+      <w:proofErr w:type="spellEnd"/>
+      <w:r>
+        <w:rPr>
+          <w:rFonts w:ascii="Times New Roman" w:hAnsi="Times New Roman" w:cs="Times New Roman"/>
+          <w:color w:val="000000"/>
+          <w:sz w:val="28"/>
+          <w:szCs w:val="28"/>
+          <w:lang w:val="ru-RU"/>
+        </w:rPr>
+        <w:t xml:space="preserve"> </w:t>
+      </w:r>
+      <w:proofErr w:type="spellStart"/>
+      <w:r>
+        <w:rPr>
+          <w:rFonts w:ascii="Times New Roman" w:hAnsi="Times New Roman" w:cs="Times New Roman"/>
+          <w:color w:val="000000"/>
+          <w:sz w:val="28"/>
+          <w:szCs w:val="28"/>
+          <w:lang w:val="ru-RU"/>
+        </w:rPr>
+        <w:t>смертної</w:t>
+      </w:r>
+      <w:proofErr w:type="spellEnd"/>
+      <w:r>
+        <w:rPr>
+          <w:rFonts w:ascii="Times New Roman" w:hAnsi="Times New Roman" w:cs="Times New Roman"/>
+          <w:color w:val="000000"/>
+          <w:sz w:val="28"/>
+          <w:szCs w:val="28"/>
+          <w:lang w:val="ru-RU"/>
+        </w:rPr>
+        <w:t xml:space="preserve"> кари в </w:t>
+      </w:r>
+      <w:proofErr w:type="spellStart"/>
+      <w:r>
+        <w:rPr>
+          <w:rFonts w:ascii="Times New Roman" w:hAnsi="Times New Roman" w:cs="Times New Roman"/>
+          <w:color w:val="000000"/>
+          <w:sz w:val="28"/>
+          <w:szCs w:val="28"/>
+          <w:lang w:val="ru-RU"/>
+        </w:rPr>
+        <w:t>обмежених</w:t>
+      </w:r>
+      <w:proofErr w:type="spellEnd"/>
+      <w:r>
+        <w:rPr>
+          <w:rFonts w:ascii="Times New Roman" w:hAnsi="Times New Roman" w:cs="Times New Roman"/>
+          <w:color w:val="000000"/>
+          <w:sz w:val="28"/>
+          <w:szCs w:val="28"/>
+          <w:lang w:val="ru-RU"/>
+        </w:rPr>
+        <w:t xml:space="preserve"> </w:t>
+      </w:r>
+      <w:proofErr w:type="spellStart"/>
+      <w:r>
+        <w:rPr>
+          <w:rFonts w:ascii="Times New Roman" w:hAnsi="Times New Roman" w:cs="Times New Roman"/>
+          <w:color w:val="000000"/>
+          <w:sz w:val="28"/>
+          <w:szCs w:val="28"/>
+          <w:lang w:val="ru-RU"/>
+        </w:rPr>
+        <w:t>випадках</w:t>
+      </w:r>
+      <w:proofErr w:type="spellEnd"/>
+      <w:r>
+        <w:rPr>
+          <w:rFonts w:ascii="Times New Roman" w:hAnsi="Times New Roman" w:cs="Times New Roman"/>
+          <w:color w:val="000000"/>
+          <w:sz w:val="28"/>
+          <w:szCs w:val="28"/>
+          <w:lang w:val="ru-RU"/>
+        </w:rPr>
+        <w:t xml:space="preserve">, </w:t>
+      </w:r>
+      <w:proofErr w:type="spellStart"/>
+      <w:r>
+        <w:rPr>
+          <w:rFonts w:ascii="Times New Roman" w:hAnsi="Times New Roman" w:cs="Times New Roman"/>
+          <w:color w:val="000000"/>
+          <w:sz w:val="28"/>
+          <w:szCs w:val="28"/>
+          <w:lang w:val="ru-RU"/>
+        </w:rPr>
+        <w:t>які</w:t>
+      </w:r>
+      <w:proofErr w:type="spellEnd"/>
+      <w:r>
+        <w:rPr>
+          <w:rFonts w:ascii="Times New Roman" w:hAnsi="Times New Roman" w:cs="Times New Roman"/>
+          <w:color w:val="000000"/>
+          <w:sz w:val="28"/>
+          <w:szCs w:val="28"/>
+          <w:lang w:val="ru-RU"/>
+        </w:rPr>
+        <w:t xml:space="preserve"> </w:t>
+      </w:r>
+      <w:proofErr w:type="spellStart"/>
+      <w:r>
+        <w:rPr>
+          <w:rFonts w:ascii="Times New Roman" w:hAnsi="Times New Roman" w:cs="Times New Roman"/>
+          <w:color w:val="000000"/>
+          <w:sz w:val="28"/>
+          <w:szCs w:val="28"/>
+          <w:lang w:val="ru-RU"/>
+        </w:rPr>
+        <w:t>передбачені</w:t>
+      </w:r>
+      <w:proofErr w:type="spellEnd"/>
+      <w:r>
+        <w:rPr>
+          <w:rFonts w:ascii="Times New Roman" w:hAnsi="Times New Roman" w:cs="Times New Roman"/>
+          <w:color w:val="000000"/>
+          <w:sz w:val="28"/>
+          <w:szCs w:val="28"/>
+          <w:lang w:val="ru-RU"/>
+        </w:rPr>
+        <w:t xml:space="preserve"> законом, таких як </w:t>
+      </w:r>
+      <w:proofErr w:type="spellStart"/>
+      <w:r>
+        <w:rPr>
+          <w:rFonts w:ascii="Times New Roman" w:hAnsi="Times New Roman" w:cs="Times New Roman"/>
+          <w:color w:val="000000"/>
+          <w:sz w:val="28"/>
+          <w:szCs w:val="28"/>
+          <w:lang w:val="ru-RU"/>
+        </w:rPr>
+        <w:t>важкі</w:t>
+      </w:r>
+      <w:proofErr w:type="spellEnd"/>
+      <w:r>
+        <w:rPr>
+          <w:rFonts w:ascii="Times New Roman" w:hAnsi="Times New Roman" w:cs="Times New Roman"/>
+          <w:color w:val="000000"/>
+          <w:sz w:val="28"/>
+          <w:szCs w:val="28"/>
+          <w:lang w:val="ru-RU"/>
+        </w:rPr>
+        <w:t xml:space="preserve"> </w:t>
+      </w:r>
+      <w:proofErr w:type="spellStart"/>
+      <w:r>
+        <w:rPr>
+          <w:rFonts w:ascii="Times New Roman" w:hAnsi="Times New Roman" w:cs="Times New Roman"/>
+          <w:color w:val="000000"/>
+          <w:sz w:val="28"/>
+          <w:szCs w:val="28"/>
+          <w:lang w:val="ru-RU"/>
+        </w:rPr>
+        <w:t>злочини</w:t>
+      </w:r>
+      <w:proofErr w:type="spellEnd"/>
+      <w:r>
+        <w:rPr>
+          <w:rFonts w:ascii="Times New Roman" w:hAnsi="Times New Roman" w:cs="Times New Roman"/>
+          <w:color w:val="000000"/>
+          <w:sz w:val="28"/>
+          <w:szCs w:val="28"/>
+          <w:lang w:val="ru-RU"/>
+        </w:rPr>
+        <w:t xml:space="preserve">, </w:t>
+      </w:r>
+      <w:proofErr w:type="spellStart"/>
+      <w:r>
+        <w:rPr>
+          <w:rFonts w:ascii="Times New Roman" w:hAnsi="Times New Roman" w:cs="Times New Roman"/>
+          <w:color w:val="000000"/>
+          <w:sz w:val="28"/>
+          <w:szCs w:val="28"/>
+          <w:lang w:val="ru-RU"/>
+        </w:rPr>
+        <w:t>вчинені</w:t>
+      </w:r>
+      <w:proofErr w:type="spellEnd"/>
+      <w:r>
+        <w:rPr>
+          <w:rFonts w:ascii="Times New Roman" w:hAnsi="Times New Roman" w:cs="Times New Roman"/>
+          <w:color w:val="000000"/>
+          <w:sz w:val="28"/>
+          <w:szCs w:val="28"/>
+          <w:lang w:val="ru-RU"/>
+        </w:rPr>
+        <w:t xml:space="preserve"> </w:t>
+      </w:r>
+      <w:proofErr w:type="spellStart"/>
+      <w:r>
+        <w:rPr>
+          <w:rFonts w:ascii="Times New Roman" w:hAnsi="Times New Roman" w:cs="Times New Roman"/>
+          <w:color w:val="000000"/>
+          <w:sz w:val="28"/>
+          <w:szCs w:val="28"/>
+          <w:lang w:val="ru-RU"/>
+        </w:rPr>
+        <w:t>зі</w:t>
+      </w:r>
+      <w:proofErr w:type="spellEnd"/>
+      <w:r>
+        <w:rPr>
+          <w:rFonts w:ascii="Times New Roman" w:hAnsi="Times New Roman" w:cs="Times New Roman"/>
+          <w:color w:val="000000"/>
+          <w:sz w:val="28"/>
+          <w:szCs w:val="28"/>
+          <w:lang w:val="ru-RU"/>
+        </w:rPr>
+        <w:t xml:space="preserve"> </w:t>
+      </w:r>
+      <w:proofErr w:type="spellStart"/>
+      <w:r>
+        <w:rPr>
+          <w:rFonts w:ascii="Times New Roman" w:hAnsi="Times New Roman" w:cs="Times New Roman"/>
+          <w:color w:val="000000"/>
+          <w:sz w:val="28"/>
+          <w:szCs w:val="28"/>
+          <w:lang w:val="ru-RU"/>
+        </w:rPr>
+        <w:t>зломислим</w:t>
+      </w:r>
+      <w:proofErr w:type="spellEnd"/>
+      <w:r>
+        <w:rPr>
+          <w:rFonts w:ascii="Times New Roman" w:hAnsi="Times New Roman" w:cs="Times New Roman"/>
+          <w:color w:val="000000"/>
+          <w:sz w:val="28"/>
+          <w:szCs w:val="28"/>
+          <w:lang w:val="ru-RU"/>
+        </w:rPr>
+        <w:t xml:space="preserve"> </w:t>
+      </w:r>
+      <w:proofErr w:type="spellStart"/>
+      <w:r>
+        <w:rPr>
+          <w:rFonts w:ascii="Times New Roman" w:hAnsi="Times New Roman" w:cs="Times New Roman"/>
+          <w:color w:val="000000"/>
+          <w:sz w:val="28"/>
+          <w:szCs w:val="28"/>
+          <w:lang w:val="ru-RU"/>
+        </w:rPr>
+        <w:t>наміром</w:t>
+      </w:r>
+      <w:proofErr w:type="spellEnd"/>
+      <w:r>
+        <w:rPr>
+          <w:rFonts w:ascii="Times New Roman" w:hAnsi="Times New Roman" w:cs="Times New Roman"/>
+          <w:color w:val="000000"/>
+          <w:sz w:val="28"/>
+          <w:szCs w:val="28"/>
+          <w:lang w:val="ru-RU"/>
+        </w:rPr>
+        <w:t xml:space="preserve">, але за </w:t>
+      </w:r>
+      <w:proofErr w:type="spellStart"/>
+      <w:r>
+        <w:rPr>
+          <w:rFonts w:ascii="Times New Roman" w:hAnsi="Times New Roman" w:cs="Times New Roman"/>
+          <w:color w:val="000000"/>
+          <w:sz w:val="28"/>
+          <w:szCs w:val="28"/>
+          <w:lang w:val="ru-RU"/>
+        </w:rPr>
+        <w:t>умови</w:t>
+      </w:r>
+      <w:proofErr w:type="spellEnd"/>
+      <w:r>
+        <w:rPr>
+          <w:rFonts w:ascii="Times New Roman" w:hAnsi="Times New Roman" w:cs="Times New Roman"/>
+          <w:color w:val="000000"/>
+          <w:sz w:val="28"/>
+          <w:szCs w:val="28"/>
+          <w:lang w:val="ru-RU"/>
+        </w:rPr>
+        <w:t xml:space="preserve"> </w:t>
+      </w:r>
+      <w:proofErr w:type="spellStart"/>
+      <w:r>
+        <w:rPr>
+          <w:rFonts w:ascii="Times New Roman" w:hAnsi="Times New Roman" w:cs="Times New Roman"/>
+          <w:color w:val="000000"/>
+          <w:sz w:val="28"/>
+          <w:szCs w:val="28"/>
+          <w:lang w:val="ru-RU"/>
+        </w:rPr>
+        <w:t>дотримання</w:t>
+      </w:r>
+      <w:proofErr w:type="spellEnd"/>
+      <w:r>
+        <w:rPr>
+          <w:rFonts w:ascii="Times New Roman" w:hAnsi="Times New Roman" w:cs="Times New Roman"/>
+          <w:color w:val="000000"/>
+          <w:sz w:val="28"/>
+          <w:szCs w:val="28"/>
+          <w:lang w:val="ru-RU"/>
+        </w:rPr>
+        <w:t xml:space="preserve"> </w:t>
+      </w:r>
+      <w:proofErr w:type="spellStart"/>
+      <w:r>
+        <w:rPr>
+          <w:rFonts w:ascii="Times New Roman" w:hAnsi="Times New Roman" w:cs="Times New Roman"/>
+          <w:color w:val="000000"/>
+          <w:sz w:val="28"/>
+          <w:szCs w:val="28"/>
+          <w:lang w:val="ru-RU"/>
+        </w:rPr>
+        <w:t>відповідних</w:t>
+      </w:r>
+      <w:proofErr w:type="spellEnd"/>
+      <w:r>
+        <w:rPr>
+          <w:rFonts w:ascii="Times New Roman" w:hAnsi="Times New Roman" w:cs="Times New Roman"/>
+          <w:color w:val="000000"/>
+          <w:sz w:val="28"/>
+          <w:szCs w:val="28"/>
+          <w:lang w:val="ru-RU"/>
+        </w:rPr>
+        <w:t xml:space="preserve"> процедур.</w:t>
       </w:r>
     </w:p>
     <w:p>
@@ -309,7 +4580,710 @@
           <w:lang w:val="ru-RU"/>
         </w:rPr>
         <w:tab/>
-        <w:t>Крім того, Міжнародний пакт про громадянські та політичні права передбачає, що держави мають забезпечити ефективний захист права на життя, зокрема, підтримуючи безпеку та захищаючи громадян від насильства. Для цього держави повинні приймати відповідні закони, регулюючі виконання обов'язків правоохоронних органів та інших державних служб.</w:t>
+      </w:r>
+      <w:proofErr w:type="spellStart"/>
+      <w:r>
+        <w:rPr>
+          <w:rFonts w:ascii="Times New Roman" w:hAnsi="Times New Roman" w:cs="Times New Roman"/>
+          <w:color w:val="000000"/>
+          <w:sz w:val="28"/>
+          <w:szCs w:val="28"/>
+          <w:lang w:val="ru-RU"/>
+        </w:rPr>
+        <w:t>Крім</w:t>
+      </w:r>
+      <w:proofErr w:type="spellEnd"/>
+      <w:r>
+        <w:rPr>
+          <w:rFonts w:ascii="Times New Roman" w:hAnsi="Times New Roman" w:cs="Times New Roman"/>
+          <w:color w:val="000000"/>
+          <w:sz w:val="28"/>
+          <w:szCs w:val="28"/>
+          <w:lang w:val="ru-RU"/>
+        </w:rPr>
+        <w:t xml:space="preserve"> того, </w:t>
+      </w:r>
+      <w:proofErr w:type="spellStart"/>
+      <w:r>
+        <w:rPr>
+          <w:rFonts w:ascii="Times New Roman" w:hAnsi="Times New Roman" w:cs="Times New Roman"/>
+          <w:color w:val="000000"/>
+          <w:sz w:val="28"/>
+          <w:szCs w:val="28"/>
+          <w:lang w:val="ru-RU"/>
+        </w:rPr>
+        <w:t>Міжнародний</w:t>
+      </w:r>
+      <w:proofErr w:type="spellEnd"/>
+      <w:r>
+        <w:rPr>
+          <w:rFonts w:ascii="Times New Roman" w:hAnsi="Times New Roman" w:cs="Times New Roman"/>
+          <w:color w:val="000000"/>
+          <w:sz w:val="28"/>
+          <w:szCs w:val="28"/>
+          <w:lang w:val="ru-RU"/>
+        </w:rPr>
+        <w:t xml:space="preserve"> пакт про </w:t>
+      </w:r>
+      <w:proofErr w:type="spellStart"/>
+      <w:r>
+        <w:rPr>
+          <w:rFonts w:ascii="Times New Roman" w:hAnsi="Times New Roman" w:cs="Times New Roman"/>
+          <w:color w:val="000000"/>
+          <w:sz w:val="28"/>
+          <w:szCs w:val="28"/>
+          <w:lang w:val="ru-RU"/>
+        </w:rPr>
+        <w:t>громадянські</w:t>
+      </w:r>
+      <w:proofErr w:type="spellEnd"/>
+      <w:r>
+        <w:rPr>
+          <w:rFonts w:ascii="Times New Roman" w:hAnsi="Times New Roman" w:cs="Times New Roman"/>
+          <w:color w:val="000000"/>
+          <w:sz w:val="28"/>
+          <w:szCs w:val="28"/>
+          <w:lang w:val="ru-RU"/>
+        </w:rPr>
+        <w:t xml:space="preserve"> та </w:t>
+      </w:r>
+      <w:proofErr w:type="spellStart"/>
+      <w:r>
+        <w:rPr>
+          <w:rFonts w:ascii="Times New Roman" w:hAnsi="Times New Roman" w:cs="Times New Roman"/>
+          <w:color w:val="000000"/>
+          <w:sz w:val="28"/>
+          <w:szCs w:val="28"/>
+          <w:lang w:val="ru-RU"/>
+        </w:rPr>
+        <w:t>політичні</w:t>
+      </w:r>
+      <w:proofErr w:type="spellEnd"/>
+      <w:r>
+        <w:rPr>
+          <w:rFonts w:ascii="Times New Roman" w:hAnsi="Times New Roman" w:cs="Times New Roman"/>
+          <w:color w:val="000000"/>
+          <w:sz w:val="28"/>
+          <w:szCs w:val="28"/>
+          <w:lang w:val="ru-RU"/>
+        </w:rPr>
+        <w:t xml:space="preserve"> права </w:t>
+      </w:r>
+      <w:proofErr w:type="spellStart"/>
+      <w:r>
+        <w:rPr>
+          <w:rFonts w:ascii="Times New Roman" w:hAnsi="Times New Roman" w:cs="Times New Roman"/>
+          <w:color w:val="000000"/>
+          <w:sz w:val="28"/>
+          <w:szCs w:val="28"/>
+          <w:lang w:val="ru-RU"/>
+        </w:rPr>
+        <w:t>передбачає</w:t>
+      </w:r>
+      <w:proofErr w:type="spellEnd"/>
+      <w:r>
+        <w:rPr>
+          <w:rFonts w:ascii="Times New Roman" w:hAnsi="Times New Roman" w:cs="Times New Roman"/>
+          <w:color w:val="000000"/>
+          <w:sz w:val="28"/>
+          <w:szCs w:val="28"/>
+          <w:lang w:val="ru-RU"/>
+        </w:rPr>
+        <w:t xml:space="preserve">, </w:t>
+      </w:r>
+      <w:proofErr w:type="spellStart"/>
+      <w:r>
+        <w:rPr>
+          <w:rFonts w:ascii="Times New Roman" w:hAnsi="Times New Roman" w:cs="Times New Roman"/>
+          <w:color w:val="000000"/>
+          <w:sz w:val="28"/>
+          <w:szCs w:val="28"/>
+          <w:lang w:val="ru-RU"/>
+        </w:rPr>
+        <w:t>що</w:t>
+      </w:r>
+      <w:proofErr w:type="spellEnd"/>
+      <w:r>
+        <w:rPr>
+          <w:rFonts w:ascii="Times New Roman" w:hAnsi="Times New Roman" w:cs="Times New Roman"/>
+          <w:color w:val="000000"/>
+          <w:sz w:val="28"/>
+          <w:szCs w:val="28"/>
+          <w:lang w:val="ru-RU"/>
+        </w:rPr>
+        <w:t xml:space="preserve"> </w:t>
+      </w:r>
+      <w:proofErr w:type="spellStart"/>
+      <w:r>
+        <w:rPr>
+          <w:rFonts w:ascii="Times New Roman" w:hAnsi="Times New Roman" w:cs="Times New Roman"/>
+          <w:color w:val="000000"/>
+          <w:sz w:val="28"/>
+          <w:szCs w:val="28"/>
+          <w:lang w:val="ru-RU"/>
+        </w:rPr>
+        <w:t>держави</w:t>
+      </w:r>
+      <w:proofErr w:type="spellEnd"/>
+      <w:r>
+        <w:rPr>
+          <w:rFonts w:ascii="Times New Roman" w:hAnsi="Times New Roman" w:cs="Times New Roman"/>
+          <w:color w:val="000000"/>
+          <w:sz w:val="28"/>
+          <w:szCs w:val="28"/>
+          <w:lang w:val="ru-RU"/>
+        </w:rPr>
+        <w:t xml:space="preserve"> </w:t>
+      </w:r>
+      <w:proofErr w:type="spellStart"/>
+      <w:r>
+        <w:rPr>
+          <w:rFonts w:ascii="Times New Roman" w:hAnsi="Times New Roman" w:cs="Times New Roman"/>
+          <w:color w:val="000000"/>
+          <w:sz w:val="28"/>
+          <w:szCs w:val="28"/>
+          <w:lang w:val="ru-RU"/>
+        </w:rPr>
+        <w:t>мають</w:t>
+      </w:r>
+      <w:proofErr w:type="spellEnd"/>
+      <w:r>
+        <w:rPr>
+          <w:rFonts w:ascii="Times New Roman" w:hAnsi="Times New Roman" w:cs="Times New Roman"/>
+          <w:color w:val="000000"/>
+          <w:sz w:val="28"/>
+          <w:szCs w:val="28"/>
+          <w:lang w:val="ru-RU"/>
+        </w:rPr>
+        <w:t xml:space="preserve"> </w:t>
+      </w:r>
+      <w:proofErr w:type="spellStart"/>
+      <w:r>
+        <w:rPr>
+          <w:rFonts w:ascii="Times New Roman" w:hAnsi="Times New Roman" w:cs="Times New Roman"/>
+          <w:color w:val="000000"/>
+          <w:sz w:val="28"/>
+          <w:szCs w:val="28"/>
+          <w:lang w:val="ru-RU"/>
+        </w:rPr>
+        <w:t>забезпечити</w:t>
+      </w:r>
+      <w:proofErr w:type="spellEnd"/>
+      <w:r>
+        <w:rPr>
+          <w:rFonts w:ascii="Times New Roman" w:hAnsi="Times New Roman" w:cs="Times New Roman"/>
+          <w:color w:val="000000"/>
+          <w:sz w:val="28"/>
+          <w:szCs w:val="28"/>
+          <w:lang w:val="ru-RU"/>
+        </w:rPr>
+        <w:t xml:space="preserve"> </w:t>
+      </w:r>
+      <w:proofErr w:type="spellStart"/>
+      <w:r>
+        <w:rPr>
+          <w:rFonts w:ascii="Times New Roman" w:hAnsi="Times New Roman" w:cs="Times New Roman"/>
+          <w:color w:val="000000"/>
+          <w:sz w:val="28"/>
+          <w:szCs w:val="28"/>
+          <w:lang w:val="ru-RU"/>
+        </w:rPr>
+        <w:t>ефективний</w:t>
+      </w:r>
+      <w:proofErr w:type="spellEnd"/>
+      <w:r>
+        <w:rPr>
+          <w:rFonts w:ascii="Times New Roman" w:hAnsi="Times New Roman" w:cs="Times New Roman"/>
+          <w:color w:val="000000"/>
+          <w:sz w:val="28"/>
+          <w:szCs w:val="28"/>
+          <w:lang w:val="ru-RU"/>
+        </w:rPr>
+        <w:t xml:space="preserve"> </w:t>
+      </w:r>
+      <w:proofErr w:type="spellStart"/>
+      <w:r>
+        <w:rPr>
+          <w:rFonts w:ascii="Times New Roman" w:hAnsi="Times New Roman" w:cs="Times New Roman"/>
+          <w:color w:val="000000"/>
+          <w:sz w:val="28"/>
+          <w:szCs w:val="28"/>
+          <w:lang w:val="ru-RU"/>
+        </w:rPr>
+        <w:t>захист</w:t>
+      </w:r>
+      <w:proofErr w:type="spellEnd"/>
+      <w:r>
+        <w:rPr>
+          <w:rFonts w:ascii="Times New Roman" w:hAnsi="Times New Roman" w:cs="Times New Roman"/>
+          <w:color w:val="000000"/>
+          <w:sz w:val="28"/>
+          <w:szCs w:val="28"/>
+          <w:lang w:val="ru-RU"/>
+        </w:rPr>
+        <w:t xml:space="preserve"> права на </w:t>
+      </w:r>
+      <w:proofErr w:type="spellStart"/>
+      <w:r>
+        <w:rPr>
+          <w:rFonts w:ascii="Times New Roman" w:hAnsi="Times New Roman" w:cs="Times New Roman"/>
+          <w:color w:val="000000"/>
+          <w:sz w:val="28"/>
+          <w:szCs w:val="28"/>
+          <w:lang w:val="ru-RU"/>
+        </w:rPr>
+        <w:t>життя</w:t>
+      </w:r>
+      <w:proofErr w:type="spellEnd"/>
+      <w:r>
+        <w:rPr>
+          <w:rFonts w:ascii="Times New Roman" w:hAnsi="Times New Roman" w:cs="Times New Roman"/>
+          <w:color w:val="000000"/>
+          <w:sz w:val="28"/>
+          <w:szCs w:val="28"/>
+          <w:lang w:val="ru-RU"/>
+        </w:rPr>
+        <w:t xml:space="preserve">, </w:t>
+      </w:r>
+      <w:proofErr w:type="spellStart"/>
+      <w:r>
+        <w:rPr>
+          <w:rFonts w:ascii="Times New Roman" w:hAnsi="Times New Roman" w:cs="Times New Roman"/>
+          <w:color w:val="000000"/>
+          <w:sz w:val="28"/>
+          <w:szCs w:val="28"/>
+          <w:lang w:val="ru-RU"/>
+        </w:rPr>
+        <w:t>зокрема</w:t>
+      </w:r>
+      <w:proofErr w:type="spellEnd"/>
+      <w:r>
+        <w:rPr>
+          <w:rFonts w:ascii="Times New Roman" w:hAnsi="Times New Roman" w:cs="Times New Roman"/>
+          <w:color w:val="000000"/>
+          <w:sz w:val="28"/>
+          <w:szCs w:val="28"/>
+          <w:lang w:val="ru-RU"/>
+        </w:rPr>
+        <w:t xml:space="preserve">, </w:t>
+      </w:r>
+      <w:proofErr w:type="spellStart"/>
+      <w:r>
+        <w:rPr>
+          <w:rFonts w:ascii="Times New Roman" w:hAnsi="Times New Roman" w:cs="Times New Roman"/>
+          <w:color w:val="000000"/>
+          <w:sz w:val="28"/>
+          <w:szCs w:val="28"/>
+          <w:lang w:val="ru-RU"/>
+        </w:rPr>
+        <w:t>підтримуючи</w:t>
+      </w:r>
+      <w:proofErr w:type="spellEnd"/>
+      <w:r>
+        <w:rPr>
+          <w:rFonts w:ascii="Times New Roman" w:hAnsi="Times New Roman" w:cs="Times New Roman"/>
+          <w:color w:val="000000"/>
+          <w:sz w:val="28"/>
+          <w:szCs w:val="28"/>
+          <w:lang w:val="ru-RU"/>
+        </w:rPr>
+        <w:t xml:space="preserve"> </w:t>
+      </w:r>
+      <w:proofErr w:type="spellStart"/>
+      <w:r>
+        <w:rPr>
+          <w:rFonts w:ascii="Times New Roman" w:hAnsi="Times New Roman" w:cs="Times New Roman"/>
+          <w:color w:val="000000"/>
+          <w:sz w:val="28"/>
+          <w:szCs w:val="28"/>
+          <w:lang w:val="ru-RU"/>
+        </w:rPr>
+        <w:t>безпеку</w:t>
+      </w:r>
+      <w:proofErr w:type="spellEnd"/>
+      <w:r>
+        <w:rPr>
+          <w:rFonts w:ascii="Times New Roman" w:hAnsi="Times New Roman" w:cs="Times New Roman"/>
+          <w:color w:val="000000"/>
+          <w:sz w:val="28"/>
+          <w:szCs w:val="28"/>
+          <w:lang w:val="ru-RU"/>
+        </w:rPr>
+        <w:t xml:space="preserve"> та </w:t>
+      </w:r>
+      <w:proofErr w:type="spellStart"/>
+      <w:r>
+        <w:rPr>
+          <w:rFonts w:ascii="Times New Roman" w:hAnsi="Times New Roman" w:cs="Times New Roman"/>
+          <w:color w:val="000000"/>
+          <w:sz w:val="28"/>
+          <w:szCs w:val="28"/>
+          <w:lang w:val="ru-RU"/>
+        </w:rPr>
+        <w:t>захищаючи</w:t>
+      </w:r>
+      <w:proofErr w:type="spellEnd"/>
+      <w:r>
+        <w:rPr>
+          <w:rFonts w:ascii="Times New Roman" w:hAnsi="Times New Roman" w:cs="Times New Roman"/>
+          <w:color w:val="000000"/>
+          <w:sz w:val="28"/>
+          <w:szCs w:val="28"/>
+          <w:lang w:val="ru-RU"/>
+        </w:rPr>
+        <w:t xml:space="preserve"> </w:t>
+      </w:r>
+      <w:proofErr w:type="spellStart"/>
+      <w:r>
+        <w:rPr>
+          <w:rFonts w:ascii="Times New Roman" w:hAnsi="Times New Roman" w:cs="Times New Roman"/>
+          <w:color w:val="000000"/>
+          <w:sz w:val="28"/>
+          <w:szCs w:val="28"/>
+          <w:lang w:val="ru-RU"/>
+        </w:rPr>
+        <w:t>громадян</w:t>
+      </w:r>
+      <w:proofErr w:type="spellEnd"/>
+      <w:r>
+        <w:rPr>
+          <w:rFonts w:ascii="Times New Roman" w:hAnsi="Times New Roman" w:cs="Times New Roman"/>
+          <w:color w:val="000000"/>
+          <w:sz w:val="28"/>
+          <w:szCs w:val="28"/>
+          <w:lang w:val="ru-RU"/>
+        </w:rPr>
+        <w:t xml:space="preserve"> </w:t>
+      </w:r>
+      <w:proofErr w:type="spellStart"/>
+      <w:r>
+        <w:rPr>
+          <w:rFonts w:ascii="Times New Roman" w:hAnsi="Times New Roman" w:cs="Times New Roman"/>
+          <w:color w:val="000000"/>
+          <w:sz w:val="28"/>
+          <w:szCs w:val="28"/>
+          <w:lang w:val="ru-RU"/>
+        </w:rPr>
+        <w:t>від</w:t>
+      </w:r>
+      <w:proofErr w:type="spellEnd"/>
+      <w:r>
+        <w:rPr>
+          <w:rFonts w:ascii="Times New Roman" w:hAnsi="Times New Roman" w:cs="Times New Roman"/>
+          <w:color w:val="000000"/>
+          <w:sz w:val="28"/>
+          <w:szCs w:val="28"/>
+          <w:lang w:val="ru-RU"/>
+        </w:rPr>
+        <w:t xml:space="preserve"> </w:t>
+      </w:r>
+      <w:proofErr w:type="spellStart"/>
+      <w:r>
+        <w:rPr>
+          <w:rFonts w:ascii="Times New Roman" w:hAnsi="Times New Roman" w:cs="Times New Roman"/>
+          <w:color w:val="000000"/>
+          <w:sz w:val="28"/>
+          <w:szCs w:val="28"/>
+          <w:lang w:val="ru-RU"/>
+        </w:rPr>
+        <w:t>насильства</w:t>
+      </w:r>
+      <w:proofErr w:type="spellEnd"/>
+      <w:r>
+        <w:rPr>
+          <w:rFonts w:ascii="Times New Roman" w:hAnsi="Times New Roman" w:cs="Times New Roman"/>
+          <w:color w:val="000000"/>
+          <w:sz w:val="28"/>
+          <w:szCs w:val="28"/>
+          <w:lang w:val="ru-RU"/>
+        </w:rPr>
+        <w:t xml:space="preserve">. Для </w:t>
+      </w:r>
+      <w:proofErr w:type="spellStart"/>
+      <w:r>
+        <w:rPr>
+          <w:rFonts w:ascii="Times New Roman" w:hAnsi="Times New Roman" w:cs="Times New Roman"/>
+          <w:color w:val="000000"/>
+          <w:sz w:val="28"/>
+          <w:szCs w:val="28"/>
+          <w:lang w:val="ru-RU"/>
+        </w:rPr>
+        <w:t>цього</w:t>
+      </w:r>
+      <w:proofErr w:type="spellEnd"/>
+      <w:r>
+        <w:rPr>
+          <w:rFonts w:ascii="Times New Roman" w:hAnsi="Times New Roman" w:cs="Times New Roman"/>
+          <w:color w:val="000000"/>
+          <w:sz w:val="28"/>
+          <w:szCs w:val="28"/>
+          <w:lang w:val="ru-RU"/>
+        </w:rPr>
+        <w:t xml:space="preserve"> </w:t>
+      </w:r>
+      <w:proofErr w:type="spellStart"/>
+      <w:r>
+        <w:rPr>
+          <w:rFonts w:ascii="Times New Roman" w:hAnsi="Times New Roman" w:cs="Times New Roman"/>
+          <w:color w:val="000000"/>
+          <w:sz w:val="28"/>
+          <w:szCs w:val="28"/>
+          <w:lang w:val="ru-RU"/>
+        </w:rPr>
+        <w:t>держави</w:t>
+      </w:r>
+      <w:proofErr w:type="spellEnd"/>
+      <w:r>
+        <w:rPr>
+          <w:rFonts w:ascii="Times New Roman" w:hAnsi="Times New Roman" w:cs="Times New Roman"/>
+          <w:color w:val="000000"/>
+          <w:sz w:val="28"/>
+          <w:szCs w:val="28"/>
+          <w:lang w:val="ru-RU"/>
+        </w:rPr>
+        <w:t xml:space="preserve"> </w:t>
+      </w:r>
+      <w:proofErr w:type="spellStart"/>
+      <w:r>
+        <w:rPr>
+          <w:rFonts w:ascii="Times New Roman" w:hAnsi="Times New Roman" w:cs="Times New Roman"/>
+          <w:color w:val="000000"/>
+          <w:sz w:val="28"/>
+          <w:szCs w:val="28"/>
+          <w:lang w:val="ru-RU"/>
+        </w:rPr>
+        <w:t>повинні</w:t>
+      </w:r>
+      <w:proofErr w:type="spellEnd"/>
+      <w:r>
+        <w:rPr>
+          <w:rFonts w:ascii="Times New Roman" w:hAnsi="Times New Roman" w:cs="Times New Roman"/>
+          <w:color w:val="000000"/>
+          <w:sz w:val="28"/>
+          <w:szCs w:val="28"/>
+          <w:lang w:val="ru-RU"/>
+        </w:rPr>
+        <w:t xml:space="preserve"> </w:t>
+      </w:r>
+      <w:proofErr w:type="spellStart"/>
+      <w:r>
+        <w:rPr>
+          <w:rFonts w:ascii="Times New Roman" w:hAnsi="Times New Roman" w:cs="Times New Roman"/>
+          <w:color w:val="000000"/>
+          <w:sz w:val="28"/>
+          <w:szCs w:val="28"/>
+          <w:lang w:val="ru-RU"/>
+        </w:rPr>
+        <w:t>приймати</w:t>
+      </w:r>
+      <w:proofErr w:type="spellEnd"/>
+      <w:r>
+        <w:rPr>
+          <w:rFonts w:ascii="Times New Roman" w:hAnsi="Times New Roman" w:cs="Times New Roman"/>
+          <w:color w:val="000000"/>
+          <w:sz w:val="28"/>
+          <w:szCs w:val="28"/>
+          <w:lang w:val="ru-RU"/>
+        </w:rPr>
+        <w:t xml:space="preserve"> </w:t>
+      </w:r>
+      <w:proofErr w:type="spellStart"/>
+      <w:r>
+        <w:rPr>
+          <w:rFonts w:ascii="Times New Roman" w:hAnsi="Times New Roman" w:cs="Times New Roman"/>
+          <w:color w:val="000000"/>
+          <w:sz w:val="28"/>
+          <w:szCs w:val="28"/>
+          <w:lang w:val="ru-RU"/>
+        </w:rPr>
+        <w:t>відповідні</w:t>
+      </w:r>
+      <w:proofErr w:type="spellEnd"/>
+      <w:r>
+        <w:rPr>
+          <w:rFonts w:ascii="Times New Roman" w:hAnsi="Times New Roman" w:cs="Times New Roman"/>
+          <w:color w:val="000000"/>
+          <w:sz w:val="28"/>
+          <w:szCs w:val="28"/>
+          <w:lang w:val="ru-RU"/>
+        </w:rPr>
+        <w:t xml:space="preserve"> </w:t>
+      </w:r>
+      <w:proofErr w:type="spellStart"/>
+      <w:r>
+        <w:rPr>
+          <w:rFonts w:ascii="Times New Roman" w:hAnsi="Times New Roman" w:cs="Times New Roman"/>
+          <w:color w:val="000000"/>
+          <w:sz w:val="28"/>
+          <w:szCs w:val="28"/>
+          <w:lang w:val="ru-RU"/>
+        </w:rPr>
+        <w:t>закони</w:t>
+      </w:r>
+      <w:proofErr w:type="spellEnd"/>
+      <w:r>
+        <w:rPr>
+          <w:rFonts w:ascii="Times New Roman" w:hAnsi="Times New Roman" w:cs="Times New Roman"/>
+          <w:color w:val="000000"/>
+          <w:sz w:val="28"/>
+          <w:szCs w:val="28"/>
+          <w:lang w:val="ru-RU"/>
+        </w:rPr>
+        <w:t xml:space="preserve">, </w:t>
+      </w:r>
+      <w:proofErr w:type="spellStart"/>
+      <w:r>
+        <w:rPr>
+          <w:rFonts w:ascii="Times New Roman" w:hAnsi="Times New Roman" w:cs="Times New Roman"/>
+          <w:color w:val="000000"/>
+          <w:sz w:val="28"/>
+          <w:szCs w:val="28"/>
+          <w:lang w:val="ru-RU"/>
+        </w:rPr>
+        <w:t>регулюючі</w:t>
+      </w:r>
+      <w:proofErr w:type="spellEnd"/>
+      <w:r>
+        <w:rPr>
+          <w:rFonts w:ascii="Times New Roman" w:hAnsi="Times New Roman" w:cs="Times New Roman"/>
+          <w:color w:val="000000"/>
+          <w:sz w:val="28"/>
+          <w:szCs w:val="28"/>
+          <w:lang w:val="ru-RU"/>
+        </w:rPr>
+        <w:t xml:space="preserve"> </w:t>
+      </w:r>
+      <w:proofErr w:type="spellStart"/>
+      <w:r>
+        <w:rPr>
+          <w:rFonts w:ascii="Times New Roman" w:hAnsi="Times New Roman" w:cs="Times New Roman"/>
+          <w:color w:val="000000"/>
+          <w:sz w:val="28"/>
+          <w:szCs w:val="28"/>
+          <w:lang w:val="ru-RU"/>
+        </w:rPr>
+        <w:t>виконання</w:t>
+      </w:r>
+      <w:proofErr w:type="spellEnd"/>
+      <w:r>
+        <w:rPr>
+          <w:rFonts w:ascii="Times New Roman" w:hAnsi="Times New Roman" w:cs="Times New Roman"/>
+          <w:color w:val="000000"/>
+          <w:sz w:val="28"/>
+          <w:szCs w:val="28"/>
+          <w:lang w:val="ru-RU"/>
+        </w:rPr>
+        <w:t xml:space="preserve"> </w:t>
+      </w:r>
+      <w:proofErr w:type="spellStart"/>
+      <w:r>
+        <w:rPr>
+          <w:rFonts w:ascii="Times New Roman" w:hAnsi="Times New Roman" w:cs="Times New Roman"/>
+          <w:color w:val="000000"/>
+          <w:sz w:val="28"/>
+          <w:szCs w:val="28"/>
+          <w:lang w:val="ru-RU"/>
+        </w:rPr>
+        <w:t>обов'язків</w:t>
+      </w:r>
+      <w:proofErr w:type="spellEnd"/>
+      <w:r>
+        <w:rPr>
+          <w:rFonts w:ascii="Times New Roman" w:hAnsi="Times New Roman" w:cs="Times New Roman"/>
+          <w:color w:val="000000"/>
+          <w:sz w:val="28"/>
+          <w:szCs w:val="28"/>
+          <w:lang w:val="ru-RU"/>
+        </w:rPr>
+        <w:t xml:space="preserve"> </w:t>
+      </w:r>
+      <w:proofErr w:type="spellStart"/>
+      <w:r>
+        <w:rPr>
+          <w:rFonts w:ascii="Times New Roman" w:hAnsi="Times New Roman" w:cs="Times New Roman"/>
+          <w:color w:val="000000"/>
+          <w:sz w:val="28"/>
+          <w:szCs w:val="28"/>
+          <w:lang w:val="ru-RU"/>
+        </w:rPr>
+        <w:t>правоохоронних</w:t>
+      </w:r>
+      <w:proofErr w:type="spellEnd"/>
+      <w:r>
+        <w:rPr>
+          <w:rFonts w:ascii="Times New Roman" w:hAnsi="Times New Roman" w:cs="Times New Roman"/>
+          <w:color w:val="000000"/>
+          <w:sz w:val="28"/>
+          <w:szCs w:val="28"/>
+          <w:lang w:val="ru-RU"/>
+        </w:rPr>
+        <w:t xml:space="preserve"> </w:t>
+      </w:r>
+      <w:proofErr w:type="spellStart"/>
+      <w:r>
+        <w:rPr>
+          <w:rFonts w:ascii="Times New Roman" w:hAnsi="Times New Roman" w:cs="Times New Roman"/>
+          <w:color w:val="000000"/>
+          <w:sz w:val="28"/>
+          <w:szCs w:val="28"/>
+          <w:lang w:val="ru-RU"/>
+        </w:rPr>
+        <w:t>органів</w:t>
+      </w:r>
+      <w:proofErr w:type="spellEnd"/>
+      <w:r>
+        <w:rPr>
+          <w:rFonts w:ascii="Times New Roman" w:hAnsi="Times New Roman" w:cs="Times New Roman"/>
+          <w:color w:val="000000"/>
+          <w:sz w:val="28"/>
+          <w:szCs w:val="28"/>
+          <w:lang w:val="ru-RU"/>
+        </w:rPr>
+        <w:t xml:space="preserve"> та </w:t>
+      </w:r>
+      <w:proofErr w:type="spellStart"/>
+      <w:r>
+        <w:rPr>
+          <w:rFonts w:ascii="Times New Roman" w:hAnsi="Times New Roman" w:cs="Times New Roman"/>
+          <w:color w:val="000000"/>
+          <w:sz w:val="28"/>
+          <w:szCs w:val="28"/>
+          <w:lang w:val="ru-RU"/>
+        </w:rPr>
+        <w:t>інших</w:t>
+      </w:r>
+      <w:proofErr w:type="spellEnd"/>
+      <w:r>
+        <w:rPr>
+          <w:rFonts w:ascii="Times New Roman" w:hAnsi="Times New Roman" w:cs="Times New Roman"/>
+          <w:color w:val="000000"/>
+          <w:sz w:val="28"/>
+          <w:szCs w:val="28"/>
+          <w:lang w:val="ru-RU"/>
+        </w:rPr>
+        <w:t xml:space="preserve"> </w:t>
+      </w:r>
+      <w:proofErr w:type="spellStart"/>
+      <w:r>
+        <w:rPr>
+          <w:rFonts w:ascii="Times New Roman" w:hAnsi="Times New Roman" w:cs="Times New Roman"/>
+          <w:color w:val="000000"/>
+          <w:sz w:val="28"/>
+          <w:szCs w:val="28"/>
+          <w:lang w:val="ru-RU"/>
+        </w:rPr>
+        <w:t>державних</w:t>
+      </w:r>
+      <w:proofErr w:type="spellEnd"/>
+      <w:r>
+        <w:rPr>
+          <w:rFonts w:ascii="Times New Roman" w:hAnsi="Times New Roman" w:cs="Times New Roman"/>
+          <w:color w:val="000000"/>
+          <w:sz w:val="28"/>
+          <w:szCs w:val="28"/>
+          <w:lang w:val="ru-RU"/>
+        </w:rPr>
+        <w:t xml:space="preserve"> служб.</w:t>
       </w:r>
     </w:p>
     <w:p>
@@ -322,7 +5296,424 @@
           <w:lang w:val="ru-RU"/>
         </w:rPr>
         <w:tab/>
-        <w:t>Отже, право на життя є одним з найбільш важливих та невід'ємних прав людини, воно має, але не може бути абсолютним. Існують випадки, коли право на життя може бути обмежене задля збереження інших життів.</w:t>
+      </w:r>
+      <w:proofErr w:type="spellStart"/>
+      <w:r>
+        <w:rPr>
+          <w:rFonts w:ascii="Times New Roman" w:hAnsi="Times New Roman" w:cs="Times New Roman"/>
+          <w:color w:val="000000"/>
+          <w:sz w:val="28"/>
+          <w:szCs w:val="28"/>
+          <w:lang w:val="ru-RU"/>
+        </w:rPr>
+        <w:t>Отже</w:t>
+      </w:r>
+      <w:proofErr w:type="spellEnd"/>
+      <w:r>
+        <w:rPr>
+          <w:rFonts w:ascii="Times New Roman" w:hAnsi="Times New Roman" w:cs="Times New Roman"/>
+          <w:color w:val="000000"/>
+          <w:sz w:val="28"/>
+          <w:szCs w:val="28"/>
+          <w:lang w:val="ru-RU"/>
+        </w:rPr>
+        <w:t xml:space="preserve">, право на </w:t>
+      </w:r>
+      <w:proofErr w:type="spellStart"/>
+      <w:r>
+        <w:rPr>
+          <w:rFonts w:ascii="Times New Roman" w:hAnsi="Times New Roman" w:cs="Times New Roman"/>
+          <w:color w:val="000000"/>
+          <w:sz w:val="28"/>
+          <w:szCs w:val="28"/>
+          <w:lang w:val="ru-RU"/>
+        </w:rPr>
+        <w:t>життя</w:t>
+      </w:r>
+      <w:proofErr w:type="spellEnd"/>
+      <w:r>
+        <w:rPr>
+          <w:rFonts w:ascii="Times New Roman" w:hAnsi="Times New Roman" w:cs="Times New Roman"/>
+          <w:color w:val="000000"/>
+          <w:sz w:val="28"/>
+          <w:szCs w:val="28"/>
+          <w:lang w:val="ru-RU"/>
+        </w:rPr>
+        <w:t xml:space="preserve"> є одним з </w:t>
+      </w:r>
+      <w:proofErr w:type="spellStart"/>
+      <w:r>
+        <w:rPr>
+          <w:rFonts w:ascii="Times New Roman" w:hAnsi="Times New Roman" w:cs="Times New Roman"/>
+          <w:color w:val="000000"/>
+          <w:sz w:val="28"/>
+          <w:szCs w:val="28"/>
+          <w:lang w:val="ru-RU"/>
+        </w:rPr>
+        <w:t>найбільш</w:t>
+      </w:r>
+      <w:proofErr w:type="spellEnd"/>
+      <w:r>
+        <w:rPr>
+          <w:rFonts w:ascii="Times New Roman" w:hAnsi="Times New Roman" w:cs="Times New Roman"/>
+          <w:color w:val="000000"/>
+          <w:sz w:val="28"/>
+          <w:szCs w:val="28"/>
+          <w:lang w:val="ru-RU"/>
+        </w:rPr>
+        <w:t xml:space="preserve"> </w:t>
+      </w:r>
+      <w:proofErr w:type="spellStart"/>
+      <w:r>
+        <w:rPr>
+          <w:rFonts w:ascii="Times New Roman" w:hAnsi="Times New Roman" w:cs="Times New Roman"/>
+          <w:color w:val="000000"/>
+          <w:sz w:val="28"/>
+          <w:szCs w:val="28"/>
+          <w:lang w:val="ru-RU"/>
+        </w:rPr>
+        <w:t>важливих</w:t>
+      </w:r>
+      <w:proofErr w:type="spellEnd"/>
+      <w:r>
+        <w:rPr>
+          <w:rFonts w:ascii="Times New Roman" w:hAnsi="Times New Roman" w:cs="Times New Roman"/>
+          <w:color w:val="000000"/>
+          <w:sz w:val="28"/>
+          <w:szCs w:val="28"/>
+          <w:lang w:val="ru-RU"/>
+        </w:rPr>
+        <w:t xml:space="preserve"> та </w:t>
+      </w:r>
+      <w:proofErr w:type="spellStart"/>
+      <w:r>
+        <w:rPr>
+          <w:rFonts w:ascii="Times New Roman" w:hAnsi="Times New Roman" w:cs="Times New Roman"/>
+          <w:color w:val="000000"/>
+          <w:sz w:val="28"/>
+          <w:szCs w:val="28"/>
+          <w:lang w:val="ru-RU"/>
+        </w:rPr>
+        <w:t>невід'ємних</w:t>
+      </w:r>
+      <w:proofErr w:type="spellEnd"/>
+      <w:r>
+        <w:rPr>
+          <w:rFonts w:ascii="Times New Roman" w:hAnsi="Times New Roman" w:cs="Times New Roman"/>
+          <w:color w:val="000000"/>
+          <w:sz w:val="28"/>
+          <w:szCs w:val="28"/>
+          <w:lang w:val="ru-RU"/>
+        </w:rPr>
+        <w:t xml:space="preserve"> прав </w:t>
+      </w:r>
+      <w:proofErr w:type="spellStart"/>
+      <w:r>
+        <w:rPr>
+          <w:rFonts w:ascii="Times New Roman" w:hAnsi="Times New Roman" w:cs="Times New Roman"/>
+          <w:color w:val="000000"/>
+          <w:sz w:val="28"/>
+          <w:szCs w:val="28"/>
+          <w:lang w:val="ru-RU"/>
+        </w:rPr>
+        <w:t>людини</w:t>
+      </w:r>
+      <w:proofErr w:type="spellEnd"/>
+      <w:r>
+        <w:rPr>
+          <w:rFonts w:ascii="Times New Roman" w:hAnsi="Times New Roman" w:cs="Times New Roman"/>
+          <w:color w:val="000000"/>
+          <w:sz w:val="28"/>
+          <w:szCs w:val="28"/>
+          <w:lang w:val="ru-RU"/>
+        </w:rPr>
+        <w:t xml:space="preserve">, </w:t>
+      </w:r>
+      <w:proofErr w:type="spellStart"/>
+      <w:r>
+        <w:rPr>
+          <w:rFonts w:ascii="Times New Roman" w:hAnsi="Times New Roman" w:cs="Times New Roman"/>
+          <w:color w:val="000000"/>
+          <w:sz w:val="28"/>
+          <w:szCs w:val="28"/>
+          <w:lang w:val="ru-RU"/>
+        </w:rPr>
+        <w:t>воно</w:t>
+      </w:r>
+      <w:proofErr w:type="spellEnd"/>
+      <w:r>
+        <w:rPr>
+          <w:rFonts w:ascii="Times New Roman" w:hAnsi="Times New Roman" w:cs="Times New Roman"/>
+          <w:color w:val="000000"/>
+          <w:sz w:val="28"/>
+          <w:szCs w:val="28"/>
+          <w:lang w:val="ru-RU"/>
+        </w:rPr>
+        <w:t xml:space="preserve"> </w:t>
+      </w:r>
+      <w:proofErr w:type="spellStart"/>
+      <w:r>
+        <w:rPr>
+          <w:rFonts w:ascii="Times New Roman" w:hAnsi="Times New Roman" w:cs="Times New Roman"/>
+          <w:color w:val="000000"/>
+          <w:sz w:val="28"/>
+          <w:szCs w:val="28"/>
+          <w:lang w:val="ru-RU"/>
+        </w:rPr>
+        <w:t>має</w:t>
+      </w:r>
+      <w:proofErr w:type="spellEnd"/>
+      <w:r>
+        <w:rPr>
+          <w:rFonts w:ascii="Times New Roman" w:hAnsi="Times New Roman" w:cs="Times New Roman"/>
+          <w:color w:val="000000"/>
+          <w:sz w:val="28"/>
+          <w:szCs w:val="28"/>
+          <w:lang w:val="ru-RU"/>
+        </w:rPr>
+        <w:t xml:space="preserve">, але не </w:t>
+      </w:r>
+      <w:proofErr w:type="spellStart"/>
+      <w:r>
+        <w:rPr>
+          <w:rFonts w:ascii="Times New Roman" w:hAnsi="Times New Roman" w:cs="Times New Roman"/>
+          <w:color w:val="000000"/>
+          <w:sz w:val="28"/>
+          <w:szCs w:val="28"/>
+          <w:lang w:val="ru-RU"/>
+        </w:rPr>
+        <w:t>може</w:t>
+      </w:r>
+      <w:proofErr w:type="spellEnd"/>
+      <w:r>
+        <w:rPr>
+          <w:rFonts w:ascii="Times New Roman" w:hAnsi="Times New Roman" w:cs="Times New Roman"/>
+          <w:color w:val="000000"/>
+          <w:sz w:val="28"/>
+          <w:szCs w:val="28"/>
+          <w:lang w:val="ru-RU"/>
+        </w:rPr>
+        <w:t xml:space="preserve"> бути </w:t>
+      </w:r>
+      <w:proofErr w:type="spellStart"/>
+      <w:r>
+        <w:rPr>
+          <w:rFonts w:ascii="Times New Roman" w:hAnsi="Times New Roman" w:cs="Times New Roman"/>
+          <w:color w:val="000000"/>
+          <w:sz w:val="28"/>
+          <w:szCs w:val="28"/>
+          <w:lang w:val="ru-RU"/>
+        </w:rPr>
+        <w:t>абсолютним</w:t>
+      </w:r>
+      <w:proofErr w:type="spellEnd"/>
+      <w:r>
+        <w:rPr>
+          <w:rFonts w:ascii="Times New Roman" w:hAnsi="Times New Roman" w:cs="Times New Roman"/>
+          <w:color w:val="000000"/>
+          <w:sz w:val="28"/>
+          <w:szCs w:val="28"/>
+          <w:lang w:val="ru-RU"/>
+        </w:rPr>
+        <w:t xml:space="preserve">. </w:t>
+      </w:r>
+      <w:proofErr w:type="spellStart"/>
+      <w:r>
+        <w:rPr>
+          <w:rFonts w:ascii="Times New Roman" w:hAnsi="Times New Roman" w:cs="Times New Roman"/>
+          <w:color w:val="000000"/>
+          <w:sz w:val="28"/>
+          <w:szCs w:val="28"/>
+          <w:lang w:val="ru-RU"/>
+        </w:rPr>
+        <w:t>Існують</w:t>
+      </w:r>
+      <w:proofErr w:type="spellEnd"/>
+      <w:r>
+        <w:rPr>
+          <w:rFonts w:ascii="Times New Roman" w:hAnsi="Times New Roman" w:cs="Times New Roman"/>
+          <w:color w:val="000000"/>
+          <w:sz w:val="28"/>
+          <w:szCs w:val="28"/>
+          <w:lang w:val="ru-RU"/>
+        </w:rPr>
+        <w:t xml:space="preserve"> </w:t>
+      </w:r>
+      <w:proofErr w:type="spellStart"/>
+      <w:r>
+        <w:rPr>
+          <w:rFonts w:ascii="Times New Roman" w:hAnsi="Times New Roman" w:cs="Times New Roman"/>
+          <w:color w:val="000000"/>
+          <w:sz w:val="28"/>
+          <w:szCs w:val="28"/>
+          <w:lang w:val="ru-RU"/>
+        </w:rPr>
+        <w:t>випадки</w:t>
+      </w:r>
+      <w:proofErr w:type="spellEnd"/>
+      <w:r>
+        <w:rPr>
+          <w:rFonts w:ascii="Times New Roman" w:hAnsi="Times New Roman" w:cs="Times New Roman"/>
+          <w:color w:val="000000"/>
+          <w:sz w:val="28"/>
+          <w:szCs w:val="28"/>
+          <w:lang w:val="ru-RU"/>
+        </w:rPr>
+        <w:t xml:space="preserve">, коли право на </w:t>
+      </w:r>
+      <w:proofErr w:type="spellStart"/>
+      <w:r>
+        <w:rPr>
+          <w:rFonts w:ascii="Times New Roman" w:hAnsi="Times New Roman" w:cs="Times New Roman"/>
+          <w:color w:val="000000"/>
+          <w:sz w:val="28"/>
+          <w:szCs w:val="28"/>
+          <w:lang w:val="ru-RU"/>
+        </w:rPr>
+        <w:t>життя</w:t>
+      </w:r>
+      <w:proofErr w:type="spellEnd"/>
+      <w:r>
+        <w:rPr>
+          <w:rFonts w:ascii="Times New Roman" w:hAnsi="Times New Roman" w:cs="Times New Roman"/>
+          <w:color w:val="000000"/>
+          <w:sz w:val="28"/>
+          <w:szCs w:val="28"/>
+          <w:lang w:val="ru-RU"/>
+        </w:rPr>
+        <w:t xml:space="preserve"> </w:t>
+      </w:r>
+      <w:proofErr w:type="spellStart"/>
+      <w:r>
+        <w:rPr>
+          <w:rFonts w:ascii="Times New Roman" w:hAnsi="Times New Roman" w:cs="Times New Roman"/>
+          <w:color w:val="000000"/>
+          <w:sz w:val="28"/>
+          <w:szCs w:val="28"/>
+          <w:lang w:val="ru-RU"/>
+        </w:rPr>
+        <w:t>може</w:t>
+      </w:r>
+      <w:proofErr w:type="spellEnd"/>
+      <w:r>
+        <w:rPr>
+          <w:rFonts w:ascii="Times New Roman" w:hAnsi="Times New Roman" w:cs="Times New Roman"/>
+          <w:color w:val="000000"/>
+          <w:sz w:val="28"/>
+          <w:szCs w:val="28"/>
+          <w:lang w:val="ru-RU"/>
+        </w:rPr>
+        <w:t xml:space="preserve"> бути </w:t>
+      </w:r>
+      <w:proofErr w:type="spellStart"/>
+      <w:r>
+        <w:rPr>
+          <w:rFonts w:ascii="Times New Roman" w:hAnsi="Times New Roman" w:cs="Times New Roman"/>
+          <w:color w:val="000000"/>
+          <w:sz w:val="28"/>
+          <w:szCs w:val="28"/>
+          <w:lang w:val="ru-RU"/>
+        </w:rPr>
+        <w:t>обмежене</w:t>
+      </w:r>
+      <w:proofErr w:type="spellEnd"/>
+      <w:r>
+        <w:rPr>
+          <w:rFonts w:ascii="Times New Roman" w:hAnsi="Times New Roman" w:cs="Times New Roman"/>
+          <w:color w:val="000000"/>
+          <w:sz w:val="28"/>
+          <w:szCs w:val="28"/>
+          <w:lang w:val="ru-RU"/>
+        </w:rPr>
+        <w:t xml:space="preserve"> </w:t>
+      </w:r>
+      <w:proofErr w:type="spellStart"/>
+      <w:r>
+        <w:rPr>
+          <w:rFonts w:ascii="Times New Roman" w:hAnsi="Times New Roman" w:cs="Times New Roman"/>
+          <w:color w:val="000000"/>
+          <w:sz w:val="28"/>
+          <w:szCs w:val="28"/>
+          <w:lang w:val="ru-RU"/>
+        </w:rPr>
+        <w:t>задля</w:t>
+      </w:r>
+      <w:proofErr w:type="spellEnd"/>
+      <w:r>
+        <w:rPr>
+          <w:rFonts w:ascii="Times New Roman" w:hAnsi="Times New Roman" w:cs="Times New Roman"/>
+          <w:color w:val="000000"/>
+          <w:sz w:val="28"/>
+          <w:szCs w:val="28"/>
+          <w:lang w:val="ru-RU"/>
+        </w:rPr>
+        <w:t xml:space="preserve"> </w:t>
+      </w:r>
+      <w:proofErr w:type="spellStart"/>
+      <w:r>
+        <w:rPr>
+          <w:rFonts w:ascii="Times New Roman" w:hAnsi="Times New Roman" w:cs="Times New Roman"/>
+          <w:color w:val="000000"/>
+          <w:sz w:val="28"/>
+          <w:szCs w:val="28"/>
+          <w:lang w:val="ru-RU"/>
+        </w:rPr>
+        <w:t>збереження</w:t>
+      </w:r>
+      <w:proofErr w:type="spellEnd"/>
+      <w:r>
+        <w:rPr>
+          <w:rFonts w:ascii="Times New Roman" w:hAnsi="Times New Roman" w:cs="Times New Roman"/>
+          <w:color w:val="000000"/>
+          <w:sz w:val="28"/>
+          <w:szCs w:val="28"/>
+          <w:lang w:val="ru-RU"/>
+        </w:rPr>
+        <w:t xml:space="preserve"> </w:t>
+      </w:r>
+      <w:proofErr w:type="spellStart"/>
+      <w:r>
+        <w:rPr>
+          <w:rFonts w:ascii="Times New Roman" w:hAnsi="Times New Roman" w:cs="Times New Roman"/>
+          <w:color w:val="000000"/>
+          <w:sz w:val="28"/>
+          <w:szCs w:val="28"/>
+          <w:lang w:val="ru-RU"/>
+        </w:rPr>
+        <w:t>інших</w:t>
+      </w:r>
+      <w:proofErr w:type="spellEnd"/>
+      <w:r>
+        <w:rPr>
+          <w:rFonts w:ascii="Times New Roman" w:hAnsi="Times New Roman" w:cs="Times New Roman"/>
+          <w:color w:val="000000"/>
+          <w:sz w:val="28"/>
+          <w:szCs w:val="28"/>
+          <w:lang w:val="ru-RU"/>
+        </w:rPr>
+        <w:t xml:space="preserve"> </w:t>
+      </w:r>
+      <w:proofErr w:type="spellStart"/>
+      <w:r>
+        <w:rPr>
+          <w:rFonts w:ascii="Times New Roman" w:hAnsi="Times New Roman" w:cs="Times New Roman"/>
+          <w:color w:val="000000"/>
+          <w:sz w:val="28"/>
+          <w:szCs w:val="28"/>
+          <w:lang w:val="ru-RU"/>
+        </w:rPr>
+        <w:t>життів</w:t>
+      </w:r>
+      <w:proofErr w:type="spellEnd"/>
+      <w:r>
+        <w:rPr>
+          <w:rFonts w:ascii="Times New Roman" w:hAnsi="Times New Roman" w:cs="Times New Roman"/>
+          <w:color w:val="000000"/>
+          <w:sz w:val="28"/>
+          <w:szCs w:val="28"/>
+          <w:lang w:val="ru-RU"/>
+        </w:rPr>
+        <w:t>.</w:t>
       </w:r>
     </w:p>
     <w:sectPr>
@@ -336,7 +5727,7 @@
 </file>
 
 <file path=word/styles.xml><?xml version="1.0" encoding="utf-8"?>
-<w:styles xmlns:mc="http://schemas.openxmlformats.org/markup-compatibility/2006" xmlns:r="http://schemas.openxmlformats.org/officeDocument/2006/relationships" xmlns:w="http://schemas.openxmlformats.org/wordprocessingml/2006/main" xmlns:w14="http://schemas.microsoft.com/office/word/2010/wordml" xmlns:w15="http://schemas.microsoft.com/office/word/2012/wordml" xmlns:w16cex="http://schemas.microsoft.com/office/word/2018/wordml/cex" xmlns:w16cid="http://schemas.microsoft.com/office/word/2016/wordml/cid" xmlns:w16="http://schemas.microsoft.com/office/word/2018/wordml" xmlns:w16se="http://schemas.microsoft.com/office/word/2015/wordml/symex" mc:Ignorable="w14 w15 w16se w16cid w16 w16cex">
+<w:styles xmlns:mc="http://schemas.openxmlformats.org/markup-compatibility/2006" xmlns:r="http://schemas.openxmlformats.org/officeDocument/2006/relationships" xmlns:w="http://schemas.openxmlformats.org/wordprocessingml/2006/main" xmlns:w14="http://schemas.microsoft.com/office/word/2010/wordml" xmlns:w15="http://schemas.microsoft.com/office/word/2012/wordml" xmlns:w16cex="http://schemas.microsoft.com/office/word/2018/wordml/cex" xmlns:w16cid="http://schemas.microsoft.com/office/word/2016/wordml/cid" xmlns:w16="http://schemas.microsoft.com/office/word/2018/wordml" xmlns:w16sdtdh="http://schemas.microsoft.com/office/word/2020/wordml/sdtdatahash" xmlns:w16se="http://schemas.microsoft.com/office/word/2015/wordml/symex" mc:Ignorable="w14 w15 w16se w16cid w16 w16cex w16sdtdh">
   <w:docDefaults>
     <w:rPrDefault>
       <w:rPr>
@@ -757,6 +6148,23 @@
     <w:semiHidden/>
     <w:unhideWhenUsed/>
   </w:style>
+  <w:style w:type="character" w:styleId="a3">
+    <w:name w:val="Hyperlink"/>
+    <w:basedOn w:val="a0"/>
+    <w:uiPriority w:val="99"/>
+    <w:semiHidden/>
+    <w:unhideWhenUsed/>
+    <w:rsid w:val="004378A9"/>
+    <w:rPr>
+      <w:color w:val="0000FF"/>
+      <w:u w:val="single"/>
+    </w:rPr>
+  </w:style>
+  <w:style w:type="character" w:customStyle="1" w:styleId="apple-converted-space">
+    <w:name w:val="apple-converted-space"/>
+    <w:basedOn w:val="a0"/>
+    <w:rsid w:val="004378A9"/>
+  </w:style>
 </w:styles>
 </file>
 
